--- a/Documents/Combined_Paper_Draft_2021_09_17_CPR.docx
+++ b/Documents/Combined_Paper_Draft_2021_09_17_CPR.docx
@@ -1637,14 +1637,47 @@
         <w:rPr>
           <w:rFonts w:cstheme="minorHAnsi"/>
         </w:rPr>
-        <w:t>Because women were enrolled in the birth outcome sub-study after they were pregnant, we used height and weight measurements collected during prior surveys to estimate pre-pregnancy BMI. We used 2009 BMI when available, and then used 2007 and 2005 data as necessary. Under the assumption that women will tend to maintain a stable position within the population BMI distribution even as the population mean increases with age, we converted all BMIs to age-specific within-sample Z-scores before pooling into a single pre-pregnancy BMI variable. Supporting the validity of this approach, the correlation between Z-scores for BMI measured in 2005 and 2009 was very high (r=0.</w:t>
+        <w:t>Because women were enrolled in the birth outcome sub-study after they were pregnant, we used height and weight measurements collected during prior surveys to estimate pre-pregnancy BMI. We used 2009 BMI when available, and then used 2007 and 2005 data as necessary. Under the assumption that women will tend to maintain a stable position within the population BMI distribution even as the population mean increases with age, we converted all BMIs to age-specific within-sample Z-scores before pooling into a single pre-pregnancy BMI variable. Supporting the validity of this approach, the correlation between Z-scores for BMI measured in 2005 and 2009 was very high (r=0.84).</w:t>
+      </w:r>
+      <w:r>
+        <w:rPr>
+          <w:rFonts w:cstheme="minorHAnsi"/>
+        </w:rPr>
+        <w:t xml:space="preserve"> </w:t>
+      </w:r>
+      <w:r>
+        <w:rPr>
+          <w:rFonts w:cstheme="minorHAnsi"/>
+        </w:rPr>
+        <w:t xml:space="preserve">Offspring gestation age was calculated using the time between the last reported menstrual period and infant birth date. Days pregnant at maternal blood sampling was determined by subtracting the time between the blood sample and infant birth date from gestation age. </w:t>
       </w:r>
       <w:commentRangeStart w:id="2"/>
       <w:r>
         <w:rPr>
           <w:rFonts w:cstheme="minorHAnsi"/>
-        </w:rPr>
-        <w:t>84</w:t>
+          <w:highlight w:val="yellow"/>
+        </w:rPr>
+        <w:t>The median and mean interval (in day</w:t>
+      </w:r>
+      <w:r>
+        <w:rPr>
+          <w:rFonts w:cstheme="minorHAnsi"/>
+          <w:highlight w:val="yellow"/>
+        </w:rPr>
+        <w:t>s</w:t>
+      </w:r>
+      <w:r>
+        <w:rPr>
+          <w:rFonts w:cstheme="minorHAnsi"/>
+          <w:highlight w:val="yellow"/>
+        </w:rPr>
+        <w:t>) between birth and newborn anthropometry measurements were 3 and 4.5 days, respectively, with a range from 1 to 44 days</w:t>
+      </w:r>
+      <w:r>
+        <w:rPr>
+          <w:rFonts w:cstheme="minorHAnsi"/>
+        </w:rPr>
+        <w:t>.</w:t>
       </w:r>
       <w:commentRangeEnd w:id="2"/>
       <w:r>
@@ -1652,51 +1685,6 @@
           <w:rStyle w:val="CommentReference"/>
         </w:rPr>
         <w:commentReference w:id="2"/>
-      </w:r>
-      <w:r>
-        <w:rPr>
-          <w:rFonts w:cstheme="minorHAnsi"/>
-        </w:rPr>
-        <w:t>).</w:t>
-      </w:r>
-      <w:r>
-        <w:rPr>
-          <w:rFonts w:cstheme="minorHAnsi"/>
-        </w:rPr>
-        <w:t xml:space="preserve"> </w:t>
-      </w:r>
-      <w:r>
-        <w:rPr>
-          <w:rFonts w:cstheme="minorHAnsi"/>
-        </w:rPr>
-        <w:t xml:space="preserve">Offspring gestation age was calculated using the time between the last reported menstrual period and infant birth date. Days pregnant at maternal blood sampling was determined by subtracting the time between the blood sample and infant birth date from gestation age. </w:t>
-      </w:r>
-      <w:r>
-        <w:rPr>
-          <w:rFonts w:cstheme="minorHAnsi"/>
-          <w:highlight w:val="yellow"/>
-        </w:rPr>
-        <w:t>The median and mean interval (in day</w:t>
-      </w:r>
-      <w:r>
-        <w:rPr>
-          <w:rFonts w:cstheme="minorHAnsi"/>
-          <w:highlight w:val="yellow"/>
-        </w:rPr>
-        <w:t>s</w:t>
-      </w:r>
-      <w:r>
-        <w:rPr>
-          <w:rFonts w:cstheme="minorHAnsi"/>
-          <w:highlight w:val="yellow"/>
-        </w:rPr>
-        <w:t>) between birth and newborn anthropometry measurements were 3 and 4.5 days, respectively, with a range from 1 to 44 days</w:t>
-      </w:r>
-      <w:r>
-        <w:rPr>
-          <w:rFonts w:cstheme="minorHAnsi"/>
-        </w:rPr>
-        <w:t>.</w:t>
       </w:r>
     </w:p>
     <w:p>
@@ -1762,6 +1750,12 @@
         <w:rPr>
           <w:rFonts w:cstheme="minorHAnsi"/>
         </w:rPr>
+        <w:t xml:space="preserve"> measurement</w:t>
+      </w:r>
+      <w:r>
+        <w:rPr>
+          <w:rFonts w:cstheme="minorHAnsi"/>
+        </w:rPr>
         <w:t xml:space="preserve">. </w:t>
       </w:r>
       <w:proofErr w:type="spellStart"/>
@@ -1776,7 +1770,31 @@
         <w:rPr>
           <w:rFonts w:cstheme="minorHAnsi"/>
         </w:rPr>
-        <w:t xml:space="preserve"> was measured for a total of 334 women. For each woman, the last pregnancy during the 2009-2014 tracking period was used unless inadequate DBS sample remained, in which case a blood sample from an earlier pregnancy was used. </w:t>
+        <w:t xml:space="preserve"> was measured for a total of 334 women</w:t>
+      </w:r>
+      <w:r>
+        <w:rPr>
+          <w:rFonts w:cstheme="minorHAnsi"/>
+        </w:rPr>
+        <w:t xml:space="preserve"> and only women with complete information for all variables were included</w:t>
+      </w:r>
+      <w:r>
+        <w:rPr>
+          <w:rFonts w:cstheme="minorHAnsi"/>
+        </w:rPr>
+        <w:t xml:space="preserve">. For each woman, the last pregnancy during the 2009-2014 tracking period was used unless inadequate DBS sample remained, in which case a blood sample from an earlier pregnancy was used. </w:t>
+      </w:r>
+      <w:r>
+        <w:rPr>
+          <w:rFonts w:cstheme="minorHAnsi"/>
+        </w:rPr>
+        <w:t>Fifteen women were missing pre-pregnancy BMI</w:t>
+      </w:r>
+      <w:r>
+        <w:rPr>
+          <w:rFonts w:cstheme="minorHAnsi"/>
+        </w:rPr>
+        <w:t xml:space="preserve">, 2 women were missing data on offspring developmental outcomes, and </w:t>
       </w:r>
       <w:proofErr w:type="spellStart"/>
       <w:r>
@@ -1790,31 +1808,79 @@
         <w:rPr>
           <w:rFonts w:cstheme="minorHAnsi"/>
         </w:rPr>
-        <w:t xml:space="preserve"> for one woman did not pass quality control. </w:t>
-      </w:r>
-      <w:r>
-        <w:rPr>
-          <w:rFonts w:cstheme="minorHAnsi"/>
-        </w:rPr>
-        <w:t>To minimize impacts of the infant’s environment and growth after birth, analyses of infants were limited to those measured within 2 weeks of birth and adjusted for age at measurement in models (this excluded 17 individuals measured more than 2 weeks after birth). Analyses were further limited to newborns born with gestational ages between 32 and 44 weeks, which excluded 5 very premature births and</w:t>
-      </w:r>
-      <w:r>
-        <w:rPr>
-          <w:rFonts w:cstheme="minorHAnsi"/>
-        </w:rPr>
-        <w:t xml:space="preserve"> 10 late deliveries between 45-53 weeks. </w:t>
-      </w:r>
-      <w:r>
-        <w:rPr>
-          <w:rFonts w:cstheme="minorHAnsi"/>
-        </w:rPr>
-        <w:t xml:space="preserve">Finally, any pregnancies with any missing maternal epigenetic data or fetal measurement data were also excluded. After these exclusions, the final sample with all necessary biological and questionnaire data included </w:t>
-      </w:r>
-      <w:r>
-        <w:rPr>
-          <w:rFonts w:cstheme="minorHAnsi"/>
-        </w:rPr>
-        <w:t>300 women</w:t>
+        <w:t xml:space="preserve"> for one woman did not pass quality control, and these women were excluded. </w:t>
+      </w:r>
+      <w:r>
+        <w:rPr>
+          <w:rFonts w:cstheme="minorHAnsi"/>
+        </w:rPr>
+        <w:t xml:space="preserve">Analyses were further limited to </w:t>
+      </w:r>
+      <w:r>
+        <w:rPr>
+          <w:rFonts w:cstheme="minorHAnsi"/>
+        </w:rPr>
+        <w:t xml:space="preserve">women with </w:t>
+      </w:r>
+      <w:r>
+        <w:rPr>
+          <w:rFonts w:cstheme="minorHAnsi"/>
+        </w:rPr>
+        <w:t>newborns with gestational ages between 32 and 44 weeks, which excluded 5 very premature births</w:t>
+      </w:r>
+      <w:r>
+        <w:rPr>
+          <w:rFonts w:cstheme="minorHAnsi"/>
+        </w:rPr>
+        <w:t xml:space="preserve">, </w:t>
+      </w:r>
+      <w:r>
+        <w:rPr>
+          <w:rFonts w:cstheme="minorHAnsi"/>
+        </w:rPr>
+        <w:t xml:space="preserve">and </w:t>
+      </w:r>
+      <w:r>
+        <w:rPr>
+          <w:rFonts w:cstheme="minorHAnsi"/>
+        </w:rPr>
+        <w:t xml:space="preserve">10 late deliveries between 45-53. </w:t>
+      </w:r>
+      <w:r>
+        <w:rPr>
+          <w:rFonts w:cstheme="minorHAnsi"/>
+        </w:rPr>
+        <w:t xml:space="preserve">To minimize impacts of the infant’s environment and growth after birth, analyses of infants were limited to those measured within 2 weeks of birth and adjusted for age at measurement in models (this excluded </w:t>
+      </w:r>
+      <w:r>
+        <w:rPr>
+          <w:rFonts w:cstheme="minorHAnsi"/>
+        </w:rPr>
+        <w:t>4</w:t>
+      </w:r>
+      <w:r>
+        <w:rPr>
+          <w:rFonts w:cstheme="minorHAnsi"/>
+        </w:rPr>
+        <w:t xml:space="preserve"> individuals measured more than 2 weeks after birth). </w:t>
+      </w:r>
+      <w:r>
+        <w:rPr>
+          <w:rFonts w:cstheme="minorHAnsi"/>
+        </w:rPr>
+        <w:t xml:space="preserve">After these exclusions, the final sample with all necessary biological and questionnaire data included </w:t>
+      </w:r>
+      <w:r>
+        <w:rPr>
+          <w:rFonts w:cstheme="minorHAnsi"/>
+        </w:rPr>
+        <w:t>297</w:t>
+      </w:r>
+      <w:r>
+        <w:rPr>
+          <w:rFonts w:cstheme="minorHAnsi"/>
+        </w:rPr>
+        <w:t xml:space="preserve"> women</w:t>
       </w:r>
       <w:r>
         <w:rPr>
@@ -1827,6 +1893,12 @@
           <w:rFonts w:cstheme="minorHAnsi"/>
         </w:rPr>
         <w:t xml:space="preserve"> births with complete information</w:t>
+      </w:r>
+      <w:r>
+        <w:rPr>
+          <w:rFonts w:cstheme="minorHAnsi"/>
+        </w:rPr>
+        <w:t>.</w:t>
       </w:r>
       <w:r>
         <w:rPr>
@@ -1856,6 +1928,13 @@
           <w:i/>
         </w:rPr>
         <w:t>sample processing</w:t>
+      </w:r>
+      <w:r>
+        <w:rPr>
+          <w:rFonts w:cstheme="minorHAnsi"/>
+          <w:i/>
+        </w:rPr>
+        <w:t xml:space="preserve"> and epigenetic clock calculation</w:t>
       </w:r>
     </w:p>
     <w:p>
@@ -1868,397 +1947,415 @@
         <w:spacing w:line="240" w:lineRule="auto"/>
         <w:rPr>
           <w:rFonts w:cstheme="minorHAnsi"/>
+          <w:iCs/>
+        </w:rPr>
+      </w:pPr>
+      <w:r>
+        <w:rPr>
+          <w:rFonts w:cstheme="minorHAnsi"/>
           <w:bCs/>
         </w:rPr>
+        <w:t xml:space="preserve">DNA was extracted from </w:t>
+      </w:r>
+      <w:r>
+        <w:rPr>
+          <w:rFonts w:cstheme="minorHAnsi"/>
+          <w:bCs/>
+        </w:rPr>
+        <w:t>dried blood spots (DBS)</w:t>
+      </w:r>
+      <w:r>
+        <w:rPr>
+          <w:rFonts w:cstheme="minorHAnsi"/>
+          <w:bCs/>
+        </w:rPr>
+        <w:t xml:space="preserve"> </w:t>
+      </w:r>
+      <w:r>
+        <w:rPr>
+          <w:rFonts w:cstheme="minorHAnsi"/>
+          <w:bCs/>
+        </w:rPr>
+        <w:t xml:space="preserve">using </w:t>
+      </w:r>
+      <w:commentRangeStart w:id="3"/>
+      <w:r>
+        <w:rPr>
+          <w:rFonts w:cstheme="minorHAnsi"/>
+          <w:bCs/>
+        </w:rPr>
+        <w:t>PROTOCOL</w:t>
+      </w:r>
+      <w:commentRangeEnd w:id="3"/>
+      <w:r>
+        <w:rPr>
+          <w:rStyle w:val="CommentReference"/>
+        </w:rPr>
+        <w:commentReference w:id="3"/>
+      </w:r>
+      <w:r>
+        <w:rPr>
+          <w:rFonts w:cstheme="minorHAnsi"/>
+          <w:bCs/>
+        </w:rPr>
+        <w:t xml:space="preserve">. </w:t>
+      </w:r>
+      <w:r>
+        <w:rPr>
+          <w:rFonts w:cstheme="minorHAnsi"/>
+          <w:bCs/>
+        </w:rPr>
+        <w:t>750ng of genomic DNA was treated with sodium bisulfite (</w:t>
+      </w:r>
+      <w:proofErr w:type="spellStart"/>
+      <w:r>
+        <w:rPr>
+          <w:rFonts w:cstheme="minorHAnsi"/>
+          <w:bCs/>
+        </w:rPr>
+        <w:t>Zymo</w:t>
+      </w:r>
+      <w:proofErr w:type="spellEnd"/>
+      <w:r>
+        <w:rPr>
+          <w:rFonts w:cstheme="minorHAnsi"/>
+          <w:bCs/>
+        </w:rPr>
+        <w:t xml:space="preserve"> EZDNA, </w:t>
+      </w:r>
+      <w:proofErr w:type="spellStart"/>
+      <w:r>
+        <w:rPr>
+          <w:rFonts w:cstheme="minorHAnsi"/>
+          <w:bCs/>
+        </w:rPr>
+        <w:t>Zymo</w:t>
+      </w:r>
+      <w:proofErr w:type="spellEnd"/>
+      <w:r>
+        <w:rPr>
+          <w:rFonts w:cstheme="minorHAnsi"/>
+          <w:bCs/>
+        </w:rPr>
+        <w:t xml:space="preserve"> Research, Irvine, CA, USA), and 160ng of converted DNA was applied to the </w:t>
+      </w:r>
+      <w:r>
+        <w:rPr>
+          <w:rFonts w:cstheme="minorHAnsi"/>
+          <w:bCs/>
+        </w:rPr>
+        <w:t>Illumina</w:t>
+      </w:r>
+      <w:r>
+        <w:rPr>
+          <w:rFonts w:cstheme="minorHAnsi"/>
+          <w:bCs/>
+        </w:rPr>
+        <w:t xml:space="preserve"> </w:t>
+      </w:r>
+      <w:r>
+        <w:rPr>
+          <w:rFonts w:cstheme="minorHAnsi"/>
+          <w:bCs/>
+        </w:rPr>
+        <w:t xml:space="preserve">Infinium </w:t>
+      </w:r>
+      <w:proofErr w:type="spellStart"/>
+      <w:r>
+        <w:rPr>
+          <w:rFonts w:cstheme="minorHAnsi"/>
+          <w:bCs/>
+        </w:rPr>
+        <w:t>MethylationEPIC</w:t>
+      </w:r>
+      <w:proofErr w:type="spellEnd"/>
+      <w:r>
+        <w:rPr>
+          <w:rFonts w:cstheme="minorHAnsi"/>
+          <w:bCs/>
+        </w:rPr>
+        <w:t xml:space="preserve"> </w:t>
+      </w:r>
+      <w:proofErr w:type="spellStart"/>
+      <w:r>
+        <w:rPr>
+          <w:rFonts w:cstheme="minorHAnsi"/>
+          <w:bCs/>
+        </w:rPr>
+        <w:t>BeadChip</w:t>
+      </w:r>
+      <w:proofErr w:type="spellEnd"/>
+      <w:r>
+        <w:rPr>
+          <w:rFonts w:cstheme="minorHAnsi"/>
+          <w:bCs/>
+        </w:rPr>
+        <w:t xml:space="preserve"> under standard conditions (Illumina Inc., San Diego, CA). Technicians were blind to any information regarding participant characteristics, and samples were randomly assigned to plate, chip, and row. Background subtraction and color correction were performed using Illumina Genome Studio with default parameters. Data were then exported into R for further analysis.</w:t>
+      </w:r>
+      <w:r>
+        <w:rPr>
+          <w:rFonts w:cstheme="minorHAnsi"/>
+          <w:bCs/>
+        </w:rPr>
+        <w:t xml:space="preserve"> </w:t>
+      </w:r>
+      <w:r>
+        <w:rPr>
+          <w:rFonts w:cstheme="minorHAnsi"/>
+          <w:iCs/>
+        </w:rPr>
+        <w:t xml:space="preserve">Quality control involved first confirming participant sex and replicate status. This was followed by quantile normalization using </w:t>
+      </w:r>
+      <w:proofErr w:type="spellStart"/>
+      <w:r>
+        <w:rPr>
+          <w:rFonts w:cstheme="minorHAnsi"/>
+          <w:iCs/>
+        </w:rPr>
+        <w:t>lumi</w:t>
+      </w:r>
+      <w:proofErr w:type="spellEnd"/>
+      <w:r>
+        <w:rPr>
+          <w:rFonts w:cstheme="minorHAnsi"/>
+          <w:iCs/>
+        </w:rPr>
+        <w:t xml:space="preserve"> on all probes including SNP-associated and XY multiple binding probes. To maximize the number of sites available for the epigenetic age calculator, probes with detection p-values above 0.01 were called NA for poor performing samples </w:t>
+      </w:r>
+      <w:proofErr w:type="gramStart"/>
+      <w:r>
+        <w:rPr>
+          <w:rFonts w:cstheme="minorHAnsi"/>
+          <w:iCs/>
+        </w:rPr>
+        <w:t>only, and</w:t>
+      </w:r>
+      <w:proofErr w:type="gramEnd"/>
+      <w:r>
+        <w:rPr>
+          <w:rFonts w:cstheme="minorHAnsi"/>
+          <w:iCs/>
+        </w:rPr>
+        <w:t xml:space="preserve"> were otherwise </w:t>
+      </w:r>
+      <w:r>
+        <w:rPr>
+          <w:rFonts w:cstheme="minorHAnsi"/>
+          <w:iCs/>
+        </w:rPr>
+        <w:lastRenderedPageBreak/>
+        <w:t xml:space="preserve">retained. Horvath’s </w:t>
+      </w:r>
+      <w:proofErr w:type="spellStart"/>
+      <w:r>
+        <w:rPr>
+          <w:rFonts w:cstheme="minorHAnsi"/>
+          <w:iCs/>
+        </w:rPr>
+        <w:t>DNAmAge</w:t>
+      </w:r>
+      <w:proofErr w:type="spellEnd"/>
+      <w:r>
+        <w:rPr>
+          <w:rFonts w:cstheme="minorHAnsi"/>
+          <w:iCs/>
+        </w:rPr>
+        <w:t xml:space="preserve"> was calculated using an online calculator (http://labs.genetics.ucla.edu/horvath/dnamage/), designed to be generally robust to cell-type differ- </w:t>
+      </w:r>
+      <w:proofErr w:type="spellStart"/>
+      <w:r>
+        <w:rPr>
+          <w:rFonts w:cstheme="minorHAnsi"/>
+          <w:iCs/>
+        </w:rPr>
+        <w:t>ences</w:t>
+      </w:r>
+      <w:proofErr w:type="spellEnd"/>
+      <w:r>
+        <w:rPr>
+          <w:rFonts w:cstheme="minorHAnsi"/>
+          <w:iCs/>
+        </w:rPr>
+        <w:t xml:space="preserve"> associated with age. Background-corrected beta values were </w:t>
+      </w:r>
+      <w:proofErr w:type="spellStart"/>
+      <w:r>
+        <w:rPr>
+          <w:rFonts w:cstheme="minorHAnsi"/>
+          <w:iCs/>
+        </w:rPr>
+        <w:t>processed</w:t>
+      </w:r>
+      <w:r>
+        <w:rPr>
+          <w:rFonts w:cstheme="minorHAnsi"/>
+          <w:iCs/>
+        </w:rPr>
+        <w:t xml:space="preserve"> </w:t>
+      </w:r>
+      <w:proofErr w:type="spellEnd"/>
+      <w:r>
+        <w:rPr>
+          <w:rFonts w:cstheme="minorHAnsi"/>
+          <w:iCs/>
+        </w:rPr>
+        <w:t>further</w:t>
+      </w:r>
+      <w:r>
+        <w:rPr>
+          <w:rFonts w:cstheme="minorHAnsi"/>
+          <w:iCs/>
+        </w:rPr>
+        <w:t xml:space="preserve"> using the calculator’s internal normalization </w:t>
+      </w:r>
+      <w:commentRangeStart w:id="4"/>
+      <w:r>
+        <w:rPr>
+          <w:rFonts w:cstheme="minorHAnsi"/>
+          <w:iCs/>
+        </w:rPr>
+        <w:t>algorithms</w:t>
+      </w:r>
+      <w:commentRangeEnd w:id="4"/>
+      <w:r>
+        <w:rPr>
+          <w:rStyle w:val="CommentReference"/>
+        </w:rPr>
+        <w:commentReference w:id="4"/>
+      </w:r>
+      <w:r>
+        <w:rPr>
+          <w:rFonts w:cstheme="minorHAnsi"/>
+          <w:iCs/>
+        </w:rPr>
+        <w:t>.</w:t>
+      </w:r>
+      <w:r>
+        <w:rPr>
+          <w:rFonts w:cstheme="minorHAnsi"/>
+          <w:i/>
+        </w:rPr>
+        <w:t xml:space="preserve"> </w:t>
+      </w:r>
+      <w:r>
+        <w:rPr>
+          <w:rFonts w:cstheme="minorHAnsi"/>
+          <w:iCs/>
+        </w:rPr>
+        <w:t xml:space="preserve">In all cases, maternal epigenetic age acceleration, which is the residual of epigenetic age on chronological age, was used. </w:t>
+      </w:r>
+    </w:p>
+    <w:p>
+      <w:pPr>
+        <w:tabs>
+          <w:tab w:val="left" w:pos="0"/>
+          <w:tab w:val="left" w:pos="720"/>
+          <w:tab w:val="decimal" w:pos="5580"/>
+        </w:tabs>
+        <w:spacing w:line="240" w:lineRule="auto"/>
+        <w:rPr>
+          <w:del w:id="5" w:author="Calen Patrick Ryan" w:date="2021-09-22T14:34:00Z"/>
+          <w:rFonts w:cstheme="minorHAnsi"/>
+          <w:bCs/>
+          <w:iCs/>
+        </w:rPr>
       </w:pPr>
-      <w:r>
-        <w:rPr>
-          <w:rFonts w:cstheme="minorHAnsi"/>
-          <w:b/>
-          <w:color w:val="FF0000"/>
-        </w:rPr>
-        <w:t xml:space="preserve"> </w:t>
-      </w:r>
-      <w:r>
-        <w:rPr>
-          <w:rFonts w:cstheme="minorHAnsi"/>
-          <w:bCs/>
-        </w:rPr>
-        <w:t xml:space="preserve">DNA was extracted from </w:t>
-      </w:r>
-      <w:r>
-        <w:rPr>
-          <w:rFonts w:cstheme="minorHAnsi"/>
-          <w:bCs/>
-        </w:rPr>
-        <w:t>dried blood spots (DBS)</w:t>
-      </w:r>
-      <w:r>
-        <w:rPr>
-          <w:rFonts w:cstheme="minorHAnsi"/>
-          <w:bCs/>
-        </w:rPr>
-        <w:t xml:space="preserve"> and assayed for DNA methylation by </w:t>
-      </w:r>
-      <w:r>
-        <w:rPr>
-          <w:rFonts w:cstheme="minorHAnsi"/>
-          <w:bCs/>
-        </w:rPr>
-        <w:t>750 ng of genomic DNA was treated with sodium bisulfite (</w:t>
-      </w:r>
-      <w:proofErr w:type="spellStart"/>
-      <w:r>
-        <w:rPr>
-          <w:rFonts w:cstheme="minorHAnsi"/>
-          <w:bCs/>
-        </w:rPr>
-        <w:t>Zymo</w:t>
-      </w:r>
-      <w:proofErr w:type="spellEnd"/>
-      <w:r>
-        <w:rPr>
-          <w:rFonts w:cstheme="minorHAnsi"/>
-          <w:bCs/>
-        </w:rPr>
-        <w:t xml:space="preserve"> EZDNA, </w:t>
-      </w:r>
-      <w:proofErr w:type="spellStart"/>
-      <w:r>
-        <w:rPr>
-          <w:rFonts w:cstheme="minorHAnsi"/>
-          <w:bCs/>
-        </w:rPr>
-        <w:t>Zymo</w:t>
-      </w:r>
-      <w:proofErr w:type="spellEnd"/>
-      <w:r>
-        <w:rPr>
-          <w:rFonts w:cstheme="minorHAnsi"/>
-          <w:bCs/>
-        </w:rPr>
-        <w:t xml:space="preserve"> Research, Irvine, CA, USA), and 160 ng of converted DNA was applied to the </w:t>
-      </w:r>
-      <w:proofErr w:type="spellStart"/>
-      <w:r>
-        <w:rPr>
-          <w:rFonts w:cstheme="minorHAnsi"/>
-          <w:bCs/>
-        </w:rPr>
-        <w:t>Illu</w:t>
-      </w:r>
-      <w:proofErr w:type="spellEnd"/>
-      <w:r>
-        <w:rPr>
-          <w:rFonts w:cstheme="minorHAnsi"/>
-          <w:bCs/>
-        </w:rPr>
-        <w:t xml:space="preserve">- mina HumanMethylation450 Bead Chip under standard conditions (Illumina Inc., San Diego, CA). Technicians were blind to any </w:t>
-      </w:r>
-      <w:proofErr w:type="spellStart"/>
-      <w:r>
-        <w:rPr>
-          <w:rFonts w:cstheme="minorHAnsi"/>
-          <w:bCs/>
-        </w:rPr>
-        <w:t>informa</w:t>
-      </w:r>
-      <w:proofErr w:type="spellEnd"/>
-      <w:r>
-        <w:rPr>
-          <w:rFonts w:cstheme="minorHAnsi"/>
-          <w:bCs/>
-        </w:rPr>
-        <w:t xml:space="preserve">- </w:t>
-      </w:r>
-      <w:proofErr w:type="spellStart"/>
-      <w:r>
-        <w:rPr>
-          <w:rFonts w:cstheme="minorHAnsi"/>
-          <w:bCs/>
-        </w:rPr>
-        <w:t>tion</w:t>
-      </w:r>
-      <w:proofErr w:type="spellEnd"/>
-      <w:r>
-        <w:rPr>
-          <w:rFonts w:cstheme="minorHAnsi"/>
-          <w:bCs/>
-        </w:rPr>
-        <w:t xml:space="preserve"> regarding participant characteristics, and samples were randomly assigned to plate, chip, and row. Background subtraction and color correction were performed using Illumina Genome Studio with default parameters. Data were then exported into R for further analysis.</w:t>
-      </w:r>
     </w:p>
     <w:p>
       <w:pPr>
         <w:spacing w:line="240" w:lineRule="auto"/>
         <w:rPr>
-          <w:rFonts w:cstheme="minorHAnsi"/>
-          <w:i/>
+          <w:del w:id="6" w:author="Calen Patrick Ryan" w:date="2021-09-22T14:34:00Z"/>
+          <w:rFonts w:cstheme="minorHAnsi"/>
+          <w:iCs/>
         </w:rPr>
       </w:pPr>
-      <w:r>
-        <w:rPr>
-          <w:rFonts w:cstheme="minorHAnsi"/>
-          <w:i/>
-        </w:rPr>
-        <w:t>Calculation of epigenetic clocks</w:t>
-      </w:r>
-    </w:p>
-    <w:p>
-      <w:pPr>
-        <w:spacing w:line="240" w:lineRule="auto"/>
-        <w:rPr>
-          <w:rFonts w:cstheme="minorHAnsi"/>
-          <w:iCs/>
-        </w:rPr>
-      </w:pPr>
-      <w:r>
-        <w:rPr>
-          <w:rFonts w:cstheme="minorHAnsi"/>
-          <w:iCs/>
-        </w:rPr>
-        <w:t>Maternal</w:t>
-      </w:r>
-      <w:r>
-        <w:rPr>
-          <w:rFonts w:cstheme="minorHAnsi"/>
-          <w:iCs/>
-        </w:rPr>
-        <w:t xml:space="preserve"> epigenetic age was calculated using previously established methods (cite later) and algorithms through the online DNA methylation calculator. The four primary epigenetic clocks were </w:t>
-      </w:r>
-      <w:r>
-        <w:rPr>
-          <w:rFonts w:cstheme="minorHAnsi"/>
-          <w:i/>
-        </w:rPr>
-        <w:t xml:space="preserve">intrinsic </w:t>
-      </w:r>
-      <w:r>
-        <w:rPr>
-          <w:rFonts w:cstheme="minorHAnsi"/>
-          <w:i/>
-        </w:rPr>
-        <w:lastRenderedPageBreak/>
-        <w:t xml:space="preserve">epigenetic age acceleration (IEAA), </w:t>
-      </w:r>
-      <w:proofErr w:type="spellStart"/>
-      <w:r>
-        <w:rPr>
-          <w:rFonts w:cstheme="minorHAnsi"/>
-          <w:i/>
-        </w:rPr>
-        <w:t>extrinstic</w:t>
-      </w:r>
-      <w:proofErr w:type="spellEnd"/>
-      <w:r>
-        <w:rPr>
-          <w:rFonts w:cstheme="minorHAnsi"/>
-          <w:i/>
-        </w:rPr>
-        <w:t xml:space="preserve"> epigenetic age acceleration (EEAA), phenotypic epigenetic age acceleration (PEAA), and </w:t>
-      </w:r>
-      <w:proofErr w:type="spellStart"/>
-      <w:r>
-        <w:rPr>
-          <w:rFonts w:cstheme="minorHAnsi"/>
-          <w:i/>
-        </w:rPr>
-        <w:t>GrimAgeAccel</w:t>
-      </w:r>
-      <w:proofErr w:type="spellEnd"/>
-      <w:r>
-        <w:rPr>
-          <w:rFonts w:cstheme="minorHAnsi"/>
-          <w:iCs/>
-        </w:rPr>
-        <w:t xml:space="preserve">. </w:t>
-      </w:r>
-      <w:r>
-        <w:rPr>
-          <w:rFonts w:cstheme="minorHAnsi"/>
-          <w:i/>
-        </w:rPr>
-        <w:t>IEAA</w:t>
-      </w:r>
-      <w:r>
-        <w:rPr>
-          <w:rFonts w:cstheme="minorHAnsi"/>
-          <w:iCs/>
-        </w:rPr>
-        <w:t xml:space="preserve"> examines the intrinsic biological age of immune cells but does not depend on age-related changes in immune cells in the blood. </w:t>
-      </w:r>
-      <w:r>
-        <w:rPr>
-          <w:rFonts w:cstheme="minorHAnsi"/>
-          <w:i/>
-        </w:rPr>
-        <w:t>EEAA</w:t>
-      </w:r>
-      <w:r>
-        <w:rPr>
-          <w:rFonts w:cstheme="minorHAnsi"/>
-          <w:iCs/>
-        </w:rPr>
-        <w:t xml:space="preserve"> captures immune cell biological age due to both intrinsic immune cell age and changes in immune cell populations in the blood. </w:t>
-      </w:r>
-      <w:r>
-        <w:rPr>
-          <w:rFonts w:cstheme="minorHAnsi"/>
-          <w:i/>
-        </w:rPr>
-        <w:t>PEAA</w:t>
-      </w:r>
-      <w:r>
-        <w:rPr>
-          <w:rFonts w:cstheme="minorHAnsi"/>
-          <w:iCs/>
-        </w:rPr>
-        <w:t xml:space="preserve"> is determined using the Levine Method, which uses sites selected due to associations with phenotypic age indicators and chronological age. </w:t>
-      </w:r>
-      <w:proofErr w:type="spellStart"/>
-      <w:r>
-        <w:rPr>
-          <w:rFonts w:cstheme="minorHAnsi"/>
-          <w:i/>
-        </w:rPr>
-        <w:t>GrimAgeAccel</w:t>
-      </w:r>
-      <w:proofErr w:type="spellEnd"/>
-      <w:r>
-        <w:rPr>
-          <w:rFonts w:cstheme="minorHAnsi"/>
-          <w:iCs/>
-        </w:rPr>
-        <w:t xml:space="preserve"> is a marker enriched for DNA methylation sites that are surrogate markers for blood plasma proteins related to mortality. </w:t>
-      </w:r>
-      <w:proofErr w:type="spellStart"/>
-      <w:r>
-        <w:rPr>
-          <w:rFonts w:cstheme="minorHAnsi"/>
-          <w:iCs/>
-        </w:rPr>
-        <w:t>DNAm</w:t>
-      </w:r>
-      <w:proofErr w:type="spellEnd"/>
-      <w:r>
-        <w:rPr>
-          <w:rFonts w:cstheme="minorHAnsi"/>
-          <w:iCs/>
-        </w:rPr>
-        <w:t xml:space="preserve"> PAI-1, </w:t>
-      </w:r>
-      <w:proofErr w:type="spellStart"/>
-      <w:r>
-        <w:rPr>
-          <w:rFonts w:cstheme="minorHAnsi"/>
-          <w:iCs/>
-        </w:rPr>
-        <w:t>DNAm</w:t>
-      </w:r>
-      <w:proofErr w:type="spellEnd"/>
-      <w:r>
-        <w:rPr>
-          <w:rFonts w:cstheme="minorHAnsi"/>
-          <w:iCs/>
-        </w:rPr>
-        <w:t xml:space="preserve"> ADM, </w:t>
-      </w:r>
-      <w:proofErr w:type="spellStart"/>
-      <w:r>
-        <w:rPr>
-          <w:rFonts w:cstheme="minorHAnsi"/>
-          <w:iCs/>
-        </w:rPr>
-        <w:t>DNAm</w:t>
-      </w:r>
-      <w:proofErr w:type="spellEnd"/>
-      <w:r>
-        <w:rPr>
-          <w:rFonts w:cstheme="minorHAnsi"/>
-          <w:iCs/>
-        </w:rPr>
-        <w:t xml:space="preserve">, B2M, </w:t>
-      </w:r>
-      <w:proofErr w:type="spellStart"/>
-      <w:r>
-        <w:rPr>
-          <w:rFonts w:cstheme="minorHAnsi"/>
-          <w:iCs/>
-        </w:rPr>
-        <w:t>DNAm</w:t>
-      </w:r>
-      <w:proofErr w:type="spellEnd"/>
-      <w:r>
-        <w:rPr>
-          <w:rFonts w:cstheme="minorHAnsi"/>
-          <w:iCs/>
-        </w:rPr>
-        <w:t xml:space="preserve"> cystatin C, </w:t>
-      </w:r>
-      <w:proofErr w:type="spellStart"/>
-      <w:r>
-        <w:rPr>
-          <w:rFonts w:cstheme="minorHAnsi"/>
-          <w:iCs/>
-        </w:rPr>
-        <w:t>DNAm</w:t>
-      </w:r>
-      <w:proofErr w:type="spellEnd"/>
-      <w:r>
-        <w:rPr>
-          <w:rFonts w:cstheme="minorHAnsi"/>
-          <w:iCs/>
-        </w:rPr>
-        <w:t xml:space="preserve"> GDF, </w:t>
-      </w:r>
-      <w:proofErr w:type="spellStart"/>
-      <w:r>
-        <w:rPr>
-          <w:rFonts w:cstheme="minorHAnsi"/>
-          <w:iCs/>
-        </w:rPr>
-        <w:t>DNAm</w:t>
-      </w:r>
-      <w:proofErr w:type="spellEnd"/>
-      <w:r>
-        <w:rPr>
-          <w:rFonts w:cstheme="minorHAnsi"/>
-          <w:iCs/>
-        </w:rPr>
-        <w:t xml:space="preserve"> leptin, </w:t>
-      </w:r>
-      <w:proofErr w:type="spellStart"/>
-      <w:r>
-        <w:rPr>
-          <w:rFonts w:cstheme="minorHAnsi"/>
-          <w:iCs/>
-        </w:rPr>
-        <w:t>DNAm</w:t>
-      </w:r>
-      <w:proofErr w:type="spellEnd"/>
-      <w:r>
-        <w:rPr>
-          <w:rFonts w:cstheme="minorHAnsi"/>
-          <w:iCs/>
-        </w:rPr>
-        <w:t xml:space="preserve"> TIMP1, and </w:t>
-      </w:r>
-      <w:proofErr w:type="spellStart"/>
-      <w:r>
-        <w:rPr>
-          <w:rFonts w:cstheme="minorHAnsi"/>
-          <w:iCs/>
-        </w:rPr>
-        <w:t>DNAm</w:t>
-      </w:r>
-      <w:proofErr w:type="spellEnd"/>
-      <w:r>
-        <w:rPr>
-          <w:rFonts w:cstheme="minorHAnsi"/>
-          <w:iCs/>
-        </w:rPr>
-        <w:t xml:space="preserve"> smoking pack years serve as these surrogate DNA methylation markers.</w:t>
-      </w:r>
+      <w:del w:id="7" w:author="Calen Patrick Ryan" w:date="2021-09-22T14:34:00Z">
+        <w:r>
+          <w:rPr>
+            <w:rFonts w:cstheme="minorHAnsi"/>
+            <w:iCs/>
+          </w:rPr>
+          <w:delText>Maternal</w:delText>
+        </w:r>
+        <w:r>
+          <w:rPr>
+            <w:rFonts w:cstheme="minorHAnsi"/>
+            <w:iCs/>
+          </w:rPr>
+          <w:delText xml:space="preserve"> epigenetic age was calculated using previously established methods (cite later) and algorithms through the online DNA methylation calculator. The four primary epigenetic clocks were </w:delText>
+        </w:r>
+        <w:r>
+          <w:rPr>
+            <w:rFonts w:cstheme="minorHAnsi"/>
+            <w:i/>
+          </w:rPr>
+          <w:delText>intrinsic epigenetic age acceleration (IEAA), extrinstic epigenetic age acceleration (EEAA), phenotypic epigenetic age acceleration (PEAA), and GrimAgeAccel</w:delText>
+        </w:r>
+        <w:r>
+          <w:rPr>
+            <w:rFonts w:cstheme="minorHAnsi"/>
+            <w:iCs/>
+          </w:rPr>
+          <w:delText xml:space="preserve">. </w:delText>
+        </w:r>
+        <w:r>
+          <w:rPr>
+            <w:rFonts w:cstheme="minorHAnsi"/>
+            <w:i/>
+          </w:rPr>
+          <w:delText>IEAA</w:delText>
+        </w:r>
+        <w:r>
+          <w:rPr>
+            <w:rFonts w:cstheme="minorHAnsi"/>
+            <w:iCs/>
+          </w:rPr>
+          <w:delText xml:space="preserve"> examines the intrinsic biological age of immune cells but does not depend on age-related changes in immune cells in the blood. </w:delText>
+        </w:r>
+        <w:r>
+          <w:rPr>
+            <w:rFonts w:cstheme="minorHAnsi"/>
+            <w:i/>
+          </w:rPr>
+          <w:delText>EEAA</w:delText>
+        </w:r>
+        <w:r>
+          <w:rPr>
+            <w:rFonts w:cstheme="minorHAnsi"/>
+            <w:iCs/>
+          </w:rPr>
+          <w:delText xml:space="preserve"> captures immune cell biological age due to both intrinsic immune cell age and changes in immune cell populations in the blood. </w:delText>
+        </w:r>
+        <w:r>
+          <w:rPr>
+            <w:rFonts w:cstheme="minorHAnsi"/>
+            <w:i/>
+          </w:rPr>
+          <w:delText>PEAA</w:delText>
+        </w:r>
+        <w:r>
+          <w:rPr>
+            <w:rFonts w:cstheme="minorHAnsi"/>
+            <w:iCs/>
+          </w:rPr>
+          <w:delText xml:space="preserve"> is determined using the Levine Method, which uses sites selected due to associations with phenotypic age indicators and chronological age. </w:delText>
+        </w:r>
+        <w:r>
+          <w:rPr>
+            <w:rFonts w:cstheme="minorHAnsi"/>
+            <w:i/>
+          </w:rPr>
+          <w:delText>GrimAgeAccel</w:delText>
+        </w:r>
+        <w:r>
+          <w:rPr>
+            <w:rFonts w:cstheme="minorHAnsi"/>
+            <w:iCs/>
+          </w:rPr>
+          <w:delText xml:space="preserve"> is a marker enriched for DNA methylation sites that are surrogate markers for blood plasma proteins related to mortality. DNAm PAI-1, DNAm ADM, DNAm, B2M, DNAm cystatin C, DNAm GDF, DNAm leptin, DNAm TIMP1, and DNAm smoking pack years serve as these surrogate DNA methylation markers.</w:delText>
+        </w:r>
+      </w:del>
     </w:p>
     <w:p>
       <w:pPr>
@@ -2283,7 +2380,6 @@
         <w:autoSpaceDN w:val="0"/>
         <w:adjustRightInd w:val="0"/>
         <w:spacing w:line="240" w:lineRule="auto"/>
-        <w:ind w:firstLine="720"/>
         <w:rPr>
           <w:rFonts w:cstheme="minorHAnsi"/>
         </w:rPr>
@@ -2292,36 +2388,85 @@
         <w:rPr>
           <w:rFonts w:cstheme="minorHAnsi"/>
         </w:rPr>
-        <w:t xml:space="preserve">All statistical analyses were conducted using R.  We ran a sequence of multivariate linear regression models designed to assess relationships between two fetal outcomes (gestational age and measured weight after birth) and the previously epigenetic age indices. Models predicting postnatal outcomes were adjusted for days after birth of anthropometry measurement, gestational age at birth, offspring gender, socioeconomic status, and pre-pregnancy BMI z-scores.  </w:t>
-      </w:r>
-    </w:p>
-    <w:p>
-      <w:pPr>
-        <w:spacing w:line="240" w:lineRule="auto"/>
-        <w:rPr>
-          <w:rFonts w:cstheme="minorHAnsi"/>
-        </w:rPr>
-      </w:pPr>
-      <w:r>
-        <w:rPr>
-          <w:rFonts w:cstheme="minorHAnsi"/>
-        </w:rPr>
-        <w:tab/>
-        <w:t xml:space="preserve">In each model, the gestational age at birth, fetal age at anthropometric measurement, fetal sex </w:t>
-      </w:r>
-      <w:proofErr w:type="gramStart"/>
-      <w:r>
-        <w:rPr>
-          <w:rFonts w:cstheme="minorHAnsi"/>
-        </w:rPr>
-        <w:t>were</w:t>
-      </w:r>
-      <w:proofErr w:type="gramEnd"/>
-      <w:r>
-        <w:rPr>
-          <w:rFonts w:cstheme="minorHAnsi"/>
-        </w:rPr>
-        <w:t xml:space="preserve"> all adjusted for. Because birth outcomes are potentially impacted by the mother’s adiposity, we also adjusted for the mother’s pre-pregnancy body mass index (BMI). </w:t>
+        <w:t>We ran a sequence of multivariate linear regression models designed to assess relationships between</w:t>
+      </w:r>
+      <w:r>
+        <w:rPr>
+          <w:rFonts w:cstheme="minorHAnsi"/>
+        </w:rPr>
+        <w:t xml:space="preserve"> maternal epigenetic age acceleration and</w:t>
+      </w:r>
+      <w:r>
+        <w:rPr>
+          <w:rFonts w:cstheme="minorHAnsi"/>
+        </w:rPr>
+        <w:t xml:space="preserve"> two fetal outcomes (gestational age and measured weight after birth). Models predicting postnatal outcomes were adjusted for days after birth of anthropometry measurement, gestational age at birth, offspring gender, </w:t>
+      </w:r>
+      <w:r>
+        <w:rPr>
+          <w:rFonts w:cstheme="minorHAnsi"/>
+        </w:rPr>
+        <w:t xml:space="preserve">composite </w:t>
+      </w:r>
+      <w:r>
+        <w:rPr>
+          <w:rFonts w:cstheme="minorHAnsi"/>
+        </w:rPr>
+        <w:t>socioeconomic status</w:t>
+      </w:r>
+      <w:r>
+        <w:rPr>
+          <w:rFonts w:cstheme="minorHAnsi"/>
+        </w:rPr>
+        <w:t xml:space="preserve"> score. </w:t>
+      </w:r>
+      <w:r>
+        <w:rPr>
+          <w:rFonts w:cstheme="minorHAnsi"/>
+        </w:rPr>
+        <w:t>Because birth outcomes are potentially impacted by the mother’s adiposity, we also adjusted for the</w:t>
+      </w:r>
+      <w:r>
+        <w:rPr>
+          <w:rFonts w:cstheme="minorHAnsi"/>
+        </w:rPr>
+        <w:t xml:space="preserve"> mother’s</w:t>
+      </w:r>
+      <w:r>
+        <w:rPr>
+          <w:rFonts w:cstheme="minorHAnsi"/>
+        </w:rPr>
+        <w:t xml:space="preserve"> pre-pregnancy </w:t>
+      </w:r>
+      <w:r>
+        <w:rPr>
+          <w:rFonts w:cstheme="minorHAnsi"/>
+        </w:rPr>
+        <w:t>body mass index (</w:t>
+      </w:r>
+      <w:r>
+        <w:rPr>
+          <w:rFonts w:cstheme="minorHAnsi"/>
+        </w:rPr>
+        <w:t>BMI</w:t>
+      </w:r>
+      <w:r>
+        <w:rPr>
+          <w:rFonts w:cstheme="minorHAnsi"/>
+        </w:rPr>
+        <w:t>)</w:t>
+      </w:r>
+      <w:r>
+        <w:rPr>
+          <w:rFonts w:cstheme="minorHAnsi"/>
+        </w:rPr>
+        <w:t xml:space="preserve"> z-scores. </w:t>
+      </w:r>
+      <w:r>
+        <w:rPr>
+          <w:rFonts w:cstheme="minorHAnsi"/>
+        </w:rPr>
+        <w:t xml:space="preserve">All statistical analyses were conducted using R.  </w:t>
       </w:r>
     </w:p>
     <w:p>
@@ -7870,19 +8015,19 @@
           <w:rFonts w:cstheme="minorHAnsi"/>
         </w:rPr>
       </w:pPr>
-      <w:commentRangeStart w:id="3"/>
+      <w:commentRangeStart w:id="8"/>
       <w:r>
         <w:rPr>
           <w:rFonts w:cstheme="minorHAnsi"/>
         </w:rPr>
         <w:t xml:space="preserve">I can help with this. </w:t>
       </w:r>
-      <w:commentRangeEnd w:id="3"/>
+      <w:commentRangeEnd w:id="8"/>
       <w:r>
         <w:rPr>
           <w:rStyle w:val="CommentReference"/>
         </w:rPr>
-        <w:commentReference w:id="3"/>
+        <w:commentReference w:id="8"/>
       </w:r>
       <w:r>
         <w:rPr>
@@ -8026,22 +8171,21 @@
           <w:bCs/>
         </w:rPr>
       </w:pPr>
-      <w:commentRangeStart w:id="4"/>
+      <w:commentRangeStart w:id="9"/>
       <w:r>
         <w:rPr>
           <w:rFonts w:cstheme="minorHAnsi"/>
           <w:b/>
           <w:bCs/>
         </w:rPr>
-        <w:lastRenderedPageBreak/>
         <w:t>References</w:t>
       </w:r>
-      <w:commentRangeEnd w:id="4"/>
+      <w:commentRangeEnd w:id="9"/>
       <w:r>
         <w:rPr>
           <w:rStyle w:val="CommentReference"/>
         </w:rPr>
-        <w:commentReference w:id="4"/>
+        <w:commentReference w:id="9"/>
       </w:r>
     </w:p>
     <w:p>
@@ -8156,6 +8300,7 @@
         <w:ind w:left="720" w:hanging="720"/>
       </w:pPr>
       <w:r>
+        <w:lastRenderedPageBreak/>
         <w:t>4.</w:t>
       </w:r>
       <w:r>
@@ -8782,7 +8927,6 @@
         <w:ind w:left="720" w:hanging="720"/>
       </w:pPr>
       <w:r>
-        <w:lastRenderedPageBreak/>
         <w:t>23</w:t>
       </w:r>
       <w:r>
@@ -8906,6 +9050,7 @@
         <w:rPr>
           <w:rFonts w:cstheme="minorHAnsi"/>
         </w:rPr>
+        <w:lastRenderedPageBreak/>
         <w:fldChar w:fldCharType="begin"/>
       </w:r>
       <w:r>
@@ -8981,7 +9126,7 @@
       </w:r>
     </w:p>
   </w:comment>
-  <w:comment w:id="2" w:author="Calen Patrick Ryan" w:date="2021-09-21T09:39:00Z" w:initials="CPR">
+  <w:comment w:id="2" w:author="Calen Patrick Ryan" w:date="2021-09-22T14:33:00Z" w:initials="CPR">
     <w:p>
       <w:pPr>
         <w:pStyle w:val="CommentText"/>
@@ -8993,11 +9138,11 @@
         <w:annotationRef/>
       </w:r>
       <w:r>
-        <w:t>We have smoking in the models, don’t we?</w:t>
+        <w:t xml:space="preserve">Let’s put all these means and ranges in a descriptive table. </w:t>
       </w:r>
     </w:p>
   </w:comment>
-  <w:comment w:id="3" w:author="Calen Patrick Ryan" w:date="2021-09-21T09:55:00Z" w:initials="CPR">
+  <w:comment w:id="3" w:author="Calen Patrick Ryan" w:date="2021-09-22T14:26:00Z" w:initials="CPR">
     <w:p>
       <w:pPr>
         <w:pStyle w:val="CommentText"/>
@@ -9009,11 +9154,51 @@
         <w:annotationRef/>
       </w:r>
       <w:r>
-        <w:t xml:space="preserve">This is me thinking out loud, but please read this and think through this with me a bit. Add questions or thoughts on it, and we should be able to whip it up pretty quick. </w:t>
+        <w:t xml:space="preserve">David Lin or </w:t>
+      </w:r>
+      <w:proofErr w:type="spellStart"/>
+      <w:r>
+        <w:t>Kobor</w:t>
+      </w:r>
+      <w:proofErr w:type="spellEnd"/>
+      <w:r>
+        <w:t xml:space="preserve"> Lab</w:t>
       </w:r>
     </w:p>
   </w:comment>
-  <w:comment w:id="4" w:author="Calen Patrick Ryan" w:date="2021-09-21T09:48:00Z" w:initials="CPR">
+  <w:comment w:id="4" w:author="Calen Patrick Ryan" w:date="2021-09-22T14:34:00Z" w:initials="CPR">
+    <w:p>
+      <w:pPr>
+        <w:pStyle w:val="CommentText"/>
+      </w:pPr>
+      <w:r>
+        <w:rPr>
+          <w:rStyle w:val="CommentReference"/>
+        </w:rPr>
+        <w:annotationRef/>
+      </w:r>
+      <w:r>
+        <w:t xml:space="preserve">I removed the stuff about the individual clocks, because we’re going with a straightforward replication of Ross, and just throwing them all in there. </w:t>
+      </w:r>
+    </w:p>
+  </w:comment>
+  <w:comment w:id="8" w:author="Calen Patrick Ryan" w:date="2021-09-21T09:55:00Z" w:initials="CPR">
+    <w:p>
+      <w:pPr>
+        <w:pStyle w:val="CommentText"/>
+      </w:pPr>
+      <w:r>
+        <w:rPr>
+          <w:rStyle w:val="CommentReference"/>
+        </w:rPr>
+        <w:annotationRef/>
+      </w:r>
+      <w:r>
+        <w:t xml:space="preserve">This is me thinking out loud, but please read this and think through this with me a bit. Add questions or thoughts on it, and we should be able to whip it up pretty quick. </w:t>
+      </w:r>
+    </w:p>
+  </w:comment>
+  <w:comment w:id="9" w:author="Calen Patrick Ryan" w:date="2021-09-21T09:48:00Z" w:initials="CPR">
     <w:p>
       <w:pPr>
         <w:pStyle w:val="CommentText"/>
@@ -9036,7 +9221,9 @@
 <w15:commentsEx xmlns:wpc="http://schemas.microsoft.com/office/word/2010/wordprocessingCanvas" xmlns:cx="http://schemas.microsoft.com/office/drawing/2014/chartex" xmlns:cx1="http://schemas.microsoft.com/office/drawing/2015/9/8/chartex" xmlns:cx2="http://schemas.microsoft.com/office/drawing/2015/10/21/chartex" xmlns:cx3="http://schemas.microsoft.com/office/drawing/2016/5/9/chartex" xmlns:cx4="http://schemas.microsoft.com/office/drawing/2016/5/10/chartex" xmlns:cx5="http://schemas.microsoft.com/office/drawing/2016/5/11/chartex" xmlns:cx6="http://schemas.microsoft.com/office/drawing/2016/5/12/chartex" xmlns:cx7="http://schemas.microsoft.com/office/drawing/2016/5/13/chartex" xmlns:cx8="http://schemas.microsoft.com/office/drawing/2016/5/14/chartex" xmlns:mc="http://schemas.openxmlformats.org/markup-compatibility/2006" xmlns:aink="http://schemas.microsoft.com/office/drawing/2016/ink" xmlns:am3d="http://schemas.microsoft.com/office/drawing/2017/model3d" xmlns:o="urn:schemas-microsoft-com:office:office" xmlns:r="http://schemas.openxmlformats.org/officeDocument/2006/relationships" xmlns:m="http://schemas.openxmlformats.org/officeDocument/2006/math" xmlns:v="urn:schemas-microsoft-com:vml" xmlns:wp14="http://schemas.microsoft.com/office/word/2010/wordprocessingDrawing" xmlns:wp="http://schemas.openxmlformats.org/drawingml/2006/wordprocessingDrawing" xmlns:w10="urn:schemas-microsoft-com:office:word" xmlns:w="http://schemas.openxmlformats.org/wordprocessingml/2006/main" xmlns:w14="http://schemas.microsoft.com/office/word/2010/wordml" xmlns:w15="http://schemas.microsoft.com/office/word/2012/wordml" xmlns:w16cex="http://schemas.microsoft.com/office/word/2018/wordml/cex" xmlns:w16cid="http://schemas.microsoft.com/office/word/2016/wordml/cid" xmlns:w16="http://schemas.microsoft.com/office/word/2018/wordml" xmlns:w16se="http://schemas.microsoft.com/office/word/2015/wordml/symex" xmlns:wpg="http://schemas.microsoft.com/office/word/2010/wordprocessingGroup" xmlns:wpi="http://schemas.microsoft.com/office/word/2010/wordprocessingInk" xmlns:wne="http://schemas.microsoft.com/office/word/2006/wordml" xmlns:wps="http://schemas.microsoft.com/office/word/2010/wordprocessingShape" mc:Ignorable="w14 w15 w16se w16cid w16 w16cex wp14">
   <w15:commentEx w15:paraId="6F5F17E4" w15:done="0"/>
   <w15:commentEx w15:paraId="2E24733A" w15:done="0"/>
-  <w15:commentEx w15:paraId="6680A3D2" w15:done="0"/>
+  <w15:commentEx w15:paraId="3B28C7A2" w15:done="0"/>
+  <w15:commentEx w15:paraId="2DEC496D" w15:done="0"/>
+  <w15:commentEx w15:paraId="42883B5B" w15:done="0"/>
   <w15:commentEx w15:paraId="132B106C" w15:done="0"/>
   <w15:commentEx w15:paraId="0718B3C7" w15:done="0"/>
 </w15:commentsEx>
@@ -9046,7 +9233,9 @@
 <w16cex:commentsExtensible xmlns:wpc="http://schemas.microsoft.com/office/word/2010/wordprocessingCanvas" xmlns:cx="http://schemas.microsoft.com/office/drawing/2014/chartex" xmlns:cx1="http://schemas.microsoft.com/office/drawing/2015/9/8/chartex" xmlns:cx2="http://schemas.microsoft.com/office/drawing/2015/10/21/chartex" xmlns:cx3="http://schemas.microsoft.com/office/drawing/2016/5/9/chartex" xmlns:cx4="http://schemas.microsoft.com/office/drawing/2016/5/10/chartex" xmlns:cx5="http://schemas.microsoft.com/office/drawing/2016/5/11/chartex" xmlns:cx6="http://schemas.microsoft.com/office/drawing/2016/5/12/chartex" xmlns:cx7="http://schemas.microsoft.com/office/drawing/2016/5/13/chartex" xmlns:cx8="http://schemas.microsoft.com/office/drawing/2016/5/14/chartex" xmlns:mc="http://schemas.openxmlformats.org/markup-compatibility/2006" xmlns:aink="http://schemas.microsoft.com/office/drawing/2016/ink" xmlns:am3d="http://schemas.microsoft.com/office/drawing/2017/model3d" xmlns:o="urn:schemas-microsoft-com:office:office" xmlns:r="http://schemas.openxmlformats.org/officeDocument/2006/relationships" xmlns:m="http://schemas.openxmlformats.org/officeDocument/2006/math" xmlns:v="urn:schemas-microsoft-com:vml" xmlns:wp14="http://schemas.microsoft.com/office/word/2010/wordprocessingDrawing" xmlns:wp="http://schemas.openxmlformats.org/drawingml/2006/wordprocessingDrawing" xmlns:w10="urn:schemas-microsoft-com:office:word" xmlns:w="http://schemas.openxmlformats.org/wordprocessingml/2006/main" xmlns:w14="http://schemas.microsoft.com/office/word/2010/wordml" xmlns:w15="http://schemas.microsoft.com/office/word/2012/wordml" xmlns:w16cex="http://schemas.microsoft.com/office/word/2018/wordml/cex" xmlns:w16cid="http://schemas.microsoft.com/office/word/2016/wordml/cid" xmlns:w16="http://schemas.microsoft.com/office/word/2018/wordml" xmlns:w16se="http://schemas.microsoft.com/office/word/2015/wordml/symex" xmlns:wpg="http://schemas.microsoft.com/office/word/2010/wordprocessingGroup" xmlns:wpi="http://schemas.microsoft.com/office/word/2010/wordprocessingInk" xmlns:wne="http://schemas.microsoft.com/office/word/2006/wordml" xmlns:wps="http://schemas.microsoft.com/office/word/2010/wordprocessingShape" mc:Ignorable="w14 w15 w16se w16cid w16 w16cex wp14">
   <w16cex:commentExtensible w16cex:durableId="24EE868B" w16cex:dateUtc="2021-09-17T08:14:00Z"/>
   <w16cex:commentExtensible w16cex:durableId="24EE8742" w16cex:dateUtc="2021-09-17T08:17:00Z"/>
-  <w16cex:commentExtensible w16cex:durableId="24F426EA" w16cex:dateUtc="2021-09-21T15:39:00Z"/>
+  <w16cex:commentExtensible w16cex:durableId="24F5BD3A" w16cex:dateUtc="2021-09-22T20:33:00Z"/>
+  <w16cex:commentExtensible w16cex:durableId="24F5BB8B" w16cex:dateUtc="2021-09-22T20:26:00Z"/>
+  <w16cex:commentExtensible w16cex:durableId="24F5BD71" w16cex:dateUtc="2021-09-22T20:34:00Z"/>
   <w16cex:commentExtensible w16cex:durableId="24F42AA1" w16cex:dateUtc="2021-09-21T15:55:00Z"/>
   <w16cex:commentExtensible w16cex:durableId="24F428DF" w16cex:dateUtc="2021-09-21T15:48:00Z"/>
 </w16cex:commentsExtensible>
@@ -9056,7 +9245,9 @@
 <w16cid:commentsIds xmlns:wpc="http://schemas.microsoft.com/office/word/2010/wordprocessingCanvas" xmlns:cx="http://schemas.microsoft.com/office/drawing/2014/chartex" xmlns:cx1="http://schemas.microsoft.com/office/drawing/2015/9/8/chartex" xmlns:cx2="http://schemas.microsoft.com/office/drawing/2015/10/21/chartex" xmlns:cx3="http://schemas.microsoft.com/office/drawing/2016/5/9/chartex" xmlns:cx4="http://schemas.microsoft.com/office/drawing/2016/5/10/chartex" xmlns:cx5="http://schemas.microsoft.com/office/drawing/2016/5/11/chartex" xmlns:cx6="http://schemas.microsoft.com/office/drawing/2016/5/12/chartex" xmlns:cx7="http://schemas.microsoft.com/office/drawing/2016/5/13/chartex" xmlns:cx8="http://schemas.microsoft.com/office/drawing/2016/5/14/chartex" xmlns:mc="http://schemas.openxmlformats.org/markup-compatibility/2006" xmlns:aink="http://schemas.microsoft.com/office/drawing/2016/ink" xmlns:am3d="http://schemas.microsoft.com/office/drawing/2017/model3d" xmlns:o="urn:schemas-microsoft-com:office:office" xmlns:r="http://schemas.openxmlformats.org/officeDocument/2006/relationships" xmlns:m="http://schemas.openxmlformats.org/officeDocument/2006/math" xmlns:v="urn:schemas-microsoft-com:vml" xmlns:wp14="http://schemas.microsoft.com/office/word/2010/wordprocessingDrawing" xmlns:wp="http://schemas.openxmlformats.org/drawingml/2006/wordprocessingDrawing" xmlns:w10="urn:schemas-microsoft-com:office:word" xmlns:w="http://schemas.openxmlformats.org/wordprocessingml/2006/main" xmlns:w14="http://schemas.microsoft.com/office/word/2010/wordml" xmlns:w15="http://schemas.microsoft.com/office/word/2012/wordml" xmlns:w16cex="http://schemas.microsoft.com/office/word/2018/wordml/cex" xmlns:w16cid="http://schemas.microsoft.com/office/word/2016/wordml/cid" xmlns:w16="http://schemas.microsoft.com/office/word/2018/wordml" xmlns:w16se="http://schemas.microsoft.com/office/word/2015/wordml/symex" xmlns:wpg="http://schemas.microsoft.com/office/word/2010/wordprocessingGroup" xmlns:wpi="http://schemas.microsoft.com/office/word/2010/wordprocessingInk" xmlns:wne="http://schemas.microsoft.com/office/word/2006/wordml" xmlns:wps="http://schemas.microsoft.com/office/word/2010/wordprocessingShape" mc:Ignorable="w14 w15 w16se w16cid w16 w16cex wp14">
   <w16cid:commentId w16cid:paraId="6F5F17E4" w16cid:durableId="24EE868B"/>
   <w16cid:commentId w16cid:paraId="2E24733A" w16cid:durableId="24EE8742"/>
-  <w16cid:commentId w16cid:paraId="6680A3D2" w16cid:durableId="24F426EA"/>
+  <w16cid:commentId w16cid:paraId="3B28C7A2" w16cid:durableId="24F5BD3A"/>
+  <w16cid:commentId w16cid:paraId="2DEC496D" w16cid:durableId="24F5BB8B"/>
+  <w16cid:commentId w16cid:paraId="42883B5B" w16cid:durableId="24F5BD71"/>
   <w16cid:commentId w16cid:paraId="132B106C" w16cid:durableId="24F42AA1"/>
   <w16cid:commentId w16cid:paraId="0718B3C7" w16cid:durableId="24F428DF"/>
 </w16cid:commentsIds>

--- a/Documents/Combined_Paper_Draft_2021_09_17_CPR.docx
+++ b/Documents/Combined_Paper_Draft_2021_09_17_CPR.docx
@@ -1,6 +1,6 @@
 
 <file path=word/document.xml><?xml version="1.0" encoding="utf-8"?>
-<w:document xmlns:wpc="http://schemas.microsoft.com/office/word/2010/wordprocessingCanvas" xmlns:cx="http://schemas.microsoft.com/office/drawing/2014/chartex" xmlns:cx1="http://schemas.microsoft.com/office/drawing/2015/9/8/chartex" xmlns:cx2="http://schemas.microsoft.com/office/drawing/2015/10/21/chartex" xmlns:cx3="http://schemas.microsoft.com/office/drawing/2016/5/9/chartex" xmlns:cx4="http://schemas.microsoft.com/office/drawing/2016/5/10/chartex" xmlns:cx5="http://schemas.microsoft.com/office/drawing/2016/5/11/chartex" xmlns:cx6="http://schemas.microsoft.com/office/drawing/2016/5/12/chartex" xmlns:cx7="http://schemas.microsoft.com/office/drawing/2016/5/13/chartex" xmlns:cx8="http://schemas.microsoft.com/office/drawing/2016/5/14/chartex" xmlns:mc="http://schemas.openxmlformats.org/markup-compatibility/2006" xmlns:aink="http://schemas.microsoft.com/office/drawing/2016/ink" xmlns:am3d="http://schemas.microsoft.com/office/drawing/2017/model3d" xmlns:o="urn:schemas-microsoft-com:office:office" xmlns:r="http://schemas.openxmlformats.org/officeDocument/2006/relationships" xmlns:m="http://schemas.openxmlformats.org/officeDocument/2006/math" xmlns:v="urn:schemas-microsoft-com:vml" xmlns:wp14="http://schemas.microsoft.com/office/word/2010/wordprocessingDrawing" xmlns:wp="http://schemas.openxmlformats.org/drawingml/2006/wordprocessingDrawing" xmlns:w10="urn:schemas-microsoft-com:office:word" xmlns:w="http://schemas.openxmlformats.org/wordprocessingml/2006/main" xmlns:w14="http://schemas.microsoft.com/office/word/2010/wordml" xmlns:w15="http://schemas.microsoft.com/office/word/2012/wordml" xmlns:w16cex="http://schemas.microsoft.com/office/word/2018/wordml/cex" xmlns:w16cid="http://schemas.microsoft.com/office/word/2016/wordml/cid" xmlns:w16="http://schemas.microsoft.com/office/word/2018/wordml" xmlns:w16se="http://schemas.microsoft.com/office/word/2015/wordml/symex" xmlns:wpg="http://schemas.microsoft.com/office/word/2010/wordprocessingGroup" xmlns:wpi="http://schemas.microsoft.com/office/word/2010/wordprocessingInk" xmlns:wne="http://schemas.microsoft.com/office/word/2006/wordml" xmlns:wps="http://schemas.microsoft.com/office/word/2010/wordprocessingShape" mc:Ignorable="w14 w15 w16se w16cid w16 w16cex wp14">
+<w:document xmlns:wpc="http://schemas.microsoft.com/office/word/2010/wordprocessingCanvas" xmlns:cx="http://schemas.microsoft.com/office/drawing/2014/chartex" xmlns:cx1="http://schemas.microsoft.com/office/drawing/2015/9/8/chartex" xmlns:cx2="http://schemas.microsoft.com/office/drawing/2015/10/21/chartex" xmlns:cx3="http://schemas.microsoft.com/office/drawing/2016/5/9/chartex" xmlns:cx4="http://schemas.microsoft.com/office/drawing/2016/5/10/chartex" xmlns:cx5="http://schemas.microsoft.com/office/drawing/2016/5/11/chartex" xmlns:cx6="http://schemas.microsoft.com/office/drawing/2016/5/12/chartex" xmlns:cx7="http://schemas.microsoft.com/office/drawing/2016/5/13/chartex" xmlns:cx8="http://schemas.microsoft.com/office/drawing/2016/5/14/chartex" xmlns:mc="http://schemas.openxmlformats.org/markup-compatibility/2006" xmlns:aink="http://schemas.microsoft.com/office/drawing/2016/ink" xmlns:am3d="http://schemas.microsoft.com/office/drawing/2017/model3d" xmlns:o="urn:schemas-microsoft-com:office:office" xmlns:r="http://schemas.openxmlformats.org/officeDocument/2006/relationships" xmlns:m="http://schemas.openxmlformats.org/officeDocument/2006/math" xmlns:v="urn:schemas-microsoft-com:vml" xmlns:wp14="http://schemas.microsoft.com/office/word/2010/wordprocessingDrawing" xmlns:wp="http://schemas.openxmlformats.org/drawingml/2006/wordprocessingDrawing" xmlns:w10="urn:schemas-microsoft-com:office:word" xmlns:w="http://schemas.openxmlformats.org/wordprocessingml/2006/main" xmlns:w14="http://schemas.microsoft.com/office/word/2010/wordml" xmlns:w15="http://schemas.microsoft.com/office/word/2012/wordml" xmlns:w16cex="http://schemas.microsoft.com/office/word/2018/wordml/cex" xmlns:w16cid="http://schemas.microsoft.com/office/word/2016/wordml/cid" xmlns:w16="http://schemas.microsoft.com/office/word/2018/wordml" xmlns:w16sdtdh="http://schemas.microsoft.com/office/word/2020/wordml/sdtdatahash" xmlns:w16se="http://schemas.microsoft.com/office/word/2015/wordml/symex" xmlns:wpg="http://schemas.microsoft.com/office/word/2010/wordprocessingGroup" xmlns:wpi="http://schemas.microsoft.com/office/word/2010/wordprocessingInk" xmlns:wne="http://schemas.microsoft.com/office/word/2006/wordml" xmlns:wps="http://schemas.microsoft.com/office/word/2010/wordprocessingShape" mc:Ignorable="w14 w15 w16se w16cid w16 w16cex w16sdtdh wp14">
   <w:body>
     <w:p>
       <w:r>
@@ -13,7 +13,38 @@
     </w:p>
     <w:p>
       <w:r>
-        <w:t xml:space="preserve">Birth outcomes like birth weight, length and gestational timing are strong predictors of both short- and long-term health. For example, early gestational age at birth predicts the two largest causes of death in premature infants: underdevelopment of mature organs and bronchopulmonary dysplasia, a chronic lung disease that damages alveolar tissue </w:t>
+        <w:t>Birth outcomes like birth weight, length and gestational</w:t>
+      </w:r>
+      <w:ins w:id="0" w:author="Calen Patrick Ryan" w:date="2021-11-02T12:48:00Z">
+        <w:r>
+          <w:t xml:space="preserve"> </w:t>
+        </w:r>
+      </w:ins>
+      <w:del w:id="1" w:author="Calen Patrick Ryan" w:date="2021-11-02T12:47:00Z">
+        <w:r>
+          <w:delText xml:space="preserve"> timing</w:delText>
+        </w:r>
+      </w:del>
+      <w:ins w:id="2" w:author="Calen Patrick Ryan" w:date="2021-11-02T12:47:00Z">
+        <w:r>
+          <w:t>age</w:t>
+        </w:r>
+      </w:ins>
+      <w:r>
+        <w:t xml:space="preserve"> </w:t>
+      </w:r>
+      <w:del w:id="3" w:author="Calen Patrick Ryan" w:date="2021-11-02T12:48:00Z">
+        <w:r>
+          <w:delText>are strong predictors of</w:delText>
+        </w:r>
+      </w:del>
+      <w:ins w:id="4" w:author="Calen Patrick Ryan" w:date="2021-11-02T12:48:00Z">
+        <w:r>
+          <w:t>predict</w:t>
+        </w:r>
+      </w:ins>
+      <w:r>
+        <w:t xml:space="preserve"> both short- and long-term health. For example, early gestational age at birth predicts the two largest causes of death in premature infants: underdevelopment of mature organs and bronchopulmonary dysplasia, a chronic lung disease that damages alveolar tissue </w:t>
       </w:r>
       <w:r>
         <w:fldChar w:fldCharType="begin">
@@ -183,7 +214,23 @@
       </w:r>
       <w:proofErr w:type="spellEnd"/>
       <w:r>
-        <w:t xml:space="preserve">) has established that being born small also predicts elevated long-term risk for developing respiratory conditions like idiopathic lung disease and chronic metabolic diseases like hypertension, diabetes, and other cardiovascular diseases </w:t>
+        <w:t xml:space="preserve">) has established that being born </w:t>
+      </w:r>
+      <w:ins w:id="5" w:author="Calen Patrick Ryan" w:date="2021-11-02T12:48:00Z">
+        <w:r>
+          <w:t xml:space="preserve">early and </w:t>
+        </w:r>
+      </w:ins>
+      <w:r>
+        <w:t>small</w:t>
+      </w:r>
+      <w:ins w:id="6" w:author="Calen Patrick Ryan" w:date="2021-11-02T12:48:00Z">
+        <w:r>
+          <w:t xml:space="preserve"> for gestational age</w:t>
+        </w:r>
+      </w:ins>
+      <w:r>
+        <w:t xml:space="preserve"> also predicts elevated long-term risk for developing respiratory conditions like idiopathic lung disease and chronic metabolic diseases like hypertension, diabetes, and other cardiovascular diseases </w:t>
       </w:r>
       <w:r>
         <w:fldChar w:fldCharType="begin">
@@ -1267,7 +1314,59 @@
       </w:r>
       <w:proofErr w:type="gramEnd"/>
       <w:r>
-        <w:t xml:space="preserve"> epigenetic clocks are notable for their ability to predict one’s chronological age, individuals who appear older epigenetically than their chronological age, a state known as epigenetic age acceleration (EAA), tend to have increased risk for future mortality and to have shorter expectancies.  Other clocks have been trained on suites of clinical markers and have been shown to be particularly powerful predictors of life expectancy and the pace of biological aging.  </w:t>
+        <w:t xml:space="preserve"> epigenetic clocks are notable for their ability to predict one’s chronological age, individuals who appear older epigenetically than their chronological age, a state known as epigenetic age acceleration (EAA), tend to have increased risk for future mortality and to have shorter expectancies.  Other clocks have been trained on suites of clinical markers and have been shown to be particularly powerful predictors of life expectancy and the pace of biological aging</w:t>
+      </w:r>
+      <w:r>
+        <w:t xml:space="preserve"> </w:t>
+      </w:r>
+      <w:ins w:id="7" w:author="Calen Patrick Ryan" w:date="2021-11-02T12:52:00Z">
+        <w:r>
+          <w:t>(</w:t>
+        </w:r>
+        <w:commentRangeStart w:id="8"/>
+        <w:r>
+          <w:t>Levine et al. 201</w:t>
+        </w:r>
+      </w:ins>
+      <w:ins w:id="9" w:author="Calen Patrick Ryan" w:date="2021-11-02T13:40:00Z">
+        <w:r>
+          <w:t>8</w:t>
+        </w:r>
+      </w:ins>
+      <w:ins w:id="10" w:author="Calen Patrick Ryan" w:date="2021-11-02T12:52:00Z">
+        <w:r>
+          <w:t>, Lu et al. 201</w:t>
+        </w:r>
+      </w:ins>
+      <w:ins w:id="11" w:author="Calen Patrick Ryan" w:date="2021-11-02T13:40:00Z">
+        <w:r>
+          <w:t>9</w:t>
+        </w:r>
+      </w:ins>
+      <w:ins w:id="12" w:author="Calen Patrick Ryan" w:date="2021-11-02T12:52:00Z">
+        <w:r>
+          <w:t>; Belsky et al. 202</w:t>
+        </w:r>
+      </w:ins>
+      <w:ins w:id="13" w:author="Calen Patrick Ryan" w:date="2021-11-02T13:18:00Z">
+        <w:r>
+          <w:t>0</w:t>
+        </w:r>
+        <w:commentRangeEnd w:id="8"/>
+        <w:r>
+          <w:rPr>
+            <w:rStyle w:val="CommentReference"/>
+          </w:rPr>
+          <w:commentReference w:id="8"/>
+        </w:r>
+      </w:ins>
+      <w:ins w:id="14" w:author="Calen Patrick Ryan" w:date="2021-11-02T12:52:00Z">
+        <w:r>
+          <w:t>)</w:t>
+        </w:r>
+      </w:ins>
+      <w:r>
+        <w:t xml:space="preserve">.  </w:t>
       </w:r>
     </w:p>
     <w:p>
@@ -1281,151 +1380,580 @@
         <w:t xml:space="preserve">epigenetic </w:t>
       </w:r>
       <w:r>
-        <w:t xml:space="preserve">clocks can be trained on effectively any set of metabolic/physiological processes or states, they are a powerful tool to characterize these states by providing integrative, summary information on a mother’s metabolic and physiological state and measuring the </w:t>
-      </w:r>
-      <w:r>
-        <w:t xml:space="preserve">associated </w:t>
-      </w:r>
+        <w:t>clocks can be trained on effectively any set of metabolic/physiological processes or states, they are</w:t>
+      </w:r>
+      <w:del w:id="15" w:author="Calen Patrick Ryan" w:date="2021-11-02T12:53:00Z">
+        <w:r>
+          <w:delText xml:space="preserve"> a</w:delText>
+        </w:r>
+      </w:del>
+      <w:r>
+        <w:t xml:space="preserve"> powerful tool</w:t>
+      </w:r>
+      <w:ins w:id="16" w:author="Calen Patrick Ryan" w:date="2021-11-02T12:53:00Z">
+        <w:r>
+          <w:t>s</w:t>
+        </w:r>
+      </w:ins>
+      <w:r>
+        <w:t xml:space="preserve"> </w:t>
+      </w:r>
+      <w:ins w:id="17" w:author="Calen Patrick Ryan" w:date="2021-11-02T12:54:00Z">
+        <w:r>
+          <w:t>for</w:t>
+        </w:r>
+      </w:ins>
+      <w:del w:id="18" w:author="Calen Patrick Ryan" w:date="2021-11-02T12:54:00Z">
+        <w:r>
+          <w:delText>to</w:delText>
+        </w:r>
+      </w:del>
+      <w:r>
+        <w:t xml:space="preserve"> characteriz</w:t>
+      </w:r>
+      <w:ins w:id="19" w:author="Calen Patrick Ryan" w:date="2021-11-02T12:54:00Z">
+        <w:r>
+          <w:t>ing</w:t>
+        </w:r>
+      </w:ins>
+      <w:del w:id="20" w:author="Calen Patrick Ryan" w:date="2021-11-02T12:54:00Z">
+        <w:r>
+          <w:delText>e</w:delText>
+        </w:r>
+      </w:del>
+      <w:r>
+        <w:t xml:space="preserve"> these states by providing integrative, summary information on a mother’s metabolic and physiological state and</w:t>
+      </w:r>
+      <w:ins w:id="21" w:author="Calen Patrick Ryan" w:date="2021-11-02T12:54:00Z">
+        <w:r>
+          <w:t xml:space="preserve"> for</w:t>
+        </w:r>
+      </w:ins>
+      <w:r>
+        <w:t xml:space="preserve"> measuring the </w:t>
+      </w:r>
+      <w:del w:id="22" w:author="Calen Patrick Ryan" w:date="2021-11-02T12:54:00Z">
+        <w:r>
+          <w:delText xml:space="preserve">associated </w:delText>
+        </w:r>
+      </w:del>
+      <w:ins w:id="23" w:author="Calen Patrick Ryan" w:date="2021-11-02T12:54:00Z">
+        <w:r>
+          <w:t>potential impact of maternal</w:t>
+        </w:r>
+        <w:r>
+          <w:t xml:space="preserve"> </w:t>
+        </w:r>
+      </w:ins>
       <w:r>
         <w:t>“wear-and-tear” on the next generation. One small study</w:t>
       </w:r>
       <w:r>
-        <w:t xml:space="preserve"> (n = 77) among Californian women demonstrated that advanced maternal epigenetic age is associated with early gestational age at birth and low birthweight in offspring, suggesting that epigenetic age may be predictive of adverse fetal outcomes [17]. To date, </w:t>
+        <w:t xml:space="preserve"> (n = 77) among Californian women demonstrated that advanced maternal epigenetic age is associated with early gestational age at birth and low birthweight in offspring, suggesting that epigenetic age may be predictive of adverse fetal </w:t>
       </w:r>
       <w:r>
         <w:lastRenderedPageBreak/>
-        <w:t>little is known about the potential for these measures to predict outcomes in a socioeconomically diverse population with greater rates of adverse fetal outcomes.</w:t>
+        <w:t xml:space="preserve">outcomes [17]. </w:t>
+      </w:r>
+      <w:ins w:id="24" w:author="Calen Patrick Ryan" w:date="2021-11-02T13:19:00Z">
+        <w:r>
+          <w:t>A more recent</w:t>
+        </w:r>
+      </w:ins>
+      <w:ins w:id="25" w:author="Calen Patrick Ryan" w:date="2021-11-02T13:10:00Z">
+        <w:r>
+          <w:t xml:space="preserve"> study of American women found </w:t>
+        </w:r>
+      </w:ins>
+      <w:ins w:id="26" w:author="Calen Patrick Ryan" w:date="2021-11-02T13:19:00Z">
+        <w:r>
+          <w:t>a link</w:t>
+        </w:r>
+      </w:ins>
+      <w:ins w:id="27" w:author="Calen Patrick Ryan" w:date="2021-11-02T13:10:00Z">
+        <w:r>
+          <w:t xml:space="preserve"> between epigenetic age and </w:t>
+        </w:r>
+      </w:ins>
+      <w:ins w:id="28" w:author="Calen Patrick Ryan" w:date="2021-11-02T13:13:00Z">
+        <w:r>
+          <w:t>gestatio</w:t>
+        </w:r>
+      </w:ins>
+      <w:ins w:id="29" w:author="Calen Patrick Ryan" w:date="2021-11-02T13:14:00Z">
+        <w:r>
+          <w:t>nal age at birth</w:t>
+        </w:r>
+      </w:ins>
+      <w:ins w:id="30" w:author="Calen Patrick Ryan" w:date="2021-11-02T13:10:00Z">
+        <w:r>
+          <w:t xml:space="preserve">, </w:t>
+        </w:r>
+      </w:ins>
+      <w:ins w:id="31" w:author="Calen Patrick Ryan" w:date="2021-11-02T13:15:00Z">
+        <w:r>
+          <w:t>but</w:t>
+        </w:r>
+      </w:ins>
+      <w:ins w:id="32" w:author="Calen Patrick Ryan" w:date="2021-11-02T13:19:00Z">
+        <w:r>
+          <w:t xml:space="preserve"> </w:t>
+        </w:r>
+      </w:ins>
+      <w:ins w:id="33" w:author="Calen Patrick Ryan" w:date="2021-11-02T13:15:00Z">
+        <w:r>
+          <w:t>in the opposite direction</w:t>
+        </w:r>
+      </w:ins>
+      <w:ins w:id="34" w:author="Calen Patrick Ryan" w:date="2021-11-02T13:20:00Z">
+        <w:r>
+          <w:t xml:space="preserve">, and </w:t>
+        </w:r>
+        <w:r>
+          <w:t>only among a subset of women</w:t>
+        </w:r>
+      </w:ins>
+      <w:ins w:id="35" w:author="Calen Patrick Ryan" w:date="2021-11-02T13:16:00Z">
+        <w:r>
+          <w:t xml:space="preserve"> (</w:t>
+        </w:r>
+        <w:commentRangeStart w:id="36"/>
+        <w:r>
+          <w:t>Lancaster et al.)</w:t>
+        </w:r>
+      </w:ins>
+      <w:ins w:id="37" w:author="Calen Patrick Ryan" w:date="2021-11-02T13:15:00Z">
+        <w:r>
+          <w:t>.</w:t>
+        </w:r>
+      </w:ins>
+      <w:ins w:id="38" w:author="Calen Patrick Ryan" w:date="2021-11-02T13:10:00Z">
+        <w:r>
+          <w:t xml:space="preserve"> </w:t>
+        </w:r>
+      </w:ins>
+      <w:commentRangeEnd w:id="36"/>
+      <w:ins w:id="39" w:author="Calen Patrick Ryan" w:date="2021-11-02T13:17:00Z">
+        <w:r>
+          <w:rPr>
+            <w:rStyle w:val="CommentReference"/>
+          </w:rPr>
+          <w:commentReference w:id="36"/>
+        </w:r>
+      </w:ins>
+      <w:r>
+        <w:t xml:space="preserve">To date, little is known about the potential for these measures to predict outcomes in </w:t>
+      </w:r>
+      <w:ins w:id="40" w:author="Calen Patrick Ryan" w:date="2021-11-02T13:20:00Z">
+        <w:r>
+          <w:t xml:space="preserve">more </w:t>
+        </w:r>
+      </w:ins>
+      <w:del w:id="41" w:author="Calen Patrick Ryan" w:date="2021-11-02T13:20:00Z">
+        <w:r>
+          <w:delText xml:space="preserve">a </w:delText>
+        </w:r>
+      </w:del>
+      <w:proofErr w:type="spellStart"/>
+      <w:r>
+        <w:t>socioeco</w:t>
+      </w:r>
+      <w:r>
+        <w:t>logically</w:t>
+      </w:r>
+      <w:proofErr w:type="spellEnd"/>
+      <w:r>
+        <w:t xml:space="preserve"> diverse population</w:t>
+      </w:r>
+      <w:ins w:id="42" w:author="Calen Patrick Ryan" w:date="2021-11-02T13:20:00Z">
+        <w:r>
+          <w:t>s</w:t>
+        </w:r>
+      </w:ins>
+      <w:r>
+        <w:t xml:space="preserve"> with </w:t>
+      </w:r>
+      <w:r>
+        <w:t xml:space="preserve">more varied reproductive histories and </w:t>
+      </w:r>
+      <w:r>
+        <w:t>greater rates of adverse fetal outcomes.</w:t>
       </w:r>
     </w:p>
     <w:p>
       <w:r>
-        <w:t>In this paper, we analyze several prominently used epigenetic clocks, obtained during pregnancies, in relation to longitudinally collected birth outcomes in the offspring of those pregnancies.  Data come from the Cebu Longitudinal Health and Nutrition Survey (CLHNS), a cohort study that has followed a large, diverse sample of women and their offspring in metropolitan Cebu City, Philippines for nearly four decades [18]. The present analyses focus on pregnancies of 330 expecting female young adults and their newborns born between 2009 and 2014</w:t>
+        <w:t xml:space="preserve">In this paper, we analyze </w:t>
+      </w:r>
+      <w:del w:id="43" w:author="Calen Patrick Ryan" w:date="2021-11-02T13:21:00Z">
+        <w:r>
+          <w:delText xml:space="preserve">several </w:delText>
+        </w:r>
+      </w:del>
+      <w:ins w:id="44" w:author="Calen Patrick Ryan" w:date="2021-11-02T13:22:00Z">
+        <w:r>
+          <w:t>13</w:t>
+        </w:r>
+      </w:ins>
+      <w:ins w:id="45" w:author="Calen Patrick Ryan" w:date="2021-11-02T13:21:00Z">
+        <w:r>
+          <w:t xml:space="preserve"> </w:t>
+        </w:r>
+      </w:ins>
+      <w:r>
+        <w:t>prominently used epigenetic clocks, obtained during pregnanc</w:t>
+      </w:r>
+      <w:ins w:id="46" w:author="Calen Patrick Ryan" w:date="2021-11-02T13:22:00Z">
+        <w:r>
+          <w:t>y</w:t>
+        </w:r>
+      </w:ins>
+      <w:del w:id="47" w:author="Calen Patrick Ryan" w:date="2021-11-02T13:22:00Z">
+        <w:r>
+          <w:delText>ies</w:delText>
+        </w:r>
+      </w:del>
+      <w:r>
+        <w:t xml:space="preserve">, in relation to longitudinally collected birth outcomes in the offspring of those pregnancies. </w:t>
+      </w:r>
+      <w:del w:id="48" w:author="Calen Patrick Ryan" w:date="2021-11-02T13:22:00Z">
+        <w:r>
+          <w:delText xml:space="preserve"> </w:delText>
+        </w:r>
+      </w:del>
+      <w:r>
+        <w:t>Data come from the Cebu Longitudinal Health and Nutrition Survey (CLHNS), a cohort study that has followed a large, diverse sample of women and their offspring in metropolitan Cebu City, Philippines for nearly four decades [18]. The present analyses focus on pregnancies of 330 expecting female young adults and their newborns born between 2009 and 2014</w:t>
       </w:r>
       <w:r>
         <w:t xml:space="preserve">. </w:t>
       </w:r>
       <w:r>
-        <w:t xml:space="preserve">We used four published epigenetic clocks to provide complementary information on the mother’s chronic biological dysregulation, as reflected in the degree of accelerated biological aging. EAA using </w:t>
-      </w:r>
-      <w:r>
-        <w:t>the Levine-</w:t>
-      </w:r>
-      <w:proofErr w:type="spellStart"/>
-      <w:r>
-        <w:t>DNAmPhenoAge</w:t>
-      </w:r>
-      <w:proofErr w:type="spellEnd"/>
-      <w:r>
-        <w:t xml:space="preserve"> clock (</w:t>
-      </w:r>
-      <w:proofErr w:type="spellStart"/>
-      <w:r>
-        <w:t>PhenoAge</w:t>
-      </w:r>
-      <w:proofErr w:type="spellEnd"/>
-      <w:r>
-        <w:t xml:space="preserve">) </w:t>
-      </w:r>
-      <w:r>
-        <w:t xml:space="preserve">has been shown to be </w:t>
-      </w:r>
-      <w:r>
-        <w:t xml:space="preserve">highly predictive of cardiovascular disease, </w:t>
-      </w:r>
-      <w:r>
-        <w:t xml:space="preserve">a </w:t>
-      </w:r>
-      <w:r>
-        <w:t xml:space="preserve">poorer likelihood of being free of disease, and </w:t>
-      </w:r>
-      <w:r>
-        <w:t xml:space="preserve">to be afflicted with additional </w:t>
-      </w:r>
-      <w:r>
-        <w:t>morbidities</w:t>
-      </w:r>
-      <w:r>
-        <w:t xml:space="preserve"> [19]</w:t>
+        <w:t xml:space="preserve">We </w:t>
+      </w:r>
+      <w:del w:id="49" w:author="Calen Patrick Ryan" w:date="2021-11-02T13:23:00Z">
+        <w:r>
+          <w:delText>used four</w:delText>
+        </w:r>
+      </w:del>
+      <w:ins w:id="50" w:author="Calen Patrick Ryan" w:date="2021-11-02T13:23:00Z">
+        <w:r>
+          <w:t>examined 13</w:t>
+        </w:r>
+      </w:ins>
+      <w:r>
+        <w:t xml:space="preserve"> published epigenetic clocks</w:t>
+      </w:r>
+      <w:r>
+        <w:t xml:space="preserve"> </w:t>
+      </w:r>
+      <w:r>
+        <w:t>to provide complementary information on the mother’s chronic biological dysregulation</w:t>
+      </w:r>
+      <w:ins w:id="51" w:author="Calen Patrick Ryan" w:date="2021-11-02T13:28:00Z">
+        <w:r>
+          <w:t>, and to</w:t>
+        </w:r>
+      </w:ins>
+      <w:ins w:id="52" w:author="Calen Patrick Ryan" w:date="2021-11-02T13:42:00Z">
+        <w:r>
+          <w:t xml:space="preserve"> attempt to</w:t>
+        </w:r>
+      </w:ins>
+      <w:ins w:id="53" w:author="Calen Patrick Ryan" w:date="2021-11-02T13:28:00Z">
+        <w:r>
+          <w:t xml:space="preserve"> replicate previous analyses using smaller, less diverse samples</w:t>
+        </w:r>
+      </w:ins>
+      <w:ins w:id="54" w:author="Calen Patrick Ryan" w:date="2021-11-02T13:29:00Z">
+        <w:r>
+          <w:t xml:space="preserve">. </w:t>
+        </w:r>
+      </w:ins>
+      <w:del w:id="55" w:author="Calen Patrick Ryan" w:date="2021-11-02T13:29:00Z">
+        <w:r>
+          <w:delText>, as reflected in the degree of accelerated biological aging.</w:delText>
+        </w:r>
+      </w:del>
+      <w:ins w:id="56" w:author="Calen Patrick Ryan" w:date="2021-11-02T13:29:00Z">
+        <w:r>
+          <w:t>Clocks</w:t>
+        </w:r>
+      </w:ins>
+      <w:ins w:id="57" w:author="Calen Patrick Ryan" w:date="2021-11-02T13:24:00Z">
+        <w:r>
+          <w:t xml:space="preserve"> include</w:t>
+        </w:r>
+      </w:ins>
+      <w:ins w:id="58" w:author="Calen Patrick Ryan" w:date="2021-11-02T13:29:00Z">
+        <w:r>
+          <w:t>d</w:t>
+        </w:r>
+      </w:ins>
+      <w:ins w:id="59" w:author="Calen Patrick Ryan" w:date="2021-11-02T13:36:00Z">
+        <w:r>
+          <w:t xml:space="preserve"> two</w:t>
+        </w:r>
+      </w:ins>
+      <w:ins w:id="60" w:author="Calen Patrick Ryan" w:date="2021-11-02T13:24:00Z">
+        <w:r>
+          <w:t xml:space="preserve"> first generation epigenetic clocks trained on chronological age</w:t>
+        </w:r>
+      </w:ins>
+      <w:ins w:id="61" w:author="Calen Patrick Ryan" w:date="2021-11-02T13:25:00Z">
+        <w:r>
+          <w:t xml:space="preserve"> (</w:t>
+        </w:r>
+      </w:ins>
+      <w:ins w:id="62" w:author="Calen Patrick Ryan" w:date="2021-11-02T13:39:00Z">
+        <w:r>
+          <w:t>Horvath 2013, Hannum 2013</w:t>
+        </w:r>
+      </w:ins>
+      <w:ins w:id="63" w:author="Calen Patrick Ryan" w:date="2021-11-02T13:25:00Z">
+        <w:r>
+          <w:t>),</w:t>
+        </w:r>
+      </w:ins>
+      <w:ins w:id="64" w:author="Calen Patrick Ryan" w:date="2021-11-02T13:27:00Z">
+        <w:r>
+          <w:t xml:space="preserve"> </w:t>
+        </w:r>
+      </w:ins>
+      <w:ins w:id="65" w:author="Calen Patrick Ryan" w:date="2021-11-02T13:36:00Z">
+        <w:r>
+          <w:t xml:space="preserve">two </w:t>
+        </w:r>
+      </w:ins>
+      <w:ins w:id="66" w:author="Calen Patrick Ryan" w:date="2021-11-02T13:27:00Z">
+        <w:r>
+          <w:t>second generation</w:t>
+        </w:r>
+      </w:ins>
+      <w:ins w:id="67" w:author="Calen Patrick Ryan" w:date="2021-11-02T13:25:00Z">
+        <w:r>
+          <w:t xml:space="preserve"> clocks trained on</w:t>
+        </w:r>
+      </w:ins>
+      <w:ins w:id="68" w:author="Calen Patrick Ryan" w:date="2021-11-02T13:32:00Z">
+        <w:r>
+          <w:t xml:space="preserve"> </w:t>
+        </w:r>
+      </w:ins>
+      <w:ins w:id="69" w:author="Calen Patrick Ryan" w:date="2021-11-02T13:36:00Z">
+        <w:r>
+          <w:t>mortality risk</w:t>
+        </w:r>
+      </w:ins>
+      <w:ins w:id="70" w:author="Calen Patrick Ryan" w:date="2021-11-02T13:25:00Z">
+        <w:r>
+          <w:t xml:space="preserve"> </w:t>
+        </w:r>
+      </w:ins>
+      <w:ins w:id="71" w:author="Calen Patrick Ryan" w:date="2021-11-02T13:26:00Z">
+        <w:r>
+          <w:t>(</w:t>
+        </w:r>
+      </w:ins>
+      <w:ins w:id="72" w:author="Calen Patrick Ryan" w:date="2021-11-02T13:39:00Z">
+        <w:r>
+          <w:t>Levine et al.</w:t>
+        </w:r>
+      </w:ins>
+      <w:ins w:id="73" w:author="Calen Patrick Ryan" w:date="2021-11-02T13:40:00Z">
+        <w:r>
+          <w:t xml:space="preserve"> 2018</w:t>
+        </w:r>
+      </w:ins>
+      <w:ins w:id="74" w:author="Calen Patrick Ryan" w:date="2021-11-02T13:39:00Z">
+        <w:r>
+          <w:t>; Lu et al)</w:t>
+        </w:r>
+      </w:ins>
+      <w:ins w:id="75" w:author="Calen Patrick Ryan" w:date="2021-11-02T13:26:00Z">
+        <w:r>
+          <w:t xml:space="preserve"> and </w:t>
+        </w:r>
+      </w:ins>
+      <w:ins w:id="76" w:author="Calen Patrick Ryan" w:date="2021-11-02T13:37:00Z">
+        <w:r>
+          <w:t>9</w:t>
+        </w:r>
+      </w:ins>
+      <w:ins w:id="77" w:author="Calen Patrick Ryan" w:date="2021-11-02T13:29:00Z">
+        <w:r>
+          <w:t xml:space="preserve"> </w:t>
+        </w:r>
+      </w:ins>
+      <w:ins w:id="78" w:author="Calen Patrick Ryan" w:date="2021-11-02T13:30:00Z">
+        <w:r>
+          <w:t>clocks trained</w:t>
+        </w:r>
+      </w:ins>
+      <w:ins w:id="79" w:author="Calen Patrick Ryan" w:date="2021-11-02T13:31:00Z">
+        <w:r>
+          <w:t xml:space="preserve"> on</w:t>
+        </w:r>
+        <w:r>
+          <w:t xml:space="preserve"> </w:t>
+        </w:r>
+        <w:r>
+          <w:t xml:space="preserve">clinical biomarkers that are themselves </w:t>
+        </w:r>
+        <w:r>
+          <w:t>linked with</w:t>
+        </w:r>
+        <w:r>
+          <w:t xml:space="preserve"> morbidity and mortality</w:t>
+        </w:r>
+      </w:ins>
+      <w:ins w:id="80" w:author="Calen Patrick Ryan" w:date="2021-11-02T13:37:00Z">
+        <w:r>
+          <w:t xml:space="preserve"> (</w:t>
+        </w:r>
+        <w:commentRangeStart w:id="81"/>
+        <w:r>
+          <w:t>Lu et al.</w:t>
+        </w:r>
+      </w:ins>
+      <w:ins w:id="82" w:author="Calen Patrick Ryan" w:date="2021-11-02T13:39:00Z">
+        <w:r>
+          <w:t xml:space="preserve"> 201</w:t>
+        </w:r>
+      </w:ins>
+      <w:ins w:id="83" w:author="Calen Patrick Ryan" w:date="2021-11-02T13:40:00Z">
+        <w:r>
+          <w:t>9</w:t>
+        </w:r>
+      </w:ins>
+      <w:ins w:id="84" w:author="Calen Patrick Ryan" w:date="2021-11-02T13:39:00Z">
+        <w:r>
+          <w:t>; Lu et al. 2019</w:t>
+        </w:r>
+      </w:ins>
+      <w:commentRangeEnd w:id="81"/>
+      <w:ins w:id="85" w:author="Calen Patrick Ryan" w:date="2021-11-02T13:41:00Z">
+        <w:r>
+          <w:rPr>
+            <w:rStyle w:val="CommentReference"/>
+          </w:rPr>
+          <w:commentReference w:id="81"/>
+        </w:r>
+      </w:ins>
+      <w:ins w:id="86" w:author="Calen Patrick Ryan" w:date="2021-11-02T13:37:00Z">
+        <w:r>
+          <w:t>).</w:t>
+        </w:r>
+      </w:ins>
+      <w:ins w:id="87" w:author="Calen Patrick Ryan" w:date="2021-11-02T13:42:00Z">
+        <w:r>
+          <w:t xml:space="preserve"> </w:t>
+        </w:r>
+      </w:ins>
+      <w:del w:id="88" w:author="Calen Patrick Ryan" w:date="2021-11-02T13:42:00Z">
+        <w:r>
+          <w:delText xml:space="preserve"> EAA using </w:delText>
+        </w:r>
+        <w:r>
+          <w:delText xml:space="preserve">the Levine-DNAmPhenoAge clock (PhenoAge) </w:delText>
+        </w:r>
+        <w:r>
+          <w:delText xml:space="preserve">has been shown to be </w:delText>
+        </w:r>
+        <w:r>
+          <w:delText xml:space="preserve">highly predictive of cardiovascular disease, </w:delText>
+        </w:r>
+        <w:r>
+          <w:delText xml:space="preserve">a </w:delText>
+        </w:r>
+        <w:r>
+          <w:delText xml:space="preserve">poorer likelihood of being free of disease, and </w:delText>
+        </w:r>
+        <w:r>
+          <w:delText xml:space="preserve">to be afflicted with additional </w:delText>
+        </w:r>
+        <w:r>
+          <w:delText>morbidities</w:delText>
+        </w:r>
+        <w:r>
+          <w:delText xml:space="preserve"> [19]</w:delText>
+        </w:r>
+        <w:r>
+          <w:delText>.</w:delText>
+        </w:r>
+        <w:r>
+          <w:delText xml:space="preserve"> </w:delText>
+        </w:r>
+        <w:commentRangeStart w:id="89"/>
+        <w:r>
+          <w:delText>A</w:delText>
+        </w:r>
+        <w:r>
+          <w:delText xml:space="preserve">cceleration of the Lu-DNAmGrimAge clock (GrimAge) </w:delText>
+        </w:r>
+        <w:r>
+          <w:delText xml:space="preserve">similarly </w:delText>
+        </w:r>
+        <w:r>
+          <w:delText>predicts specific cardiovascular conditions, such as hypertension, Type II diabetes, and overall poorer physical functioning</w:delText>
+        </w:r>
+        <w:r>
+          <w:delText xml:space="preserve"> [20, 21]</w:delText>
+        </w:r>
+        <w:r>
+          <w:delText>.</w:delText>
+        </w:r>
+        <w:commentRangeEnd w:id="89"/>
+        <w:r>
+          <w:rPr>
+            <w:rStyle w:val="CommentReference"/>
+          </w:rPr>
+          <w:commentReference w:id="89"/>
+        </w:r>
+        <w:r>
+          <w:delText xml:space="preserve"> EAA using </w:delText>
+        </w:r>
+        <w:r>
+          <w:delText xml:space="preserve">both the Hannum-Extrinsic Epigenetic Age Acceleration (Hannum-EEAA) and the Horvath-Intrinsic Epigenetic Age Acceleration (Horvath-IEAA) clocks </w:delText>
+        </w:r>
+        <w:r>
+          <w:delText xml:space="preserve">have </w:delText>
+        </w:r>
+        <w:r>
+          <w:delText>predicted all-cause mortality</w:delText>
+        </w:r>
+        <w:r>
+          <w:delText xml:space="preserve"> [22-25]</w:delText>
+        </w:r>
+        <w:r>
+          <w:delText xml:space="preserve">. </w:delText>
+        </w:r>
+      </w:del>
+      <w:r>
+        <w:t xml:space="preserve">We hypothesized that advanced maternal EAA based upon such indices would predict adverse fetal outcomes, including decreased gestational age and measured weight. </w:t>
+      </w:r>
+      <w:commentRangeStart w:id="90"/>
+      <w:r>
+        <w:t xml:space="preserve">We further anticipated a gradient of impact, with skinfolds being most labile and sensitive, followed by weight, length and finally, the most canalized outcome of head </w:t>
+      </w:r>
+      <w:commentRangeStart w:id="91"/>
+      <w:r>
+        <w:t>circumference</w:t>
+      </w:r>
+      <w:commentRangeEnd w:id="91"/>
+      <w:r>
+        <w:rPr>
+          <w:rStyle w:val="CommentReference"/>
+        </w:rPr>
+        <w:commentReference w:id="91"/>
       </w:r>
       <w:r>
         <w:t>.</w:t>
       </w:r>
-      <w:r>
-        <w:t xml:space="preserve"> </w:t>
-      </w:r>
-      <w:commentRangeStart w:id="0"/>
-      <w:r>
-        <w:t>A</w:t>
-      </w:r>
-      <w:r>
-        <w:t>cceleration of the Lu-</w:t>
-      </w:r>
-      <w:proofErr w:type="spellStart"/>
-      <w:r>
-        <w:t>DNAmGrimAge</w:t>
-      </w:r>
-      <w:proofErr w:type="spellEnd"/>
-      <w:r>
-        <w:t xml:space="preserve"> clock (</w:t>
-      </w:r>
-      <w:proofErr w:type="spellStart"/>
-      <w:r>
-        <w:t>GrimAge</w:t>
-      </w:r>
-      <w:proofErr w:type="spellEnd"/>
-      <w:r>
-        <w:t xml:space="preserve">) </w:t>
-      </w:r>
-      <w:r>
-        <w:t xml:space="preserve">similarly </w:t>
-      </w:r>
-      <w:r>
-        <w:t>predicts specific cardiovascular conditions, such as hypertension, Type II diabetes, and overall poorer physical functioning</w:t>
-      </w:r>
-      <w:r>
-        <w:t xml:space="preserve"> [20, 21]</w:t>
-      </w:r>
-      <w:r>
-        <w:t>.</w:t>
-      </w:r>
-      <w:commentRangeEnd w:id="0"/>
+      <w:commentRangeEnd w:id="90"/>
       <w:r>
         <w:rPr>
           <w:rStyle w:val="CommentReference"/>
         </w:rPr>
-        <w:commentReference w:id="0"/>
-      </w:r>
-      <w:r>
-        <w:t xml:space="preserve"> EAA using </w:t>
-      </w:r>
-      <w:r>
-        <w:t xml:space="preserve">both the Hannum-Extrinsic Epigenetic Age Acceleration (Hannum-EEAA) and the Horvath-Intrinsic Epigenetic Age Acceleration (Horvath-IEAA) clocks </w:t>
-      </w:r>
-      <w:r>
-        <w:t xml:space="preserve">have </w:t>
-      </w:r>
-      <w:r>
-        <w:t>predicted all-cause mortality</w:t>
-      </w:r>
-      <w:r>
-        <w:t xml:space="preserve"> [22-25]</w:t>
-      </w:r>
-      <w:r>
-        <w:t xml:space="preserve">. </w:t>
-      </w:r>
-      <w:r>
-        <w:t xml:space="preserve">We hypothesized that advanced maternal EAA based upon such indices would predict adverse fetal outcomes, including decreased gestational age and measured weight. </w:t>
-      </w:r>
-      <w:commentRangeStart w:id="1"/>
-      <w:r>
-        <w:t>We further anticipated a gradient of impact, with skinfolds being most labile and sensitive, followed by weight, length and finally, the most canalized outcome of head circumference.</w:t>
-      </w:r>
-      <w:commentRangeEnd w:id="1"/>
-      <w:r>
-        <w:rPr>
-          <w:rStyle w:val="CommentReference"/>
-        </w:rPr>
-        <w:commentReference w:id="1"/>
+        <w:commentReference w:id="90"/>
       </w:r>
     </w:p>
     <w:p/>
@@ -1475,7 +2003,25 @@
         <w:rPr>
           <w:rFonts w:cstheme="minorHAnsi"/>
         </w:rPr>
-        <w:t xml:space="preserve">The study data originate from the Cebu Longitudinal Health and Nutrition Survey (CLHNS), a longitudinal survey of 3,080 infants and their mothers who were recruited during their pregnancies between 1983-1984 in Metropolitan Cebu, Philippines. Out of the 1447 original female cohort infants, 823 were interviewed in a later 2009 survey (at ages 25-26). This additional survey tracked new pregnancies among these women between 2009-14. There were 383 who reported pregnancies (28% with 2-3 pregnancies) within the tracking period, yielding 507 pregnancy episodes. Women were visited in-home during pregnancy for anthropometric and questionnaire assessments, along with collection of a dried blood spot (DBS)—capillary whole blood collected on filter paper—for </w:t>
+        <w:t>D</w:t>
+      </w:r>
+      <w:r>
+        <w:rPr>
+          <w:rFonts w:cstheme="minorHAnsi"/>
+        </w:rPr>
+        <w:t>ata originate from the Cebu Longitudinal Health and Nutrition Survey (CLHNS), a longitudinal survey of 3,080 infants and their mothers who were recruited during their pregnancies between 1983-1984 in Metropolitan Cebu, Philippines. Out of the 1447 original female cohort infants, 823 were interviewed in a later 2009 survey (at ages 25-26). This additional survey tracked new pregnancies among these women between 2009-14. There were 383 who reported pregnancies (28% with 2-3 pregnancies) within the tracking period, yielding 507 pregnan</w:t>
+      </w:r>
+      <w:r>
+        <w:rPr>
+          <w:rFonts w:cstheme="minorHAnsi"/>
+        </w:rPr>
+        <w:t>cies</w:t>
+      </w:r>
+      <w:r>
+        <w:rPr>
+          <w:rFonts w:cstheme="minorHAnsi"/>
+        </w:rPr>
+        <w:t xml:space="preserve">. Women were visited in-home during pregnancy for anthropometric and questionnaire assessments, along with collection of a dried blood spot (DBS)—capillary whole blood collected on filter paper—for </w:t>
       </w:r>
       <w:proofErr w:type="spellStart"/>
       <w:r>
@@ -1592,14 +2138,26 @@
         <w:rPr>
           <w:rFonts w:cstheme="minorHAnsi"/>
         </w:rPr>
-        <w:t xml:space="preserve">A composite score of socioeconomic status was measured as a combination of income, education, and assets. Participants reported their annual income from all sources, including in-kind services, and the sale of livestock or other products by household members during the prior year, which were summed to </w:t>
+        <w:t xml:space="preserve">A composite score of socioeconomic status was measured as a combination of income, education, and assets. Participants reported their annual income from all sources, including in-kind services, and the </w:t>
       </w:r>
       <w:r>
         <w:rPr>
           <w:rFonts w:cstheme="minorHAnsi"/>
         </w:rPr>
         <w:lastRenderedPageBreak/>
-        <w:t>determine total household income. Incomes were log-transformed. Maternal education (in years) was also reported. Participants also reported on ten assets (coded 0, 1) that were selected to capture population-relevant aspects of social class, including electricity, refrigerators, air conditioners, color televisions, cable tv, tape recorders, electric fans, jeepneys, cars, trucks, and owning their residence. In addition, house construction type (i.e., light, mixed, permanent structure) was coded as 0, 1, and 2, respectively. Thus, asset scores ranged from 0 to 13. A principal components analysis was run on log income and assets</w:t>
+        <w:t xml:space="preserve">sale of livestock or other products by household members during the prior year, which were summed to determine total household income. Incomes were log-transformed. Maternal education (in years) was also reported. Participants also reported on ten assets (coded 0, 1) that were selected to capture population-relevant aspects of social class, including electricity, refrigerators, air conditioners, color televisions, cable tv, tape recorders, electric fans, jeepneys, cars, trucks, and owning their residence. In addition, house construction type (i.e., light, mixed, permanent structure) was coded as </w:t>
+      </w:r>
+      <w:r>
+        <w:rPr>
+          <w:rFonts w:cstheme="minorHAnsi"/>
+        </w:rPr>
+        <w:t>1, 2, or 3</w:t>
+      </w:r>
+      <w:r>
+        <w:rPr>
+          <w:rFonts w:cstheme="minorHAnsi"/>
+        </w:rPr>
+        <w:t>, respectively. Thus, asset scores ranged from 0 to 13. A principal components analysis was run on log income and assets</w:t>
       </w:r>
       <w:r>
         <w:rPr>
@@ -1630,6 +2188,7 @@
       <w:pPr>
         <w:spacing w:line="240" w:lineRule="auto"/>
         <w:rPr>
+          <w:ins w:id="92" w:author="Calen Patrick Ryan" w:date="2021-11-02T14:01:00Z"/>
           <w:rFonts w:cstheme="minorHAnsi"/>
         </w:rPr>
       </w:pPr>
@@ -1643,86 +2202,105 @@
         <w:rPr>
           <w:rFonts w:cstheme="minorHAnsi"/>
         </w:rPr>
-        <w:t xml:space="preserve"> </w:t>
-      </w:r>
-      <w:r>
-        <w:rPr>
-          <w:rFonts w:cstheme="minorHAnsi"/>
-        </w:rPr>
-        <w:t xml:space="preserve">Offspring gestation age was calculated using the time between the last reported menstrual period and infant birth date. Days pregnant at maternal blood sampling was determined by subtracting the time between the blood sample and infant birth date from gestation age. </w:t>
-      </w:r>
-      <w:commentRangeStart w:id="2"/>
-      <w:r>
-        <w:rPr>
-          <w:rFonts w:cstheme="minorHAnsi"/>
-          <w:highlight w:val="yellow"/>
-        </w:rPr>
-        <w:t>The median and mean interval (in day</w:t>
-      </w:r>
-      <w:r>
-        <w:rPr>
-          <w:rFonts w:cstheme="minorHAnsi"/>
-          <w:highlight w:val="yellow"/>
-        </w:rPr>
-        <w:t>s</w:t>
-      </w:r>
-      <w:r>
-        <w:rPr>
-          <w:rFonts w:cstheme="minorHAnsi"/>
-          <w:highlight w:val="yellow"/>
-        </w:rPr>
-        <w:t>) between birth and newborn anthropometry measurements were 3 and 4.5 days, respectively, with a range from 1 to 44 days</w:t>
-      </w:r>
-      <w:r>
-        <w:rPr>
-          <w:rFonts w:cstheme="minorHAnsi"/>
-        </w:rPr>
-        <w:t>.</w:t>
-      </w:r>
-      <w:commentRangeEnd w:id="2"/>
-      <w:r>
-        <w:rPr>
-          <w:rStyle w:val="CommentReference"/>
-        </w:rPr>
-        <w:commentReference w:id="2"/>
-      </w:r>
+        <w:t xml:space="preserve"> Offspring gestation age was calculated using the time between the last reported menstrual period and infant birth date. Days pregnant at maternal blood sampling was determined by subtracting the time between the blood sample and infant birth date from gestation age.</w:t>
+      </w:r>
+      <w:ins w:id="93" w:author="Calen Patrick Ryan" w:date="2021-11-02T14:01:00Z">
+        <w:r>
+          <w:rPr>
+            <w:rFonts w:cstheme="minorHAnsi"/>
+          </w:rPr>
+          <w:t xml:space="preserve"> Descriptive statistics of anthropometric measurements and other covariates are provided in Table 1.</w:t>
+        </w:r>
+      </w:ins>
     </w:p>
     <w:p>
       <w:pPr>
         <w:spacing w:line="240" w:lineRule="auto"/>
         <w:rPr>
-          <w:rFonts w:cstheme="minorHAnsi"/>
-          <w:i/>
-          <w:iCs/>
+          <w:del w:id="94" w:author="Calen Patrick Ryan" w:date="2021-11-02T14:01:00Z"/>
+          <w:rFonts w:cstheme="minorHAnsi"/>
         </w:rPr>
       </w:pPr>
-      <w:r>
-        <w:rPr>
-          <w:rFonts w:cstheme="minorHAnsi"/>
-          <w:i/>
-          <w:iCs/>
-        </w:rPr>
-        <w:t>Sample i</w:t>
-      </w:r>
-      <w:r>
-        <w:rPr>
-          <w:rFonts w:cstheme="minorHAnsi"/>
-          <w:i/>
-          <w:iCs/>
-        </w:rPr>
-        <w:t xml:space="preserve">nclusion criteria </w:t>
-      </w:r>
+      <w:del w:id="95" w:author="Calen Patrick Ryan" w:date="2021-11-02T14:01:00Z">
+        <w:r>
+          <w:rPr>
+            <w:rFonts w:cstheme="minorHAnsi"/>
+          </w:rPr>
+          <w:delText xml:space="preserve"> </w:delText>
+        </w:r>
+        <w:commentRangeStart w:id="96"/>
+        <w:r>
+          <w:rPr>
+            <w:rFonts w:cstheme="minorHAnsi"/>
+            <w:highlight w:val="yellow"/>
+          </w:rPr>
+          <w:delText>The median and mean interval (in day</w:delText>
+        </w:r>
+        <w:r>
+          <w:rPr>
+            <w:rFonts w:cstheme="minorHAnsi"/>
+            <w:highlight w:val="yellow"/>
+          </w:rPr>
+          <w:delText>s</w:delText>
+        </w:r>
+        <w:r>
+          <w:rPr>
+            <w:rFonts w:cstheme="minorHAnsi"/>
+            <w:highlight w:val="yellow"/>
+          </w:rPr>
+          <w:delText>) between birth and newborn anthropometry measurements were 3 and 4.5 days, respectively, with a range from 1 to 44 days</w:delText>
+        </w:r>
+        <w:r>
+          <w:rPr>
+            <w:rFonts w:cstheme="minorHAnsi"/>
+          </w:rPr>
+          <w:delText>.</w:delText>
+        </w:r>
+        <w:commentRangeEnd w:id="96"/>
+        <w:r>
+          <w:rPr>
+            <w:rStyle w:val="CommentReference"/>
+          </w:rPr>
+          <w:commentReference w:id="96"/>
+        </w:r>
+      </w:del>
     </w:p>
     <w:p>
       <w:pPr>
         <w:spacing w:line="240" w:lineRule="auto"/>
         <w:rPr>
           <w:rFonts w:cstheme="minorHAnsi"/>
+          <w:i/>
+          <w:iCs/>
         </w:rPr>
       </w:pPr>
       <w:r>
         <w:rPr>
           <w:rFonts w:cstheme="minorHAnsi"/>
+          <w:i/>
+          <w:iCs/>
+        </w:rPr>
+        <w:t>Sample i</w:t>
+      </w:r>
+      <w:r>
+        <w:rPr>
+          <w:rFonts w:cstheme="minorHAnsi"/>
+          <w:i/>
+          <w:iCs/>
+        </w:rPr>
+        <w:t xml:space="preserve">nclusion criteria </w:t>
+      </w:r>
+    </w:p>
+    <w:p>
+      <w:pPr>
+        <w:spacing w:line="240" w:lineRule="auto"/>
+        <w:rPr>
+          <w:rFonts w:cstheme="minorHAnsi"/>
+        </w:rPr>
+      </w:pPr>
+      <w:r>
+        <w:rPr>
+          <w:rFonts w:cstheme="minorHAnsi"/>
         </w:rPr>
         <w:t>Women for the present study</w:t>
       </w:r>
@@ -1832,25 +2410,56 @@
         <w:rPr>
           <w:rFonts w:cstheme="minorHAnsi"/>
         </w:rPr>
-        <w:t xml:space="preserve">, </w:t>
-      </w:r>
-      <w:r>
-        <w:rPr>
-          <w:rFonts w:cstheme="minorHAnsi"/>
-        </w:rPr>
-        <w:t xml:space="preserve">and </w:t>
-      </w:r>
-      <w:r>
-        <w:rPr>
-          <w:rFonts w:cstheme="minorHAnsi"/>
-        </w:rPr>
-        <w:t xml:space="preserve">10 late deliveries between 45-53. </w:t>
-      </w:r>
-      <w:r>
-        <w:rPr>
-          <w:rFonts w:cstheme="minorHAnsi"/>
-        </w:rPr>
-        <w:t xml:space="preserve">To minimize impacts of the infant’s environment and growth after birth, analyses of infants were limited to those measured within 2 weeks of birth and adjusted for age at measurement in models (this excluded </w:t>
+        <w:t>, and 10 late deliveries between 45-53</w:t>
+      </w:r>
+      <w:r>
+        <w:rPr>
+          <w:rFonts w:cstheme="minorHAnsi"/>
+        </w:rPr>
+        <w:t xml:space="preserve"> weeks</w:t>
+      </w:r>
+      <w:r>
+        <w:rPr>
+          <w:rFonts w:cstheme="minorHAnsi"/>
+        </w:rPr>
+        <w:t xml:space="preserve">. </w:t>
+      </w:r>
+      <w:r>
+        <w:rPr>
+          <w:rFonts w:cstheme="minorHAnsi"/>
+        </w:rPr>
+        <w:t>To minimize impacts of the infant’s environment and growth after birth, analyses of infants were</w:t>
+      </w:r>
+      <w:r>
+        <w:rPr>
+          <w:rFonts w:cstheme="minorHAnsi"/>
+        </w:rPr>
+        <w:t xml:space="preserve"> also</w:t>
+      </w:r>
+      <w:r>
+        <w:rPr>
+          <w:rFonts w:cstheme="minorHAnsi"/>
+        </w:rPr>
+        <w:t xml:space="preserve"> limited to those measured within 2 weeks of birth and </w:t>
+      </w:r>
+      <w:r>
+        <w:rPr>
+          <w:rFonts w:cstheme="minorHAnsi"/>
+        </w:rPr>
+        <w:t xml:space="preserve">models </w:t>
+      </w:r>
+      <w:r>
+        <w:rPr>
+          <w:rFonts w:cstheme="minorHAnsi"/>
+        </w:rPr>
+        <w:t xml:space="preserve">adjusted for age at measurement </w:t>
+      </w:r>
+      <w:proofErr w:type="gramStart"/>
+      <w:r>
+        <w:rPr>
+          <w:rFonts w:cstheme="minorHAnsi"/>
+        </w:rPr>
+        <w:t xml:space="preserve">( </w:t>
       </w:r>
       <w:r>
         <w:rPr>
@@ -1858,18 +2467,60 @@
         </w:rPr>
         <w:t>4</w:t>
       </w:r>
-      <w:r>
-        <w:rPr>
-          <w:rFonts w:cstheme="minorHAnsi"/>
-        </w:rPr>
-        <w:t xml:space="preserve"> individuals measured more than 2 weeks after birth). </w:t>
-      </w:r>
-      <w:r>
-        <w:rPr>
-          <w:rFonts w:cstheme="minorHAnsi"/>
-        </w:rPr>
-        <w:t xml:space="preserve">After these exclusions, the final sample with all necessary biological and questionnaire data included </w:t>
-      </w:r>
+      <w:proofErr w:type="gramEnd"/>
+      <w:r>
+        <w:rPr>
+          <w:rFonts w:cstheme="minorHAnsi"/>
+        </w:rPr>
+        <w:t xml:space="preserve"> individuals measured more than 2 weeks after birth</w:t>
+      </w:r>
+      <w:r>
+        <w:rPr>
+          <w:rFonts w:cstheme="minorHAnsi"/>
+        </w:rPr>
+        <w:t xml:space="preserve"> were excluded</w:t>
+      </w:r>
+      <w:r>
+        <w:rPr>
+          <w:rFonts w:cstheme="minorHAnsi"/>
+        </w:rPr>
+        <w:t xml:space="preserve">). </w:t>
+      </w:r>
+      <w:r>
+        <w:rPr>
+          <w:rFonts w:cstheme="minorHAnsi"/>
+        </w:rPr>
+        <w:t xml:space="preserve">After </w:t>
+      </w:r>
+      <w:del w:id="97" w:author="Calen Patrick Ryan" w:date="2021-11-02T14:03:00Z">
+        <w:r>
+          <w:rPr>
+            <w:rFonts w:cstheme="minorHAnsi"/>
+          </w:rPr>
+          <w:delText xml:space="preserve">these </w:delText>
+        </w:r>
+      </w:del>
+      <w:ins w:id="98" w:author="Calen Patrick Ryan" w:date="2021-11-02T14:03:00Z">
+        <w:r>
+          <w:rPr>
+            <w:rFonts w:cstheme="minorHAnsi"/>
+          </w:rPr>
+          <w:t>all</w:t>
+        </w:r>
+        <w:r>
+          <w:rPr>
+            <w:rFonts w:cstheme="minorHAnsi"/>
+          </w:rPr>
+          <w:t xml:space="preserve"> </w:t>
+        </w:r>
+      </w:ins>
+      <w:r>
+        <w:rPr>
+          <w:rFonts w:cstheme="minorHAnsi"/>
+        </w:rPr>
+        <w:t xml:space="preserve">exclusions, the final sample with all necessary biological and questionnaire data included </w:t>
+      </w:r>
+      <w:commentRangeStart w:id="99"/>
       <w:r>
         <w:rPr>
           <w:rFonts w:cstheme="minorHAnsi"/>
@@ -1886,7 +2537,20 @@
         <w:rPr>
           <w:rFonts w:cstheme="minorHAnsi"/>
         </w:rPr>
-        <w:t xml:space="preserve"> singleton</w:t>
+        <w:t xml:space="preserve"> </w:t>
+      </w:r>
+      <w:commentRangeEnd w:id="99"/>
+      <w:r>
+        <w:rPr>
+          <w:rStyle w:val="CommentReference"/>
+        </w:rPr>
+        <w:commentReference w:id="99"/>
+      </w:r>
+      <w:r>
+        <w:rPr>
+          <w:rFonts w:cstheme="minorHAnsi"/>
+        </w:rPr>
+        <w:t>singleton</w:t>
       </w:r>
       <w:r>
         <w:rPr>
@@ -1976,36 +2640,46 @@
           <w:rFonts w:cstheme="minorHAnsi"/>
           <w:bCs/>
         </w:rPr>
-        <w:t xml:space="preserve">using </w:t>
-      </w:r>
-      <w:commentRangeStart w:id="3"/>
+        <w:t>using</w:t>
+      </w:r>
+      <w:ins w:id="100" w:author="Calen Patrick Ryan" w:date="2021-11-02T14:06:00Z">
+        <w:r>
+          <w:rPr>
+            <w:rFonts w:cstheme="minorHAnsi"/>
+            <w:bCs/>
+          </w:rPr>
+          <w:t xml:space="preserve"> a standard protocol</w:t>
+        </w:r>
+      </w:ins>
       <w:r>
         <w:rPr>
           <w:rFonts w:cstheme="minorHAnsi"/>
           <w:bCs/>
         </w:rPr>
-        <w:t>PROTOCOL</w:t>
-      </w:r>
-      <w:commentRangeEnd w:id="3"/>
-      <w:r>
-        <w:rPr>
-          <w:rStyle w:val="CommentReference"/>
-        </w:rPr>
-        <w:commentReference w:id="3"/>
+        <w:t xml:space="preserve">. </w:t>
       </w:r>
       <w:r>
         <w:rPr>
           <w:rFonts w:cstheme="minorHAnsi"/>
           <w:bCs/>
         </w:rPr>
-        <w:t xml:space="preserve">. </w:t>
-      </w:r>
+        <w:t>750ng of genomic DNA was treated with sodium bisulfite (</w:t>
+      </w:r>
+      <w:proofErr w:type="spellStart"/>
       <w:r>
         <w:rPr>
           <w:rFonts w:cstheme="minorHAnsi"/>
           <w:bCs/>
         </w:rPr>
-        <w:t>750ng of genomic DNA was treated with sodium bisulfite (</w:t>
+        <w:t>Zymo</w:t>
+      </w:r>
+      <w:proofErr w:type="spellEnd"/>
+      <w:r>
+        <w:rPr>
+          <w:rFonts w:cstheme="minorHAnsi"/>
+          <w:bCs/>
+        </w:rPr>
+        <w:t xml:space="preserve"> EZDNA, </w:t>
       </w:r>
       <w:proofErr w:type="spellStart"/>
       <w:r>
@@ -2021,7 +2695,28 @@
           <w:rFonts w:cstheme="minorHAnsi"/>
           <w:bCs/>
         </w:rPr>
-        <w:t xml:space="preserve"> EZDNA, </w:t>
+        <w:t xml:space="preserve"> Research, Irvine, CA, USA), and 160ng of converted DNA was applied to the </w:t>
+      </w:r>
+      <w:r>
+        <w:rPr>
+          <w:rFonts w:cstheme="minorHAnsi"/>
+          <w:bCs/>
+        </w:rPr>
+        <w:t>Illumina</w:t>
+      </w:r>
+      <w:r>
+        <w:rPr>
+          <w:rFonts w:cstheme="minorHAnsi"/>
+          <w:bCs/>
+        </w:rPr>
+        <w:t xml:space="preserve"> </w:t>
+      </w:r>
+      <w:r>
+        <w:rPr>
+          <w:rFonts w:cstheme="minorHAnsi"/>
+          <w:bCs/>
+        </w:rPr>
+        <w:t xml:space="preserve">Infinium </w:t>
       </w:r>
       <w:proofErr w:type="spellStart"/>
       <w:r>
@@ -2029,7 +2724,7 @@
           <w:rFonts w:cstheme="minorHAnsi"/>
           <w:bCs/>
         </w:rPr>
-        <w:t>Zymo</w:t>
+        <w:t>MethylationEPIC</w:t>
       </w:r>
       <w:proofErr w:type="spellEnd"/>
       <w:r>
@@ -2037,212 +2732,160 @@
           <w:rFonts w:cstheme="minorHAnsi"/>
           <w:bCs/>
         </w:rPr>
-        <w:t xml:space="preserve"> Research, Irvine, CA, USA), and 160ng of converted DNA was applied to the </w:t>
-      </w:r>
+        <w:t xml:space="preserve"> </w:t>
+      </w:r>
+      <w:proofErr w:type="spellStart"/>
       <w:r>
         <w:rPr>
           <w:rFonts w:cstheme="minorHAnsi"/>
           <w:bCs/>
         </w:rPr>
-        <w:t>Illumina</w:t>
-      </w:r>
+        <w:t>BeadChip</w:t>
+      </w:r>
+      <w:proofErr w:type="spellEnd"/>
       <w:r>
         <w:rPr>
           <w:rFonts w:cstheme="minorHAnsi"/>
           <w:bCs/>
         </w:rPr>
+        <w:t xml:space="preserve"> under standard conditions (Illumina Inc., San Diego, CA). Technicians were blind to any information regarding participant characteristics, and samples were randomly assigned to plate, chip, and row. Background subtraction and color correction were performed using Illumina Genome Studio with default parameters. Data were then exported into R for further analysis.</w:t>
+      </w:r>
+      <w:r>
+        <w:rPr>
+          <w:rFonts w:cstheme="minorHAnsi"/>
+          <w:bCs/>
+        </w:rPr>
         <w:t xml:space="preserve"> </w:t>
       </w:r>
       <w:r>
         <w:rPr>
           <w:rFonts w:cstheme="minorHAnsi"/>
-          <w:bCs/>
-        </w:rPr>
-        <w:t xml:space="preserve">Infinium </w:t>
+          <w:iCs/>
+        </w:rPr>
+        <w:t xml:space="preserve">Quality control involved first confirming participant sex and replicate status. This was followed by quantile normalization using </w:t>
       </w:r>
       <w:proofErr w:type="spellStart"/>
       <w:r>
         <w:rPr>
           <w:rFonts w:cstheme="minorHAnsi"/>
-          <w:bCs/>
-        </w:rPr>
-        <w:t>MethylationEPIC</w:t>
+          <w:iCs/>
+        </w:rPr>
+        <w:t>lumi</w:t>
       </w:r>
       <w:proofErr w:type="spellEnd"/>
       <w:r>
         <w:rPr>
           <w:rFonts w:cstheme="minorHAnsi"/>
-          <w:bCs/>
+          <w:iCs/>
+        </w:rPr>
+        <w:t xml:space="preserve"> on all probes including SNP-associated and XY multiple binding probes. To maximize the number of sites available for the epigenetic age calculator, probes with detection p-values above 0.01 were called NA for poor performing samples </w:t>
+      </w:r>
+      <w:proofErr w:type="gramStart"/>
+      <w:r>
+        <w:rPr>
+          <w:rFonts w:cstheme="minorHAnsi"/>
+          <w:iCs/>
+        </w:rPr>
+        <w:t>only, and</w:t>
+      </w:r>
+      <w:proofErr w:type="gramEnd"/>
+      <w:r>
+        <w:rPr>
+          <w:rFonts w:cstheme="minorHAnsi"/>
+          <w:iCs/>
+        </w:rPr>
+        <w:t xml:space="preserve"> were </w:t>
+      </w:r>
+      <w:r>
+        <w:rPr>
+          <w:rFonts w:cstheme="minorHAnsi"/>
+          <w:iCs/>
+        </w:rPr>
+        <w:lastRenderedPageBreak/>
+        <w:t xml:space="preserve">otherwise retained. </w:t>
+      </w:r>
+      <w:proofErr w:type="spellStart"/>
+      <w:r>
+        <w:rPr>
+          <w:rFonts w:cstheme="minorHAnsi"/>
+          <w:iCs/>
+        </w:rPr>
+        <w:t>DNAmAge</w:t>
+      </w:r>
+      <w:proofErr w:type="spellEnd"/>
+      <w:r>
+        <w:rPr>
+          <w:rFonts w:cstheme="minorHAnsi"/>
+          <w:iCs/>
+        </w:rPr>
+        <w:t xml:space="preserve"> for all clocks were</w:t>
+      </w:r>
+      <w:r>
+        <w:rPr>
+          <w:rFonts w:cstheme="minorHAnsi"/>
+          <w:iCs/>
+        </w:rPr>
+        <w:t xml:space="preserve"> calculated using an online calculator (http://labs.genetics.ucla.edu/horvath/dnamage/), designed to be generally robust to cell-type differ- </w:t>
+      </w:r>
+      <w:proofErr w:type="spellStart"/>
+      <w:r>
+        <w:rPr>
+          <w:rFonts w:cstheme="minorHAnsi"/>
+          <w:iCs/>
+        </w:rPr>
+        <w:t>ences</w:t>
+      </w:r>
+      <w:proofErr w:type="spellEnd"/>
+      <w:r>
+        <w:rPr>
+          <w:rFonts w:cstheme="minorHAnsi"/>
+          <w:iCs/>
+        </w:rPr>
+        <w:t xml:space="preserve"> associated with age. Background-corrected beta values were processed</w:t>
+      </w:r>
+      <w:r>
+        <w:rPr>
+          <w:rFonts w:cstheme="minorHAnsi"/>
+          <w:iCs/>
+        </w:rPr>
+        <w:t xml:space="preserve"> further</w:t>
+      </w:r>
+      <w:r>
+        <w:rPr>
+          <w:rFonts w:cstheme="minorHAnsi"/>
+          <w:iCs/>
+        </w:rPr>
+        <w:t xml:space="preserve"> using the calculator’s internal normalization algorithms.</w:t>
+      </w:r>
+      <w:r>
+        <w:rPr>
+          <w:rFonts w:cstheme="minorHAnsi"/>
+          <w:i/>
         </w:rPr>
         <w:t xml:space="preserve"> </w:t>
       </w:r>
-      <w:proofErr w:type="spellStart"/>
-      <w:r>
-        <w:rPr>
-          <w:rFonts w:cstheme="minorHAnsi"/>
-          <w:bCs/>
-        </w:rPr>
-        <w:t>BeadChip</w:t>
-      </w:r>
-      <w:proofErr w:type="spellEnd"/>
-      <w:r>
-        <w:rPr>
-          <w:rFonts w:cstheme="minorHAnsi"/>
-          <w:bCs/>
-        </w:rPr>
-        <w:t xml:space="preserve"> under standard conditions (Illumina Inc., San Diego, CA). Technicians were blind to any information regarding participant characteristics, and samples were randomly assigned to plate, chip, and row. Background subtraction and color correction were performed using Illumina Genome Studio with default parameters. Data were then exported into R for further analysis.</w:t>
-      </w:r>
-      <w:r>
-        <w:rPr>
-          <w:rFonts w:cstheme="minorHAnsi"/>
-          <w:bCs/>
-        </w:rPr>
-        <w:t xml:space="preserve"> </w:t>
-      </w:r>
       <w:r>
         <w:rPr>
           <w:rFonts w:cstheme="minorHAnsi"/>
           <w:iCs/>
         </w:rPr>
-        <w:t xml:space="preserve">Quality control involved first confirming participant sex and replicate status. This was followed by quantile normalization using </w:t>
-      </w:r>
-      <w:proofErr w:type="spellStart"/>
+        <w:t>In all cases, maternal epigenetic age acceleration</w:t>
+      </w:r>
+      <w:ins w:id="101" w:author="Calen Patrick Ryan" w:date="2021-11-02T14:08:00Z">
+        <w:r>
+          <w:rPr>
+            <w:rFonts w:cstheme="minorHAnsi"/>
+            <w:iCs/>
+          </w:rPr>
+          <w:t xml:space="preserve"> (EAA)</w:t>
+        </w:r>
+      </w:ins>
       <w:r>
         <w:rPr>
           <w:rFonts w:cstheme="minorHAnsi"/>
           <w:iCs/>
         </w:rPr>
-        <w:t>lumi</w:t>
-      </w:r>
-      <w:proofErr w:type="spellEnd"/>
-      <w:r>
-        <w:rPr>
-          <w:rFonts w:cstheme="minorHAnsi"/>
-          <w:iCs/>
-        </w:rPr>
-        <w:t xml:space="preserve"> on all probes including SNP-associated and XY multiple binding probes. To maximize the number of sites available for the epigenetic age calculator, probes with detection p-values above 0.01 were called NA for poor performing samples </w:t>
-      </w:r>
-      <w:proofErr w:type="gramStart"/>
-      <w:r>
-        <w:rPr>
-          <w:rFonts w:cstheme="minorHAnsi"/>
-          <w:iCs/>
-        </w:rPr>
-        <w:t>only, and</w:t>
-      </w:r>
-      <w:proofErr w:type="gramEnd"/>
-      <w:r>
-        <w:rPr>
-          <w:rFonts w:cstheme="minorHAnsi"/>
-          <w:iCs/>
-        </w:rPr>
-        <w:t xml:space="preserve"> were otherwise </w:t>
-      </w:r>
-      <w:r>
-        <w:rPr>
-          <w:rFonts w:cstheme="minorHAnsi"/>
-          <w:iCs/>
-        </w:rPr>
-        <w:lastRenderedPageBreak/>
-        <w:t xml:space="preserve">retained. Horvath’s </w:t>
-      </w:r>
-      <w:proofErr w:type="spellStart"/>
-      <w:r>
-        <w:rPr>
-          <w:rFonts w:cstheme="minorHAnsi"/>
-          <w:iCs/>
-        </w:rPr>
-        <w:t>DNAmAge</w:t>
-      </w:r>
-      <w:proofErr w:type="spellEnd"/>
-      <w:r>
-        <w:rPr>
-          <w:rFonts w:cstheme="minorHAnsi"/>
-          <w:iCs/>
-        </w:rPr>
-        <w:t xml:space="preserve"> was calculated using an online calculator (http://labs.genetics.ucla.edu/horvath/dnamage/), designed to be generally robust to cell-type differ- </w:t>
-      </w:r>
-      <w:proofErr w:type="spellStart"/>
-      <w:r>
-        <w:rPr>
-          <w:rFonts w:cstheme="minorHAnsi"/>
-          <w:iCs/>
-        </w:rPr>
-        <w:t>ences</w:t>
-      </w:r>
-      <w:proofErr w:type="spellEnd"/>
-      <w:r>
-        <w:rPr>
-          <w:rFonts w:cstheme="minorHAnsi"/>
-          <w:iCs/>
-        </w:rPr>
-        <w:t xml:space="preserve"> associated with age. Background-corrected beta values were </w:t>
-      </w:r>
-      <w:proofErr w:type="spellStart"/>
-      <w:r>
-        <w:rPr>
-          <w:rFonts w:cstheme="minorHAnsi"/>
-          <w:iCs/>
-        </w:rPr>
-        <w:t>processed</w:t>
-      </w:r>
-      <w:r>
-        <w:rPr>
-          <w:rFonts w:cstheme="minorHAnsi"/>
-          <w:iCs/>
-        </w:rPr>
-        <w:t xml:space="preserve"> </w:t>
-      </w:r>
-      <w:proofErr w:type="spellEnd"/>
-      <w:r>
-        <w:rPr>
-          <w:rFonts w:cstheme="minorHAnsi"/>
-          <w:iCs/>
-        </w:rPr>
-        <w:t>further</w:t>
-      </w:r>
-      <w:r>
-        <w:rPr>
-          <w:rFonts w:cstheme="minorHAnsi"/>
-          <w:iCs/>
-        </w:rPr>
-        <w:t xml:space="preserve"> using the calculator’s internal normalization </w:t>
-      </w:r>
-      <w:commentRangeStart w:id="4"/>
-      <w:r>
-        <w:rPr>
-          <w:rFonts w:cstheme="minorHAnsi"/>
-          <w:iCs/>
-        </w:rPr>
-        <w:t>algorithms</w:t>
-      </w:r>
-      <w:commentRangeEnd w:id="4"/>
-      <w:r>
-        <w:rPr>
-          <w:rStyle w:val="CommentReference"/>
-        </w:rPr>
-        <w:commentReference w:id="4"/>
-      </w:r>
-      <w:r>
-        <w:rPr>
-          <w:rFonts w:cstheme="minorHAnsi"/>
-          <w:iCs/>
-        </w:rPr>
-        <w:t>.</w:t>
-      </w:r>
-      <w:r>
-        <w:rPr>
-          <w:rFonts w:cstheme="minorHAnsi"/>
-          <w:i/>
-        </w:rPr>
-        <w:t xml:space="preserve"> </w:t>
-      </w:r>
-      <w:r>
-        <w:rPr>
-          <w:rFonts w:cstheme="minorHAnsi"/>
-          <w:iCs/>
-        </w:rPr>
-        <w:t xml:space="preserve">In all cases, maternal epigenetic age acceleration, which is the residual of epigenetic age on chronological age, was used. </w:t>
+        <w:t xml:space="preserve">, which is the residual of epigenetic age on chronological age, was used. </w:t>
       </w:r>
     </w:p>
     <w:p>
@@ -2254,7 +2897,7 @@
         </w:tabs>
         <w:spacing w:line="240" w:lineRule="auto"/>
         <w:rPr>
-          <w:del w:id="5" w:author="Calen Patrick Ryan" w:date="2021-09-22T14:34:00Z"/>
+          <w:del w:id="102" w:author="Calen Patrick Ryan" w:date="2021-09-22T14:34:00Z"/>
           <w:rFonts w:cstheme="minorHAnsi"/>
           <w:bCs/>
           <w:iCs/>
@@ -2265,12 +2908,12 @@
       <w:pPr>
         <w:spacing w:line="240" w:lineRule="auto"/>
         <w:rPr>
-          <w:del w:id="6" w:author="Calen Patrick Ryan" w:date="2021-09-22T14:34:00Z"/>
+          <w:del w:id="103" w:author="Calen Patrick Ryan" w:date="2021-09-22T14:34:00Z"/>
           <w:rFonts w:cstheme="minorHAnsi"/>
           <w:iCs/>
         </w:rPr>
       </w:pPr>
-      <w:del w:id="7" w:author="Calen Patrick Ryan" w:date="2021-09-22T14:34:00Z">
+      <w:del w:id="104" w:author="Calen Patrick Ryan" w:date="2021-09-22T14:34:00Z">
         <w:r>
           <w:rPr>
             <w:rFonts w:cstheme="minorHAnsi"/>
@@ -2400,7 +3043,61 @@
         <w:rPr>
           <w:rFonts w:cstheme="minorHAnsi"/>
         </w:rPr>
-        <w:t xml:space="preserve"> two fetal outcomes (gestational age and measured weight after birth). Models predicting postnatal outcomes were adjusted for days after birth of anthropometry measurement, gestational age at birth, offspring gender, </w:t>
+        <w:t xml:space="preserve"> two fetal outcomes (gestational age and measured weight after birth). </w:t>
+      </w:r>
+      <w:ins w:id="105" w:author="Calen Patrick Ryan" w:date="2021-11-02T14:10:00Z">
+        <w:r>
+          <w:rPr>
+            <w:rFonts w:cstheme="minorHAnsi"/>
+          </w:rPr>
+          <w:t>We</w:t>
+        </w:r>
+      </w:ins>
+      <w:ins w:id="106" w:author="Calen Patrick Ryan" w:date="2021-11-02T14:13:00Z">
+        <w:r>
+          <w:rPr>
+            <w:rFonts w:cstheme="minorHAnsi"/>
+          </w:rPr>
+          <w:t xml:space="preserve"> also</w:t>
+        </w:r>
+      </w:ins>
+      <w:ins w:id="107" w:author="Calen Patrick Ryan" w:date="2021-11-02T14:10:00Z">
+        <w:r>
+          <w:rPr>
+            <w:rFonts w:cstheme="minorHAnsi"/>
+          </w:rPr>
+          <w:t xml:space="preserve"> ran a set of secondary analyses on </w:t>
+        </w:r>
+      </w:ins>
+      <w:ins w:id="108" w:author="Calen Patrick Ryan" w:date="2021-11-02T14:13:00Z">
+        <w:r>
+          <w:rPr>
+            <w:rFonts w:cstheme="minorHAnsi"/>
+          </w:rPr>
+          <w:t xml:space="preserve">a set of alternative measures of infant growth and development: infant length, </w:t>
+        </w:r>
+      </w:ins>
+      <w:ins w:id="109" w:author="Calen Patrick Ryan" w:date="2021-11-02T14:14:00Z">
+        <w:r>
+          <w:rPr>
+            <w:rFonts w:cstheme="minorHAnsi"/>
+          </w:rPr>
+          <w:t>arm circumference, abdominal circumference, head circumference, and the sum of skin fold thickness</w:t>
+        </w:r>
+      </w:ins>
+      <w:ins w:id="110" w:author="Calen Patrick Ryan" w:date="2021-11-02T14:15:00Z">
+        <w:r>
+          <w:rPr>
+            <w:rFonts w:cstheme="minorHAnsi"/>
+          </w:rPr>
+          <w:t xml:space="preserve"> (Supplementary materials). </w:t>
+        </w:r>
+      </w:ins>
+      <w:r>
+        <w:rPr>
+          <w:rFonts w:cstheme="minorHAnsi"/>
+        </w:rPr>
+        <w:t xml:space="preserve">Models predicting postnatal outcomes were adjusted for days after birth of anthropometry measurement, gestational age at birth, offspring gender, </w:t>
       </w:r>
       <w:r>
         <w:rPr>
@@ -2556,7 +3253,7 @@
           <w:rFonts w:cstheme="minorHAnsi"/>
           <w:highlight w:val="yellow"/>
         </w:rPr>
-        <w:t>, median, range (min and max) for maternal age at blood draw, weeks pregnant at blood draw, maternal pre-pregnancy BMI (not z-scores if we have those), maternal education in years (if we have it), smoking behavior (y/n). Also, have a slightly different section below with the same metrics for gestational age, infant weight, sex makeup (proportion of males), average age measured.</w:t>
+        <w:t>, median, range (min and max) for maternal age at blood draw, weeks pregnant at blood draw, maternal pre-pregnancy BMI, maternal education in years (if we have it), smoking behavior (y/n). Also, have a slightly different section below with the same metrics for gestational age, infant weight, sex makeup (proportion of males), average age measured.</w:t>
       </w:r>
       <w:r>
         <w:rPr>
@@ -5405,6 +6102,7 @@
                 <w:rFonts w:ascii="Calibri" w:eastAsia="Times New Roman" w:hAnsi="Calibri" w:cs="Calibri"/>
                 <w:color w:val="000000"/>
               </w:rPr>
+              <w:lastRenderedPageBreak/>
               <w:t>Measured Weight</w:t>
             </w:r>
           </w:p>
@@ -7934,173 +8632,18 @@
         <w:adjustRightInd w:val="0"/>
         <w:spacing w:line="240" w:lineRule="auto"/>
         <w:rPr>
+          <w:del w:id="111" w:author="Calen Patrick Ryan" w:date="2021-11-02T14:17:00Z"/>
           <w:rFonts w:cstheme="minorHAnsi"/>
         </w:rPr>
       </w:pPr>
-      <w:r>
-        <w:rPr>
-          <w:rFonts w:cstheme="minorHAnsi"/>
-        </w:rPr>
-        <w:t>Any scatter plots similar to Ross?</w:t>
-      </w:r>
-    </w:p>
-    <w:p>
-      <w:pPr>
-        <w:widowControl w:val="0"/>
-        <w:autoSpaceDE w:val="0"/>
-        <w:autoSpaceDN w:val="0"/>
-        <w:adjustRightInd w:val="0"/>
-        <w:spacing w:line="240" w:lineRule="auto"/>
-        <w:rPr>
-          <w:rFonts w:cstheme="minorHAnsi"/>
-        </w:rPr>
-      </w:pPr>
-      <w:r>
-        <w:rPr>
-          <w:rFonts w:cstheme="minorHAnsi"/>
-          <w:highlight w:val="yellow"/>
-        </w:rPr>
-        <w:t xml:space="preserve">Yes, </w:t>
-      </w:r>
-      <w:r>
-        <w:rPr>
-          <w:rFonts w:cstheme="minorHAnsi"/>
-          <w:highlight w:val="yellow"/>
-        </w:rPr>
-        <w:t>I believe we decided to present the same plots as Ross – to give an impression of the relationships (or lack thereof</w:t>
-      </w:r>
-      <w:r>
-        <w:rPr>
-          <w:rFonts w:cstheme="minorHAnsi"/>
-          <w:highlight w:val="yellow"/>
-        </w:rPr>
-        <w:t xml:space="preserve"> in our case)</w:t>
-      </w:r>
-      <w:r>
-        <w:rPr>
-          <w:rFonts w:cstheme="minorHAnsi"/>
-          <w:highlight w:val="yellow"/>
-        </w:rPr>
-        <w:t>.</w:t>
-      </w:r>
-    </w:p>
-    <w:p>
-      <w:pPr>
-        <w:widowControl w:val="0"/>
-        <w:autoSpaceDE w:val="0"/>
-        <w:autoSpaceDN w:val="0"/>
-        <w:adjustRightInd w:val="0"/>
-        <w:spacing w:line="240" w:lineRule="auto"/>
-        <w:rPr>
-          <w:rFonts w:cstheme="minorHAnsi"/>
-        </w:rPr>
-      </w:pPr>
-      <w:r>
-        <w:rPr>
-          <w:rFonts w:cstheme="minorHAnsi"/>
-          <w:b/>
-          <w:bCs/>
-        </w:rPr>
-        <w:t>Discussion</w:t>
-      </w:r>
-    </w:p>
-    <w:p>
-      <w:pPr>
-        <w:widowControl w:val="0"/>
-        <w:autoSpaceDE w:val="0"/>
-        <w:autoSpaceDN w:val="0"/>
-        <w:adjustRightInd w:val="0"/>
-        <w:spacing w:line="240" w:lineRule="auto"/>
-        <w:rPr>
-          <w:rFonts w:cstheme="minorHAnsi"/>
-        </w:rPr>
-      </w:pPr>
-      <w:commentRangeStart w:id="8"/>
-      <w:r>
-        <w:rPr>
-          <w:rFonts w:cstheme="minorHAnsi"/>
-        </w:rPr>
-        <w:t xml:space="preserve">I can help with this. </w:t>
-      </w:r>
-      <w:commentRangeEnd w:id="8"/>
-      <w:r>
-        <w:rPr>
-          <w:rStyle w:val="CommentReference"/>
-        </w:rPr>
-        <w:commentReference w:id="8"/>
-      </w:r>
-      <w:r>
-        <w:rPr>
-          <w:rFonts w:cstheme="minorHAnsi"/>
-        </w:rPr>
-        <w:t xml:space="preserve">We’re going to start with a quick overview of the background (like 1-2 sentences that summarizes the intro. Why did we do this?). Then we quickly mention Ross et al. “a paper among 75 women found x” or something. Mention the Lancaster paper. We sought to test for the effect of maternal biological age on offspring development and replicate previous research expanded this analysis in a larger, more diverse sample of women in the Philippines. We found nothing for any of the major epigenetic clocks, suggesting that maternal cellular aging is not associated with offspring developmental outcomes. </w:t>
-      </w:r>
-    </w:p>
-    <w:p>
-      <w:pPr>
-        <w:widowControl w:val="0"/>
-        <w:autoSpaceDE w:val="0"/>
-        <w:autoSpaceDN w:val="0"/>
-        <w:adjustRightInd w:val="0"/>
-        <w:spacing w:line="240" w:lineRule="auto"/>
-        <w:rPr>
-          <w:rFonts w:cstheme="minorHAnsi"/>
-        </w:rPr>
-      </w:pPr>
-      <w:r>
-        <w:rPr>
-          <w:rFonts w:cstheme="minorHAnsi"/>
-        </w:rPr>
-        <w:t>We can start by highlighting some of the strengths of our study. Yet we found nada for most clocks. There were two exceptions. ADM and leptin clocks. Break down the ADM finding. We will need to go into the biology of ADM – what does it mean and how might it be related to pregnancy/birth outcomes. We will then talk about leptin clock. We can think about some potential biological reasons for the relationship between leptin and gestation</w:t>
-      </w:r>
-      <w:r>
-        <w:rPr>
-          <w:rFonts w:cstheme="minorHAnsi"/>
-        </w:rPr>
-        <w:t>. But</w:t>
-      </w:r>
-      <w:r>
-        <w:rPr>
-          <w:rFonts w:cstheme="minorHAnsi"/>
-        </w:rPr>
-        <w:t xml:space="preserve"> </w:t>
-      </w:r>
-      <w:r>
-        <w:rPr>
-          <w:rFonts w:cstheme="minorHAnsi"/>
-        </w:rPr>
-        <w:t>this could also be an artifact.</w:t>
-      </w:r>
-      <w:r>
-        <w:rPr>
-          <w:rFonts w:cstheme="minorHAnsi"/>
-        </w:rPr>
-        <w:t xml:space="preserve"> </w:t>
-      </w:r>
-      <w:r>
-        <w:rPr>
-          <w:rFonts w:cstheme="minorHAnsi"/>
-        </w:rPr>
-        <w:t xml:space="preserve">Because we sought to replicate previous work, and </w:t>
-      </w:r>
-      <w:r>
-        <w:rPr>
-          <w:rFonts w:cstheme="minorHAnsi"/>
-        </w:rPr>
-        <w:t>with the understanding that multiple clocks pointing in the same direction would be consistent with accelerated cellular aging in mom affecting offspring development</w:t>
-      </w:r>
-      <w:r>
-        <w:rPr>
-          <w:rFonts w:cstheme="minorHAnsi"/>
-        </w:rPr>
-        <w:t>, we did not correct for multiple testing</w:t>
-      </w:r>
-      <w:r>
-        <w:rPr>
-          <w:rFonts w:cstheme="minorHAnsi"/>
-        </w:rPr>
-        <w:t xml:space="preserve">. Our finding with leptin is not enough to support that, and the biological pathways to help explain how leptin would lead to offspring outcomes are not obvious. </w:t>
-      </w:r>
+      <w:del w:id="112" w:author="Calen Patrick Ryan" w:date="2021-11-02T14:17:00Z">
+        <w:r>
+          <w:rPr>
+            <w:rFonts w:cstheme="minorHAnsi"/>
+          </w:rPr>
+          <w:delText>Any scatter plots similar to Ross?</w:delText>
+        </w:r>
+      </w:del>
     </w:p>
     <w:p>
       <w:pPr>
@@ -8123,25 +8666,23 @@
         <w:spacing w:line="240" w:lineRule="auto"/>
         <w:rPr>
           <w:rFonts w:cstheme="minorHAnsi"/>
+        </w:rPr>
+      </w:pPr>
+      <w:commentRangeStart w:id="113"/>
+      <w:r>
+        <w:rPr>
+          <w:rFonts w:cstheme="minorHAnsi"/>
           <w:b/>
           <w:bCs/>
         </w:rPr>
-      </w:pPr>
-      <w:r>
-        <w:rPr>
-          <w:rFonts w:cstheme="minorHAnsi"/>
-          <w:b/>
-          <w:bCs/>
-        </w:rPr>
-        <w:t>Conclusion</w:t>
-      </w:r>
-      <w:r>
-        <w:rPr>
-          <w:rFonts w:cstheme="minorHAnsi"/>
-          <w:b/>
-          <w:bCs/>
-        </w:rPr>
-        <w:t>s</w:t>
+        <w:t>Discussion</w:t>
+      </w:r>
+      <w:commentRangeEnd w:id="113"/>
+      <w:r>
+        <w:rPr>
+          <w:rStyle w:val="CommentReference"/>
+        </w:rPr>
+        <w:commentReference w:id="113"/>
       </w:r>
     </w:p>
     <w:p>
@@ -8153,8 +8694,1074 @@
         <w:spacing w:line="240" w:lineRule="auto"/>
         <w:rPr>
           <w:rFonts w:cstheme="minorHAnsi"/>
-          <w:b/>
-          <w:bCs/>
+        </w:rPr>
+      </w:pPr>
+      <w:r>
+        <w:rPr>
+          <w:rFonts w:cstheme="minorHAnsi"/>
+        </w:rPr>
+        <w:t xml:space="preserve">Adverse birth outcomes, such as early gestational age and low birth weight can have lasting effects on morbidity and mortality, even into adulthood. Being able to predict birth outcomes and the factors that contribute to them early on is therefore an important goal in clinical medicine and public health. Epigenetic clocks, which have emerged as powerful tools for quantifying biological aging and physiological dysregulation, hold great promise for studying the relationship between maternal and infant health, and in predicting birth outcomes. Nevertheless, evidence that maternal epigenetic age can predict birth outcomes remains </w:t>
+      </w:r>
+      <w:proofErr w:type="gramStart"/>
+      <w:r>
+        <w:rPr>
+          <w:rFonts w:cstheme="minorHAnsi"/>
+        </w:rPr>
+        <w:t>scarce, and</w:t>
+      </w:r>
+      <w:proofErr w:type="gramEnd"/>
+      <w:r>
+        <w:rPr>
+          <w:rFonts w:cstheme="minorHAnsi"/>
+        </w:rPr>
+        <w:t xml:space="preserve"> has been largely confined to women in affluent societies with relatively low rates of adverse birth outcomes. We sought to replicate and expand on previous studies by studying the relationship between maternal epigenetic clocks and birth outcomes in a large and socioeconomically diverse sample of women in the Philippines. </w:t>
+      </w:r>
+    </w:p>
+    <w:p>
+      <w:pPr>
+        <w:widowControl w:val="0"/>
+        <w:autoSpaceDE w:val="0"/>
+        <w:autoSpaceDN w:val="0"/>
+        <w:adjustRightInd w:val="0"/>
+        <w:spacing w:line="240" w:lineRule="auto"/>
+        <w:rPr>
+          <w:rFonts w:cstheme="minorHAnsi"/>
+        </w:rPr>
+      </w:pPr>
+      <w:r>
+        <w:rPr>
+          <w:rFonts w:cstheme="minorHAnsi"/>
+        </w:rPr>
+        <w:t xml:space="preserve">We found little evidence that maternal epigenetic age during pregnancy predicts offspring birth weight, or most other measures of infant body size or composition. Maternal </w:t>
+      </w:r>
+      <w:proofErr w:type="spellStart"/>
+      <w:r>
+        <w:rPr>
+          <w:rFonts w:cstheme="minorHAnsi"/>
+        </w:rPr>
+        <w:t>DNAm</w:t>
+      </w:r>
+      <w:proofErr w:type="spellEnd"/>
+      <w:r>
+        <w:rPr>
+          <w:rFonts w:cstheme="minorHAnsi"/>
+        </w:rPr>
+        <w:t xml:space="preserve"> TL – a proxy of telomere length and replicative senescence –</w:t>
+      </w:r>
+      <w:r>
+        <w:rPr>
+          <w:rFonts w:cstheme="minorHAnsi"/>
+        </w:rPr>
+        <w:t xml:space="preserve"> was positively associated with infant length shortly after birth, but no other measures of offspring size. There was some evidence for a positive correlation between maternal </w:t>
+      </w:r>
+      <w:proofErr w:type="spellStart"/>
+      <w:r>
+        <w:rPr>
+          <w:rFonts w:cstheme="minorHAnsi"/>
+        </w:rPr>
+        <w:t>DNAm</w:t>
+      </w:r>
+      <w:proofErr w:type="spellEnd"/>
+      <w:r>
+        <w:rPr>
+          <w:rFonts w:cstheme="minorHAnsi"/>
+        </w:rPr>
+        <w:t xml:space="preserve"> </w:t>
+      </w:r>
+      <w:proofErr w:type="spellStart"/>
+      <w:r>
+        <w:rPr>
+          <w:rFonts w:cstheme="minorHAnsi"/>
+        </w:rPr>
+        <w:t>GrimAge</w:t>
+      </w:r>
+      <w:proofErr w:type="spellEnd"/>
+      <w:r>
+        <w:rPr>
+          <w:rFonts w:cstheme="minorHAnsi"/>
+        </w:rPr>
+        <w:t xml:space="preserve"> and infant weight and length, but these findings did not pass the threshold for statistical significance after correcting for pre-pregnancy </w:t>
+      </w:r>
+      <w:proofErr w:type="gramStart"/>
+      <w:r>
+        <w:rPr>
+          <w:rFonts w:cstheme="minorHAnsi"/>
+        </w:rPr>
+        <w:t>BMI, and</w:t>
+      </w:r>
+      <w:proofErr w:type="gramEnd"/>
+      <w:r>
+        <w:rPr>
+          <w:rFonts w:cstheme="minorHAnsi"/>
+        </w:rPr>
+        <w:t xml:space="preserve"> were in the opposite direction as those reported by Ross et al. (2020). </w:t>
+      </w:r>
+    </w:p>
+    <w:p>
+      <w:pPr>
+        <w:widowControl w:val="0"/>
+        <w:autoSpaceDE w:val="0"/>
+        <w:autoSpaceDN w:val="0"/>
+        <w:adjustRightInd w:val="0"/>
+        <w:spacing w:line="240" w:lineRule="auto"/>
+        <w:rPr>
+          <w:rFonts w:cstheme="minorHAnsi"/>
+        </w:rPr>
+      </w:pPr>
+      <w:r>
+        <w:rPr>
+          <w:rFonts w:cstheme="minorHAnsi"/>
+        </w:rPr>
+        <w:t xml:space="preserve">Of the </w:t>
+      </w:r>
+      <w:proofErr w:type="spellStart"/>
+      <w:r>
+        <w:rPr>
+          <w:rFonts w:cstheme="minorHAnsi"/>
+        </w:rPr>
+        <w:t>DNAm</w:t>
+      </w:r>
+      <w:proofErr w:type="spellEnd"/>
+      <w:r>
+        <w:rPr>
+          <w:rFonts w:cstheme="minorHAnsi"/>
+        </w:rPr>
+        <w:t xml:space="preserve"> clocks previously associated with gestational age, </w:t>
+      </w:r>
+      <w:proofErr w:type="spellStart"/>
+      <w:r>
+        <w:rPr>
+          <w:rFonts w:cstheme="minorHAnsi"/>
+        </w:rPr>
+        <w:t>DNAm</w:t>
+      </w:r>
+      <w:proofErr w:type="spellEnd"/>
+      <w:r>
+        <w:rPr>
+          <w:rFonts w:cstheme="minorHAnsi"/>
+        </w:rPr>
+        <w:t xml:space="preserve"> ADM showed the greatest evidence for an association with birth outcomes.</w:t>
+      </w:r>
+      <w:r>
+        <w:rPr>
+          <w:rFonts w:cstheme="minorHAnsi"/>
+        </w:rPr>
+        <w:t xml:space="preserve"> </w:t>
+      </w:r>
+      <w:proofErr w:type="spellStart"/>
+      <w:r>
+        <w:rPr>
+          <w:rFonts w:cstheme="minorHAnsi"/>
+        </w:rPr>
+        <w:t>DNAm</w:t>
+      </w:r>
+      <w:proofErr w:type="spellEnd"/>
+      <w:r>
+        <w:rPr>
+          <w:rFonts w:cstheme="minorHAnsi"/>
+        </w:rPr>
+        <w:t xml:space="preserve"> ADM was significantly associated with body length shortly after birth, and marginally but non-significantly associated with gestation age and body weight shortly after birth.</w:t>
+      </w:r>
+      <w:r>
+        <w:rPr>
+          <w:rFonts w:cstheme="minorHAnsi"/>
+        </w:rPr>
+        <w:t xml:space="preserve"> </w:t>
+      </w:r>
+      <w:proofErr w:type="spellStart"/>
+      <w:r>
+        <w:rPr>
+          <w:rFonts w:cstheme="minorHAnsi"/>
+        </w:rPr>
+        <w:t>DNAm</w:t>
+      </w:r>
+      <w:proofErr w:type="spellEnd"/>
+      <w:r>
+        <w:rPr>
+          <w:rFonts w:cstheme="minorHAnsi"/>
+        </w:rPr>
+        <w:t xml:space="preserve"> ADM is trained on adrenomedullin, a peptide hormone involved in angiogenesis, vasodilation, and tolerance to oxidative stress and hypoxia (REF). ADM levels are higher among pregnant women compared to non-pregnant women, increase throughout pregnancy, and are higher in multiple pregnancies (</w:t>
+      </w:r>
+      <w:proofErr w:type="gramStart"/>
+      <w:r>
+        <w:rPr>
+          <w:rFonts w:cstheme="minorHAnsi"/>
+        </w:rPr>
+        <w:t>i.e.</w:t>
+      </w:r>
+      <w:proofErr w:type="gramEnd"/>
+      <w:r>
+        <w:rPr>
+          <w:rFonts w:cstheme="minorHAnsi"/>
+        </w:rPr>
+        <w:t xml:space="preserve"> in twins and triplets compared to singletons) (</w:t>
+      </w:r>
+      <w:commentRangeStart w:id="114"/>
+      <w:r>
+        <w:rPr>
+          <w:rFonts w:cstheme="minorHAnsi"/>
+        </w:rPr>
+        <w:t>Shinozaki et al.</w:t>
+      </w:r>
+      <w:commentRangeEnd w:id="114"/>
+      <w:r>
+        <w:rPr>
+          <w:rStyle w:val="CommentReference"/>
+        </w:rPr>
+        <w:commentReference w:id="114"/>
+      </w:r>
+      <w:r>
+        <w:rPr>
+          <w:rFonts w:cstheme="minorHAnsi"/>
+        </w:rPr>
+        <w:t>). Both maternal and fetal tissues express ADM, and there is some evidence that ADM levels are lower among pre-eclamptic relative to normotensive pregnancies (</w:t>
+      </w:r>
+      <w:commentRangeStart w:id="115"/>
+      <w:r>
+        <w:rPr>
+          <w:rFonts w:cstheme="minorHAnsi"/>
+        </w:rPr>
+        <w:t>Li et al. 2003</w:t>
+      </w:r>
+      <w:commentRangeEnd w:id="115"/>
+      <w:r>
+        <w:rPr>
+          <w:rStyle w:val="CommentReference"/>
+        </w:rPr>
+        <w:commentReference w:id="115"/>
+      </w:r>
+      <w:r>
+        <w:rPr>
+          <w:rFonts w:cstheme="minorHAnsi"/>
+        </w:rPr>
+        <w:t>). This implies that ADM levels</w:t>
+      </w:r>
+      <w:r>
+        <w:rPr>
+          <w:rFonts w:cstheme="minorHAnsi"/>
+        </w:rPr>
+        <w:t xml:space="preserve"> plays</w:t>
+      </w:r>
+      <w:r>
+        <w:rPr>
+          <w:rFonts w:cstheme="minorHAnsi"/>
+        </w:rPr>
+        <w:t xml:space="preserve"> a role in fetal hemodynamics in both normal and pathological pregnancies, possibly helping to explain our findings related to gestational age (</w:t>
+      </w:r>
+      <w:commentRangeStart w:id="116"/>
+      <w:r>
+        <w:rPr>
+          <w:rFonts w:cstheme="minorHAnsi"/>
+        </w:rPr>
+        <w:t>Albrecht</w:t>
+      </w:r>
+      <w:r>
+        <w:rPr>
+          <w:rFonts w:cstheme="minorHAnsi"/>
+        </w:rPr>
+        <w:t xml:space="preserve"> </w:t>
+      </w:r>
+      <w:r>
+        <w:rPr>
+          <w:rFonts w:cstheme="minorHAnsi"/>
+        </w:rPr>
+        <w:t>and Pepe 2015</w:t>
+      </w:r>
+      <w:commentRangeEnd w:id="116"/>
+      <w:r>
+        <w:rPr>
+          <w:rStyle w:val="CommentReference"/>
+        </w:rPr>
+        <w:commentReference w:id="116"/>
+      </w:r>
+      <w:r>
+        <w:rPr>
+          <w:rFonts w:cstheme="minorHAnsi"/>
+        </w:rPr>
+        <w:t xml:space="preserve">). ADM is released in response to hypoxia, </w:t>
+      </w:r>
+      <w:r>
+        <w:rPr>
+          <w:rFonts w:cstheme="minorHAnsi"/>
+        </w:rPr>
+        <w:lastRenderedPageBreak/>
+        <w:t>which could arise through insufficient remodeling of the maternal uteroplacental spiral arteries by the trophoblast (</w:t>
+      </w:r>
+      <w:commentRangeStart w:id="117"/>
+      <w:r>
+        <w:rPr>
+          <w:rFonts w:cstheme="minorHAnsi"/>
+        </w:rPr>
+        <w:t>Marinoni et al</w:t>
+      </w:r>
+      <w:commentRangeEnd w:id="117"/>
+      <w:r>
+        <w:rPr>
+          <w:rStyle w:val="CommentReference"/>
+        </w:rPr>
+        <w:commentReference w:id="117"/>
+      </w:r>
+      <w:r>
+        <w:rPr>
+          <w:rFonts w:cstheme="minorHAnsi"/>
+        </w:rPr>
+        <w:t xml:space="preserve">. 2011), a trait that can in turn can lead to fetal growth restriction and preterm birth. Thus, both high or low ADM levels during pregnancy may reflect dysregulated fetal-maternal hemodynamics and a risk for preterm birth (REF). Although the relationship between </w:t>
+      </w:r>
+      <w:proofErr w:type="spellStart"/>
+      <w:r>
+        <w:rPr>
+          <w:rFonts w:cstheme="minorHAnsi"/>
+        </w:rPr>
+        <w:t>DNAm</w:t>
+      </w:r>
+      <w:proofErr w:type="spellEnd"/>
+      <w:r>
+        <w:rPr>
+          <w:rFonts w:cstheme="minorHAnsi"/>
+        </w:rPr>
+        <w:t xml:space="preserve"> ADM and gestational age </w:t>
+      </w:r>
+      <w:r>
+        <w:rPr>
+          <w:rFonts w:cstheme="minorHAnsi"/>
+        </w:rPr>
+        <w:t xml:space="preserve">(or infant weight) </w:t>
+      </w:r>
+      <w:r>
+        <w:rPr>
+          <w:rFonts w:cstheme="minorHAnsi"/>
+        </w:rPr>
+        <w:t>did not pass the threshold for statistical significance</w:t>
+      </w:r>
+      <w:r>
+        <w:rPr>
+          <w:rFonts w:cstheme="minorHAnsi"/>
+        </w:rPr>
+        <w:t xml:space="preserve"> in our study</w:t>
+      </w:r>
+      <w:r>
+        <w:rPr>
+          <w:rFonts w:cstheme="minorHAnsi"/>
+        </w:rPr>
+        <w:t>, the direction</w:t>
+      </w:r>
+      <w:r>
+        <w:rPr>
+          <w:rFonts w:cstheme="minorHAnsi"/>
+        </w:rPr>
+        <w:t xml:space="preserve"> and phenotype</w:t>
+      </w:r>
+      <w:r>
+        <w:rPr>
+          <w:rFonts w:cstheme="minorHAnsi"/>
+        </w:rPr>
+        <w:t xml:space="preserve"> are consistent with findings previously reported by Ross et al. (2020), supporting the possibility that adrenomedullin or its surrogate </w:t>
+      </w:r>
+      <w:proofErr w:type="spellStart"/>
+      <w:r>
+        <w:rPr>
+          <w:rFonts w:cstheme="minorHAnsi"/>
+        </w:rPr>
+        <w:t>DNAm</w:t>
+      </w:r>
+      <w:proofErr w:type="spellEnd"/>
+      <w:r>
+        <w:rPr>
+          <w:rFonts w:cstheme="minorHAnsi"/>
+        </w:rPr>
+        <w:t xml:space="preserve"> clock could provide an early prognostic marker of gestational age. </w:t>
+      </w:r>
+    </w:p>
+    <w:p>
+      <w:pPr>
+        <w:widowControl w:val="0"/>
+        <w:autoSpaceDE w:val="0"/>
+        <w:autoSpaceDN w:val="0"/>
+        <w:adjustRightInd w:val="0"/>
+        <w:spacing w:line="240" w:lineRule="auto"/>
+        <w:rPr>
+          <w:rFonts w:cstheme="minorHAnsi"/>
+        </w:rPr>
+      </w:pPr>
+      <w:r>
+        <w:rPr>
+          <w:rFonts w:cstheme="minorHAnsi"/>
+        </w:rPr>
+        <w:t xml:space="preserve">We </w:t>
+      </w:r>
+      <w:r>
+        <w:rPr>
+          <w:rFonts w:cstheme="minorHAnsi"/>
+        </w:rPr>
+        <w:t>also</w:t>
+      </w:r>
+      <w:r>
+        <w:rPr>
+          <w:rFonts w:cstheme="minorHAnsi"/>
+        </w:rPr>
+        <w:t xml:space="preserve"> identif</w:t>
+      </w:r>
+      <w:r>
+        <w:rPr>
+          <w:rFonts w:cstheme="minorHAnsi"/>
+        </w:rPr>
+        <w:t xml:space="preserve">ied </w:t>
+      </w:r>
+      <w:r>
+        <w:rPr>
+          <w:rFonts w:cstheme="minorHAnsi"/>
+        </w:rPr>
+        <w:t xml:space="preserve">a </w:t>
+      </w:r>
+      <w:r>
+        <w:rPr>
+          <w:rFonts w:cstheme="minorHAnsi"/>
+        </w:rPr>
+        <w:t xml:space="preserve">significant </w:t>
+      </w:r>
+      <w:r>
+        <w:rPr>
+          <w:rFonts w:cstheme="minorHAnsi"/>
+        </w:rPr>
+        <w:t>negative</w:t>
+      </w:r>
+      <w:r>
+        <w:rPr>
+          <w:rFonts w:cstheme="minorHAnsi"/>
+        </w:rPr>
+        <w:t xml:space="preserve"> relationship between gestational age and </w:t>
+      </w:r>
+      <w:proofErr w:type="spellStart"/>
+      <w:r>
+        <w:rPr>
+          <w:rFonts w:cstheme="minorHAnsi"/>
+        </w:rPr>
+        <w:t>DNAm</w:t>
+      </w:r>
+      <w:proofErr w:type="spellEnd"/>
+      <w:r>
+        <w:rPr>
+          <w:rFonts w:cstheme="minorHAnsi"/>
+        </w:rPr>
+        <w:t xml:space="preserve"> leptin, a finding </w:t>
+      </w:r>
+      <w:r>
+        <w:rPr>
+          <w:rFonts w:cstheme="minorHAnsi"/>
+        </w:rPr>
+        <w:t>that has not been previously</w:t>
+      </w:r>
+      <w:r>
+        <w:rPr>
+          <w:rFonts w:cstheme="minorHAnsi"/>
+        </w:rPr>
+        <w:t xml:space="preserve"> reported</w:t>
+      </w:r>
+      <w:r>
+        <w:rPr>
+          <w:rFonts w:cstheme="minorHAnsi"/>
+        </w:rPr>
+        <w:t xml:space="preserve">. </w:t>
+      </w:r>
+      <w:r>
+        <w:rPr>
+          <w:rFonts w:cstheme="minorHAnsi"/>
+        </w:rPr>
+        <w:t>Leptin – a peptide hormone secreted from white adipocytes</w:t>
+      </w:r>
+      <w:r>
+        <w:rPr>
+          <w:rFonts w:cstheme="minorHAnsi"/>
+        </w:rPr>
+        <w:t xml:space="preserve"> but also fetal and placental tissues</w:t>
+      </w:r>
+      <w:r>
+        <w:rPr>
+          <w:rFonts w:cstheme="minorHAnsi"/>
+        </w:rPr>
+        <w:t xml:space="preserve"> – is a key regulator of food intake and energetic expenditure</w:t>
+      </w:r>
+      <w:r>
+        <w:rPr>
+          <w:rFonts w:cstheme="minorHAnsi"/>
+        </w:rPr>
+        <w:t xml:space="preserve"> (</w:t>
+      </w:r>
+      <w:commentRangeStart w:id="118"/>
+      <w:r>
+        <w:rPr>
+          <w:rFonts w:cstheme="minorHAnsi"/>
+        </w:rPr>
+        <w:t>Albrecht</w:t>
+      </w:r>
+      <w:r>
+        <w:rPr>
+          <w:rFonts w:cstheme="minorHAnsi"/>
+        </w:rPr>
+        <w:t xml:space="preserve"> </w:t>
+      </w:r>
+      <w:r>
+        <w:rPr>
+          <w:rFonts w:cstheme="minorHAnsi"/>
+        </w:rPr>
+        <w:t>and Pepe 2015</w:t>
+      </w:r>
+      <w:commentRangeEnd w:id="118"/>
+      <w:r>
+        <w:rPr>
+          <w:rStyle w:val="CommentReference"/>
+        </w:rPr>
+        <w:commentReference w:id="118"/>
+      </w:r>
+      <w:r>
+        <w:rPr>
+          <w:rFonts w:cstheme="minorHAnsi"/>
+        </w:rPr>
+        <w:t>)</w:t>
+      </w:r>
+      <w:r>
+        <w:rPr>
+          <w:rFonts w:cstheme="minorHAnsi"/>
+        </w:rPr>
+        <w:t xml:space="preserve">. </w:t>
+      </w:r>
+      <w:r>
+        <w:rPr>
+          <w:rFonts w:cstheme="minorHAnsi"/>
+        </w:rPr>
+        <w:t>L</w:t>
+      </w:r>
+      <w:r>
+        <w:rPr>
+          <w:rFonts w:cstheme="minorHAnsi"/>
+        </w:rPr>
+        <w:t>eptin is important in placentation and maternal metabolic homeostasis during pregnancy</w:t>
+      </w:r>
+      <w:r>
+        <w:rPr>
+          <w:rFonts w:cstheme="minorHAnsi"/>
+        </w:rPr>
+        <w:t xml:space="preserve"> (</w:t>
+      </w:r>
+      <w:commentRangeStart w:id="119"/>
+      <w:r>
+        <w:rPr>
+          <w:rFonts w:cstheme="minorHAnsi"/>
+        </w:rPr>
+        <w:t>Tessier et al. 2013</w:t>
+      </w:r>
+      <w:commentRangeEnd w:id="119"/>
+      <w:r>
+        <w:rPr>
+          <w:rStyle w:val="CommentReference"/>
+        </w:rPr>
+        <w:commentReference w:id="119"/>
+      </w:r>
+      <w:r>
+        <w:rPr>
+          <w:rFonts w:cstheme="minorHAnsi"/>
+        </w:rPr>
+        <w:t>)</w:t>
+      </w:r>
+      <w:r>
+        <w:rPr>
+          <w:rFonts w:cstheme="minorHAnsi"/>
+        </w:rPr>
+        <w:t xml:space="preserve">. Late pregnancy is associated with leptin resistance and elevated leptin levels, </w:t>
+      </w:r>
+      <w:r>
+        <w:rPr>
+          <w:rFonts w:cstheme="minorHAnsi"/>
+        </w:rPr>
+        <w:t>necessary to meet the energetic requirements of the rapidly growing</w:t>
+      </w:r>
+      <w:r>
+        <w:rPr>
+          <w:rFonts w:cstheme="minorHAnsi"/>
+        </w:rPr>
+        <w:t xml:space="preserve"> late-stage</w:t>
+      </w:r>
+      <w:r>
+        <w:rPr>
+          <w:rFonts w:cstheme="minorHAnsi"/>
+        </w:rPr>
+        <w:t xml:space="preserve"> fetus. </w:t>
+      </w:r>
+      <w:r>
+        <w:rPr>
+          <w:rFonts w:cstheme="minorHAnsi"/>
+        </w:rPr>
+        <w:t xml:space="preserve">To the extent that </w:t>
+      </w:r>
+      <w:proofErr w:type="spellStart"/>
+      <w:r>
+        <w:rPr>
+          <w:rFonts w:cstheme="minorHAnsi"/>
+        </w:rPr>
+        <w:t>DNAm</w:t>
+      </w:r>
+      <w:proofErr w:type="spellEnd"/>
+      <w:r>
+        <w:rPr>
+          <w:rFonts w:cstheme="minorHAnsi"/>
+        </w:rPr>
+        <w:t xml:space="preserve"> </w:t>
+      </w:r>
+      <w:r>
+        <w:rPr>
+          <w:rFonts w:cstheme="minorHAnsi"/>
+        </w:rPr>
+        <w:t>l</w:t>
+      </w:r>
+      <w:r>
+        <w:rPr>
+          <w:rFonts w:cstheme="minorHAnsi"/>
+        </w:rPr>
+        <w:t xml:space="preserve">eptin </w:t>
+      </w:r>
+      <w:r>
+        <w:rPr>
+          <w:rFonts w:cstheme="minorHAnsi"/>
+        </w:rPr>
+        <w:t>i</w:t>
+      </w:r>
+      <w:r>
+        <w:rPr>
+          <w:rFonts w:cstheme="minorHAnsi"/>
+        </w:rPr>
+        <w:t xml:space="preserve">s a proxy of </w:t>
+      </w:r>
+      <w:r>
+        <w:rPr>
+          <w:rFonts w:cstheme="minorHAnsi"/>
+        </w:rPr>
+        <w:t xml:space="preserve">circulating </w:t>
+      </w:r>
+      <w:r>
+        <w:rPr>
+          <w:rFonts w:cstheme="minorHAnsi"/>
+        </w:rPr>
+        <w:t>l</w:t>
+      </w:r>
+      <w:r>
+        <w:rPr>
+          <w:rFonts w:cstheme="minorHAnsi"/>
+        </w:rPr>
+        <w:t>eptin levels</w:t>
+      </w:r>
+      <w:r>
+        <w:rPr>
+          <w:rFonts w:cstheme="minorHAnsi"/>
+        </w:rPr>
+        <w:t xml:space="preserve"> (</w:t>
+      </w:r>
+      <w:r>
+        <w:rPr>
+          <w:rFonts w:cstheme="minorHAnsi"/>
+          <w:highlight w:val="yellow"/>
+        </w:rPr>
+        <w:t>Lu et al. 2019</w:t>
+      </w:r>
+      <w:r>
+        <w:rPr>
+          <w:rFonts w:cstheme="minorHAnsi"/>
+        </w:rPr>
+        <w:t>)</w:t>
+      </w:r>
+      <w:r>
+        <w:rPr>
+          <w:rFonts w:cstheme="minorHAnsi"/>
+        </w:rPr>
+        <w:t xml:space="preserve">, and higher leptin during pregnancy </w:t>
+      </w:r>
+      <w:r>
+        <w:rPr>
+          <w:rFonts w:cstheme="minorHAnsi"/>
+        </w:rPr>
+        <w:t>is a result of</w:t>
+      </w:r>
+      <w:r>
+        <w:rPr>
+          <w:rFonts w:cstheme="minorHAnsi"/>
+        </w:rPr>
+        <w:t xml:space="preserve"> leptin resistance</w:t>
+      </w:r>
+      <w:r>
+        <w:rPr>
+          <w:rFonts w:cstheme="minorHAnsi"/>
+        </w:rPr>
+        <w:t xml:space="preserve">, </w:t>
+      </w:r>
+      <w:r>
+        <w:rPr>
+          <w:rFonts w:cstheme="minorHAnsi"/>
+        </w:rPr>
+        <w:t>a</w:t>
+      </w:r>
+      <w:r>
+        <w:rPr>
+          <w:rFonts w:cstheme="minorHAnsi"/>
+        </w:rPr>
+        <w:t xml:space="preserve"> negative relationship between </w:t>
+      </w:r>
+      <w:proofErr w:type="spellStart"/>
+      <w:r>
+        <w:rPr>
+          <w:rFonts w:cstheme="minorHAnsi"/>
+        </w:rPr>
+        <w:t>DNAm</w:t>
+      </w:r>
+      <w:proofErr w:type="spellEnd"/>
+      <w:r>
+        <w:rPr>
+          <w:rFonts w:cstheme="minorHAnsi"/>
+        </w:rPr>
+        <w:t xml:space="preserve"> </w:t>
+      </w:r>
+      <w:r>
+        <w:rPr>
+          <w:rFonts w:cstheme="minorHAnsi"/>
+        </w:rPr>
+        <w:t>l</w:t>
+      </w:r>
+      <w:r>
+        <w:rPr>
+          <w:rFonts w:cstheme="minorHAnsi"/>
+        </w:rPr>
+        <w:t>eptin and gestation age</w:t>
+      </w:r>
+      <w:r>
+        <w:rPr>
+          <w:rFonts w:cstheme="minorHAnsi"/>
+        </w:rPr>
+        <w:t xml:space="preserve"> </w:t>
+      </w:r>
+      <w:r>
+        <w:rPr>
+          <w:rFonts w:cstheme="minorHAnsi"/>
+        </w:rPr>
+        <w:t xml:space="preserve">could </w:t>
+      </w:r>
+      <w:r>
+        <w:rPr>
+          <w:rFonts w:cstheme="minorHAnsi"/>
+        </w:rPr>
+        <w:t>indicate a</w:t>
+      </w:r>
+      <w:r>
+        <w:rPr>
+          <w:rFonts w:cstheme="minorHAnsi"/>
+        </w:rPr>
+        <w:t xml:space="preserve"> compensatory response </w:t>
+      </w:r>
+      <w:r>
+        <w:rPr>
+          <w:rFonts w:cstheme="minorHAnsi"/>
+        </w:rPr>
+        <w:t xml:space="preserve">of the fetus </w:t>
+      </w:r>
+      <w:r>
+        <w:rPr>
+          <w:rFonts w:cstheme="minorHAnsi"/>
+        </w:rPr>
+        <w:t xml:space="preserve">to insufficient nutrient availability. </w:t>
+      </w:r>
+      <w:r>
+        <w:rPr>
+          <w:rFonts w:cstheme="minorHAnsi"/>
+        </w:rPr>
+        <w:t xml:space="preserve">Inadequate placentation due to deficient invasion of the spiral arteries is a major cause of such nutritional stress as well as preterm birth, and would be consistent with </w:t>
+      </w:r>
+      <w:r>
+        <w:rPr>
+          <w:rFonts w:cstheme="minorHAnsi"/>
+        </w:rPr>
+        <w:t>our findings and those of Ross et al.</w:t>
+      </w:r>
+      <w:r>
+        <w:rPr>
+          <w:rFonts w:cstheme="minorHAnsi"/>
+        </w:rPr>
+        <w:t xml:space="preserve"> for </w:t>
+      </w:r>
+      <w:proofErr w:type="spellStart"/>
+      <w:r>
+        <w:rPr>
+          <w:rFonts w:cstheme="minorHAnsi"/>
+        </w:rPr>
+        <w:t>DNAm</w:t>
+      </w:r>
+      <w:proofErr w:type="spellEnd"/>
+      <w:r>
+        <w:rPr>
+          <w:rFonts w:cstheme="minorHAnsi"/>
+        </w:rPr>
+        <w:t xml:space="preserve"> ADM. </w:t>
+      </w:r>
+      <w:r>
+        <w:rPr>
+          <w:rFonts w:cstheme="minorHAnsi"/>
+        </w:rPr>
+        <w:t>Although we controlled for pre-pregnancy body mass index, higher leptin predicting gestation age might be</w:t>
+      </w:r>
+      <w:r>
+        <w:rPr>
+          <w:rFonts w:cstheme="minorHAnsi"/>
+        </w:rPr>
+        <w:t xml:space="preserve"> expected to be particularly </w:t>
+      </w:r>
+      <w:r>
+        <w:rPr>
+          <w:rFonts w:cstheme="minorHAnsi"/>
+        </w:rPr>
+        <w:t>common</w:t>
+      </w:r>
+      <w:r>
+        <w:rPr>
+          <w:rFonts w:cstheme="minorHAnsi"/>
+        </w:rPr>
+        <w:t xml:space="preserve"> in </w:t>
+      </w:r>
+      <w:r>
+        <w:rPr>
+          <w:rFonts w:cstheme="minorHAnsi"/>
+        </w:rPr>
+        <w:t>cases of maternal obesity, where pre-pregnancy leptin resistance can elevate baseline leptin levels and exacerbate pregnancy-induced leptin resistance.</w:t>
+      </w:r>
+    </w:p>
+    <w:p>
+      <w:pPr>
+        <w:widowControl w:val="0"/>
+        <w:autoSpaceDE w:val="0"/>
+        <w:autoSpaceDN w:val="0"/>
+        <w:adjustRightInd w:val="0"/>
+        <w:spacing w:line="240" w:lineRule="auto"/>
+        <w:rPr>
+          <w:rFonts w:cstheme="minorHAnsi"/>
+        </w:rPr>
+      </w:pPr>
+      <w:r>
+        <w:rPr>
+          <w:rFonts w:cstheme="minorHAnsi"/>
+        </w:rPr>
+        <w:t xml:space="preserve">To our knowledge, ours is the largest study of </w:t>
+      </w:r>
+      <w:proofErr w:type="gramStart"/>
+      <w:r>
+        <w:rPr>
+          <w:rFonts w:cstheme="minorHAnsi"/>
+        </w:rPr>
+        <w:t>commonly-used</w:t>
+      </w:r>
+      <w:proofErr w:type="gramEnd"/>
+      <w:r>
+        <w:rPr>
+          <w:rFonts w:cstheme="minorHAnsi"/>
+        </w:rPr>
+        <w:t xml:space="preserve"> epigenetic clocks and birth outcomes</w:t>
+      </w:r>
+      <w:r>
+        <w:rPr>
+          <w:rFonts w:cstheme="minorHAnsi"/>
+        </w:rPr>
+        <w:t xml:space="preserve"> to date</w:t>
+      </w:r>
+      <w:r>
+        <w:rPr>
+          <w:rFonts w:cstheme="minorHAnsi"/>
+        </w:rPr>
+        <w:t>, and the only one outside</w:t>
+      </w:r>
+      <w:r>
+        <w:rPr>
+          <w:rFonts w:cstheme="minorHAnsi"/>
+        </w:rPr>
+        <w:t xml:space="preserve"> of</w:t>
+      </w:r>
+      <w:r>
+        <w:rPr>
+          <w:rFonts w:cstheme="minorHAnsi"/>
+        </w:rPr>
+        <w:t xml:space="preserve"> affluent, Western setting</w:t>
+      </w:r>
+      <w:r>
+        <w:rPr>
+          <w:rFonts w:cstheme="minorHAnsi"/>
+        </w:rPr>
+        <w:t>s</w:t>
+      </w:r>
+      <w:r>
+        <w:rPr>
+          <w:rFonts w:cstheme="minorHAnsi"/>
+        </w:rPr>
+        <w:t xml:space="preserve"> where </w:t>
+      </w:r>
+      <w:r>
+        <w:rPr>
+          <w:rFonts w:cstheme="minorHAnsi"/>
+        </w:rPr>
+        <w:t>fertility</w:t>
+      </w:r>
+      <w:r>
+        <w:rPr>
+          <w:rFonts w:cstheme="minorHAnsi"/>
+        </w:rPr>
+        <w:t xml:space="preserve"> tends to be low and adverse birth outcomes </w:t>
+      </w:r>
+      <w:r>
+        <w:rPr>
+          <w:rFonts w:cstheme="minorHAnsi"/>
+        </w:rPr>
+        <w:t>relatively unc</w:t>
+      </w:r>
+      <w:r>
+        <w:rPr>
+          <w:rFonts w:cstheme="minorHAnsi"/>
+        </w:rPr>
+        <w:t xml:space="preserve">ommon (REF). </w:t>
+      </w:r>
+      <w:r>
+        <w:rPr>
+          <w:rFonts w:cstheme="minorHAnsi"/>
+        </w:rPr>
+        <w:t>F</w:t>
+      </w:r>
+      <w:r>
+        <w:rPr>
+          <w:rFonts w:cstheme="minorHAnsi"/>
+        </w:rPr>
+        <w:t>or example,</w:t>
+      </w:r>
+      <w:r>
+        <w:rPr>
+          <w:rFonts w:cstheme="minorHAnsi"/>
+        </w:rPr>
+        <w:t xml:space="preserve"> </w:t>
+      </w:r>
+      <w:r>
+        <w:rPr>
+          <w:rFonts w:cstheme="minorHAnsi"/>
+        </w:rPr>
+        <w:t>contrasting with prior work where primiparous women made up 61% of the sample</w:t>
+      </w:r>
+      <w:r>
+        <w:rPr>
+          <w:rFonts w:cstheme="minorHAnsi"/>
+        </w:rPr>
+        <w:t xml:space="preserve"> (Ross et al.), only 14% of women in our study were primiparous. Furthermore, our sample exhibited a great deal of variability in fertility, with over 15% having been pregnant 5 or more times and more than half having been pregnant 3 or more times. Variation in fertility and study context are</w:t>
+      </w:r>
+      <w:r>
+        <w:rPr>
+          <w:rFonts w:cstheme="minorHAnsi"/>
+        </w:rPr>
+        <w:t xml:space="preserve"> important </w:t>
+      </w:r>
+      <w:r>
+        <w:rPr>
+          <w:rFonts w:cstheme="minorHAnsi"/>
+        </w:rPr>
+        <w:t xml:space="preserve">because </w:t>
+      </w:r>
+      <w:r>
+        <w:rPr>
+          <w:rFonts w:cstheme="minorHAnsi"/>
+        </w:rPr>
+        <w:t xml:space="preserve">placentation and corresponding birth outcomes </w:t>
+      </w:r>
+      <w:r>
+        <w:rPr>
+          <w:rFonts w:cstheme="minorHAnsi"/>
+        </w:rPr>
+        <w:t>are affected by birth order, and because epigenetic age varies across socioecological contexts</w:t>
+      </w:r>
+      <w:r>
+        <w:rPr>
+          <w:rFonts w:cstheme="minorHAnsi"/>
+        </w:rPr>
+        <w:t xml:space="preserve"> </w:t>
+      </w:r>
+      <w:r>
+        <w:rPr>
+          <w:rFonts w:cstheme="minorHAnsi"/>
+        </w:rPr>
+        <w:t xml:space="preserve">(Horvath, </w:t>
+      </w:r>
+      <w:proofErr w:type="spellStart"/>
+      <w:r>
+        <w:rPr>
+          <w:rFonts w:cstheme="minorHAnsi"/>
+        </w:rPr>
+        <w:t>Gurven</w:t>
+      </w:r>
+      <w:proofErr w:type="spellEnd"/>
+      <w:r>
+        <w:rPr>
+          <w:rFonts w:cstheme="minorHAnsi"/>
+        </w:rPr>
+        <w:t xml:space="preserve"> et al).</w:t>
+      </w:r>
+    </w:p>
+    <w:p>
+      <w:pPr>
+        <w:widowControl w:val="0"/>
+        <w:autoSpaceDE w:val="0"/>
+        <w:autoSpaceDN w:val="0"/>
+        <w:adjustRightInd w:val="0"/>
+        <w:spacing w:line="240" w:lineRule="auto"/>
+        <w:rPr>
+          <w:rFonts w:cstheme="minorHAnsi"/>
+        </w:rPr>
+      </w:pPr>
+      <w:r>
+        <w:rPr>
+          <w:rFonts w:cstheme="minorHAnsi"/>
+        </w:rPr>
+        <w:t xml:space="preserve">Our study is not without limitations. We were unable to acquire reliable measures of birth weight, length, or size immediately after birth due to the diversity of the sample, birth contexts, and geographic spread across the Cebu Metropolitan area. Thus, our measures of weight and length taken in infants are only proxies for outcomes measured at the time of birth. We minimized the potential for this to affect our results by including on infants measured within 2-weeks of birth, and our approach has the benefit of all measurements being taken in triplicate by experienced staff using the same protocols. </w:t>
+      </w:r>
+      <w:r>
+        <w:rPr>
+          <w:rFonts w:cstheme="minorHAnsi"/>
+        </w:rPr>
+        <w:t xml:space="preserve">Another limitation was that our blood samples were not taken at the same time during pregnancy for each woman. This may be important because prior work has demonstrated that </w:t>
+      </w:r>
+      <w:proofErr w:type="spellStart"/>
+      <w:r>
+        <w:rPr>
+          <w:rFonts w:cstheme="minorHAnsi"/>
+        </w:rPr>
+        <w:t>DNAm</w:t>
+      </w:r>
+      <w:proofErr w:type="spellEnd"/>
+      <w:r>
+        <w:rPr>
+          <w:rFonts w:cstheme="minorHAnsi"/>
+        </w:rPr>
+        <w:t xml:space="preserve"> in general and epigenetic age specifically and their relationship with birth outcomes can change during pregnancy (Ryan et al.; Ryan et al. EMPH; Lancaster). </w:t>
+      </w:r>
+      <w:commentRangeStart w:id="120"/>
+      <w:r>
+        <w:rPr>
+          <w:rFonts w:cstheme="minorHAnsi"/>
+        </w:rPr>
+        <w:t>Nevertheless, our blood sampling fell within a relatively narrow range of 23-41 weeks.</w:t>
+      </w:r>
+      <w:commentRangeEnd w:id="120"/>
+      <w:r>
+        <w:rPr>
+          <w:rStyle w:val="CommentReference"/>
+        </w:rPr>
+        <w:commentReference w:id="120"/>
+      </w:r>
+    </w:p>
+    <w:p>
+      <w:pPr>
+        <w:widowControl w:val="0"/>
+        <w:autoSpaceDE w:val="0"/>
+        <w:autoSpaceDN w:val="0"/>
+        <w:adjustRightInd w:val="0"/>
+        <w:spacing w:line="240" w:lineRule="auto"/>
+        <w:rPr>
+          <w:rFonts w:cstheme="minorHAnsi"/>
         </w:rPr>
       </w:pPr>
     </w:p>
@@ -8167,862 +9774,8 @@
         <w:spacing w:line="240" w:lineRule="auto"/>
         <w:rPr>
           <w:rFonts w:cstheme="minorHAnsi"/>
-          <w:b/>
-          <w:bCs/>
         </w:rPr>
       </w:pPr>
-      <w:commentRangeStart w:id="9"/>
-      <w:r>
-        <w:rPr>
-          <w:rFonts w:cstheme="minorHAnsi"/>
-          <w:b/>
-          <w:bCs/>
-        </w:rPr>
-        <w:t>References</w:t>
-      </w:r>
-      <w:commentRangeEnd w:id="9"/>
-      <w:r>
-        <w:rPr>
-          <w:rStyle w:val="CommentReference"/>
-        </w:rPr>
-        <w:commentReference w:id="9"/>
-      </w:r>
-    </w:p>
-    <w:p>
-      <w:pPr>
-        <w:pStyle w:val="EndNoteBibliography"/>
-        <w:spacing w:after="0"/>
-        <w:ind w:left="720" w:hanging="720"/>
-      </w:pPr>
-      <w:r>
-        <w:fldChar w:fldCharType="begin"/>
-      </w:r>
-      <w:r>
-        <w:instrText xml:space="preserve"> ADDIN EN.REFLIST </w:instrText>
-      </w:r>
-      <w:r>
-        <w:fldChar w:fldCharType="separate"/>
-      </w:r>
-      <w:r>
-        <w:t>1.</w:t>
-      </w:r>
-      <w:r>
-        <w:tab/>
-        <w:t xml:space="preserve">Escobar, G.J., R.H. Clark, and J.D. Greene, </w:t>
-      </w:r>
-      <w:r>
-        <w:rPr>
-          <w:i/>
-        </w:rPr>
-        <w:t>Short-term outcomes of infants born at 35 and 36 weeks gestation: we need to ask more questions.</w:t>
-      </w:r>
-      <w:r>
-        <w:t xml:space="preserve"> Semin Perinatol, 2006. </w:t>
-      </w:r>
-      <w:r>
-        <w:rPr>
-          <w:b/>
-        </w:rPr>
-        <w:t>30</w:t>
-      </w:r>
-      <w:r>
-        <w:t>(1): p. 28-33.</w:t>
-      </w:r>
-    </w:p>
-    <w:p>
-      <w:pPr>
-        <w:pStyle w:val="EndNoteBibliography"/>
-        <w:spacing w:after="0"/>
-        <w:ind w:left="720" w:hanging="720"/>
-      </w:pPr>
-      <w:r>
-        <w:t>2.</w:t>
-      </w:r>
-      <w:r>
-        <w:tab/>
-        <w:t xml:space="preserve">Patel, R.M., </w:t>
-      </w:r>
-      <w:r>
-        <w:rPr>
-          <w:i/>
-        </w:rPr>
-        <w:t>Short- and Long-Term Outcomes for Extremely Preterm Infants.</w:t>
-      </w:r>
-      <w:r>
-        <w:t xml:space="preserve"> Am J Perinatol, 2016. </w:t>
-      </w:r>
-      <w:r>
-        <w:rPr>
-          <w:b/>
-        </w:rPr>
-        <w:t>33</w:t>
-      </w:r>
-      <w:r>
-        <w:t>(3): p. 318-28.</w:t>
-      </w:r>
-    </w:p>
-    <w:p>
-      <w:pPr>
-        <w:pStyle w:val="EndNoteBibliography"/>
-        <w:spacing w:after="0"/>
-        <w:ind w:left="720" w:hanging="720"/>
-      </w:pPr>
-      <w:r>
-        <w:t>3.</w:t>
-      </w:r>
-      <w:r>
-        <w:tab/>
-        <w:t xml:space="preserve">Barker, D.J., </w:t>
-      </w:r>
-      <w:r>
-        <w:rPr>
-          <w:i/>
-        </w:rPr>
-        <w:t>Birth weight and hypertension.</w:t>
-      </w:r>
-      <w:r>
-        <w:t xml:space="preserve"> Hypertension, 2006. </w:t>
-      </w:r>
-      <w:r>
-        <w:rPr>
-          <w:b/>
-        </w:rPr>
-        <w:t>48</w:t>
-      </w:r>
-      <w:r>
-        <w:t>(3): p. 357-8.</w:t>
-      </w:r>
-    </w:p>
-    <w:p>
-      <w:pPr>
-        <w:pStyle w:val="EndNoteBibliography"/>
-        <w:spacing w:after="0"/>
-        <w:ind w:left="720" w:hanging="720"/>
-      </w:pPr>
-      <w:r>
-        <w:lastRenderedPageBreak/>
-        <w:t>4.</w:t>
-      </w:r>
-      <w:r>
-        <w:tab/>
-        <w:t xml:space="preserve">Knop, M.R., et al., </w:t>
-      </w:r>
-      <w:r>
-        <w:rPr>
-          <w:i/>
-        </w:rPr>
-        <w:t>Birth Weight and Risk of Type 2 Diabetes Mellitus, Cardiovascular Disease, and Hypertension in Adults: A Meta-Analysis of 7 646 267 Participants From 135 Studies.</w:t>
-      </w:r>
-      <w:r>
-        <w:t xml:space="preserve"> J Am Heart Assoc, 2018. </w:t>
-      </w:r>
-      <w:r>
-        <w:rPr>
-          <w:b/>
-        </w:rPr>
-        <w:t>7</w:t>
-      </w:r>
-      <w:r>
-        <w:t>(23): p. e008870.</w:t>
-      </w:r>
-    </w:p>
-    <w:p>
-      <w:pPr>
-        <w:pStyle w:val="EndNoteBibliography"/>
-        <w:spacing w:after="0"/>
-        <w:ind w:left="720" w:hanging="720"/>
-      </w:pPr>
-      <w:r>
-        <w:t>5.</w:t>
-      </w:r>
-      <w:r>
-        <w:tab/>
-        <w:t xml:space="preserve">Mohseni, R., et al., </w:t>
-      </w:r>
-      <w:r>
-        <w:rPr>
-          <w:i/>
-        </w:rPr>
-        <w:t>Birth Weight and Risk of Cardiovascular Disease Incidence in Adulthood: a Dose-Response Meta-analysis.</w:t>
-      </w:r>
-      <w:r>
-        <w:t xml:space="preserve"> Curr Atheroscler Rep, 2020. </w:t>
-      </w:r>
-      <w:r>
-        <w:rPr>
-          <w:b/>
-        </w:rPr>
-        <w:t>22</w:t>
-      </w:r>
-      <w:r>
-        <w:t>(3): p. 12.</w:t>
-      </w:r>
-    </w:p>
-    <w:p>
-      <w:pPr>
-        <w:pStyle w:val="EndNoteBibliography"/>
-        <w:spacing w:after="0"/>
-        <w:ind w:left="720" w:hanging="720"/>
-      </w:pPr>
-      <w:r>
-        <w:t>6.</w:t>
-      </w:r>
-      <w:r>
-        <w:tab/>
-        <w:t xml:space="preserve">Gluckman, P.D. and M.A. Hanson, </w:t>
-      </w:r>
-      <w:r>
-        <w:rPr>
-          <w:i/>
-        </w:rPr>
-        <w:t>Living with the past: evolution, development, and patterns of disease.</w:t>
-      </w:r>
-      <w:r>
-        <w:t xml:space="preserve"> Science, 2004. </w:t>
-      </w:r>
-      <w:r>
-        <w:rPr>
-          <w:b/>
-        </w:rPr>
-        <w:t>305</w:t>
-      </w:r>
-      <w:r>
-        <w:t>(5691): p. 1733-6.</w:t>
-      </w:r>
-    </w:p>
-    <w:p>
-      <w:pPr>
-        <w:pStyle w:val="EndNoteBibliography"/>
-        <w:spacing w:after="0"/>
-        <w:ind w:left="720" w:hanging="720"/>
-      </w:pPr>
-      <w:r>
-        <w:t>7.</w:t>
-      </w:r>
-      <w:r>
-        <w:tab/>
-        <w:t xml:space="preserve">Bertram, C.E. and M.A. Hanson, </w:t>
-      </w:r>
-      <w:r>
-        <w:rPr>
-          <w:i/>
-        </w:rPr>
-        <w:t>Animal models and programming of the metabolic syndrome.</w:t>
-      </w:r>
-      <w:r>
-        <w:t xml:space="preserve"> Br Med Bull, 2001. </w:t>
-      </w:r>
-      <w:r>
-        <w:rPr>
-          <w:b/>
-        </w:rPr>
-        <w:t>60</w:t>
-      </w:r>
-      <w:r>
-        <w:t>: p. 103-21.</w:t>
-      </w:r>
-    </w:p>
-    <w:p>
-      <w:pPr>
-        <w:pStyle w:val="EndNoteBibliography"/>
-        <w:spacing w:after="0"/>
-        <w:ind w:left="720" w:hanging="720"/>
-      </w:pPr>
-      <w:r>
-        <w:t>8.</w:t>
-      </w:r>
-      <w:r>
-        <w:tab/>
-        <w:t xml:space="preserve">Langley-Evans, S.C., </w:t>
-      </w:r>
-      <w:r>
-        <w:rPr>
-          <w:i/>
-        </w:rPr>
-        <w:t>Metabolic programming in pregnancy: studies in animal models.</w:t>
-      </w:r>
-      <w:r>
-        <w:t xml:space="preserve"> Genes Nutr, 2007. </w:t>
-      </w:r>
-      <w:r>
-        <w:rPr>
-          <w:b/>
-        </w:rPr>
-        <w:t>2</w:t>
-      </w:r>
-      <w:r>
-        <w:t>(1): p. 33-8.</w:t>
-      </w:r>
-    </w:p>
-    <w:p>
-      <w:pPr>
-        <w:pStyle w:val="EndNoteBibliography"/>
-        <w:spacing w:after="0"/>
-        <w:ind w:left="720" w:hanging="720"/>
-      </w:pPr>
-      <w:r>
-        <w:t>9.</w:t>
-      </w:r>
-      <w:r>
-        <w:tab/>
-        <w:t xml:space="preserve">Entringer, S., et al., </w:t>
-      </w:r>
-      <w:r>
-        <w:rPr>
-          <w:i/>
-        </w:rPr>
-        <w:t>Fetal programming of body composition, obesity, and metabolic function: the role of intrauterine stress and stress biology.</w:t>
-      </w:r>
-      <w:r>
-        <w:t xml:space="preserve"> J Nutr Metab, 2012. </w:t>
-      </w:r>
-      <w:r>
-        <w:rPr>
-          <w:b/>
-        </w:rPr>
-        <w:t>2012</w:t>
-      </w:r>
-      <w:r>
-        <w:t>: p. 632548.</w:t>
-      </w:r>
-    </w:p>
-    <w:p>
-      <w:pPr>
-        <w:pStyle w:val="EndNoteBibliography"/>
-        <w:spacing w:after="0"/>
-        <w:ind w:left="720" w:hanging="720"/>
-      </w:pPr>
-      <w:r>
-        <w:t>10.</w:t>
-      </w:r>
-      <w:r>
-        <w:tab/>
-        <w:t xml:space="preserve">Entringer, S., </w:t>
-      </w:r>
-      <w:r>
-        <w:rPr>
-          <w:i/>
-        </w:rPr>
-        <w:t>Impact of stress and stress physiology during pregnancy on child metabolic function and obesity risk.</w:t>
-      </w:r>
-      <w:r>
-        <w:t xml:space="preserve"> Curr Opin Clin Nutr Metab Care, 2013. </w:t>
-      </w:r>
-      <w:r>
-        <w:rPr>
-          <w:b/>
-        </w:rPr>
-        <w:t>16</w:t>
-      </w:r>
-      <w:r>
-        <w:t>(3): p. 320-7.</w:t>
-      </w:r>
-    </w:p>
-    <w:p>
-      <w:pPr>
-        <w:pStyle w:val="EndNoteBibliography"/>
-        <w:spacing w:after="0"/>
-        <w:ind w:left="720" w:hanging="720"/>
-      </w:pPr>
-      <w:r>
-        <w:t>11.</w:t>
-      </w:r>
-      <w:r>
-        <w:tab/>
-        <w:t xml:space="preserve">Diego, M.A., et al., </w:t>
-      </w:r>
-      <w:r>
-        <w:rPr>
-          <w:i/>
-        </w:rPr>
-        <w:t>Maternal psychological distress, prenatal cortisol, and fetal weight.</w:t>
-      </w:r>
-      <w:r>
-        <w:t xml:space="preserve"> Psychosom Med, 2006. </w:t>
-      </w:r>
-      <w:r>
-        <w:rPr>
-          <w:b/>
-        </w:rPr>
-        <w:t>68</w:t>
-      </w:r>
-      <w:r>
-        <w:t>(5): p. 747-53.</w:t>
-      </w:r>
-    </w:p>
-    <w:p>
-      <w:pPr>
-        <w:pStyle w:val="EndNoteBibliography"/>
-        <w:spacing w:after="0"/>
-        <w:ind w:left="720" w:hanging="720"/>
-      </w:pPr>
-      <w:r>
-        <w:t>12.</w:t>
-      </w:r>
-      <w:r>
-        <w:tab/>
-        <w:t xml:space="preserve">Field, T. and M. Diego, </w:t>
-      </w:r>
-      <w:r>
-        <w:rPr>
-          <w:i/>
-        </w:rPr>
-        <w:t>Cortisol: the culprit prenatal stress variable.</w:t>
-      </w:r>
-      <w:r>
-        <w:t xml:space="preserve"> Int J Neurosci, 2008. </w:t>
-      </w:r>
-      <w:r>
-        <w:rPr>
-          <w:b/>
-        </w:rPr>
-        <w:t>118</w:t>
-      </w:r>
-      <w:r>
-        <w:t>(8): p. 1181.</w:t>
-      </w:r>
-    </w:p>
-    <w:p>
-      <w:pPr>
-        <w:pStyle w:val="EndNoteBibliography"/>
-        <w:spacing w:after="0"/>
-        <w:ind w:left="720" w:hanging="720"/>
-      </w:pPr>
-      <w:r>
-        <w:t>13.</w:t>
-      </w:r>
-      <w:r>
-        <w:tab/>
-        <w:t xml:space="preserve">Entringer, S., C. Buss, and P.D. Wadhwa, </w:t>
-      </w:r>
-      <w:r>
-        <w:rPr>
-          <w:i/>
-        </w:rPr>
-        <w:t>Prenatal stress and developmental programming of human health and disease risk: concepts and integration of empirical findings.</w:t>
-      </w:r>
-      <w:r>
-        <w:t xml:space="preserve"> Curr Opin Endocrinol Diabetes Obes, 2010. </w:t>
-      </w:r>
-      <w:r>
-        <w:rPr>
-          <w:b/>
-        </w:rPr>
-        <w:t>17</w:t>
-      </w:r>
-      <w:r>
-        <w:t>(6): p. 507-16.</w:t>
-      </w:r>
-    </w:p>
-    <w:p>
-      <w:pPr>
-        <w:pStyle w:val="EndNoteBibliography"/>
-        <w:spacing w:after="0"/>
-        <w:ind w:left="720" w:hanging="720"/>
-      </w:pPr>
-      <w:r>
-        <w:t>14.</w:t>
-      </w:r>
-      <w:r>
-        <w:tab/>
-        <w:t xml:space="preserve">LaMarca, B.D., et al., </w:t>
-      </w:r>
-      <w:r>
-        <w:rPr>
-          <w:i/>
-        </w:rPr>
-        <w:t>Inflammatory cytokines in the pathophysiology of hypertension during preeclampsia.</w:t>
-      </w:r>
-      <w:r>
-        <w:t xml:space="preserve"> Curr Hypertens Rep, 2007. </w:t>
-      </w:r>
-      <w:r>
-        <w:rPr>
-          <w:b/>
-        </w:rPr>
-        <w:t>9</w:t>
-      </w:r>
-      <w:r>
-        <w:t>(6): p. 480-5.</w:t>
-      </w:r>
-    </w:p>
-    <w:p>
-      <w:pPr>
-        <w:pStyle w:val="EndNoteBibliography"/>
-        <w:spacing w:after="0"/>
-        <w:ind w:left="720" w:hanging="720"/>
-      </w:pPr>
-      <w:r>
-        <w:t>15.</w:t>
-      </w:r>
-      <w:r>
-        <w:tab/>
-        <w:t xml:space="preserve">Fraser, D., et al., </w:t>
-      </w:r>
-      <w:r>
-        <w:rPr>
-          <w:i/>
-        </w:rPr>
-        <w:t>Factors influencing birth weight in newborns of diabetic and non-diabetic women. A population based study.</w:t>
-      </w:r>
-      <w:r>
-        <w:t xml:space="preserve"> Eur J Epidemiol, 1990. </w:t>
-      </w:r>
-      <w:r>
-        <w:rPr>
-          <w:b/>
-        </w:rPr>
-        <w:t>6</w:t>
-      </w:r>
-      <w:r>
-        <w:t>(4): p. 427-31.</w:t>
-      </w:r>
-    </w:p>
-    <w:p>
-      <w:pPr>
-        <w:pStyle w:val="EndNoteBibliography"/>
-        <w:spacing w:after="0"/>
-        <w:ind w:left="720" w:hanging="720"/>
-      </w:pPr>
-      <w:r>
-        <w:t>16.</w:t>
-      </w:r>
-      <w:r>
-        <w:tab/>
-        <w:t xml:space="preserve">Gillman, M.W., et al., </w:t>
-      </w:r>
-      <w:r>
-        <w:rPr>
-          <w:i/>
-        </w:rPr>
-        <w:t>Maternal gestational diabetes, birth weight, and adolescent obesity.</w:t>
-      </w:r>
-      <w:r>
-        <w:t xml:space="preserve"> Pediatrics, 2003. </w:t>
-      </w:r>
-      <w:r>
-        <w:rPr>
-          <w:b/>
-        </w:rPr>
-        <w:t>111</w:t>
-      </w:r>
-      <w:r>
-        <w:t>(3): p. e221-6.</w:t>
-      </w:r>
-    </w:p>
-    <w:p>
-      <w:pPr>
-        <w:pStyle w:val="EndNoteBibliography"/>
-        <w:spacing w:after="0"/>
-        <w:ind w:left="720" w:hanging="720"/>
-      </w:pPr>
-      <w:r>
-        <w:t>17</w:t>
-      </w:r>
-      <w:r>
-        <w:t>.</w:t>
-      </w:r>
-      <w:r>
-        <w:tab/>
-        <w:t xml:space="preserve">Ross, K.M., et al., </w:t>
-      </w:r>
-      <w:r>
-        <w:rPr>
-          <w:i/>
-        </w:rPr>
-        <w:t>Epigenetic age and pregnancy outcomes: GrimAge acceleration is associated with shorter gestational length and lower birthweight.</w:t>
-      </w:r>
-      <w:r>
-        <w:t xml:space="preserve"> Clin Epigenetics, 2020. </w:t>
-      </w:r>
-      <w:r>
-        <w:rPr>
-          <w:b/>
-        </w:rPr>
-        <w:t>12</w:t>
-      </w:r>
-      <w:r>
-        <w:t>(1): p. 120.</w:t>
-      </w:r>
-    </w:p>
-    <w:p>
-      <w:pPr>
-        <w:pStyle w:val="EndNoteBibliography"/>
-        <w:spacing w:after="0"/>
-        <w:ind w:left="720" w:hanging="720"/>
-      </w:pPr>
-      <w:r>
-        <w:t>18</w:t>
-      </w:r>
-      <w:r>
-        <w:t>.</w:t>
-      </w:r>
-      <w:r>
-        <w:tab/>
-        <w:t xml:space="preserve">Adair, L.S., et al., </w:t>
-      </w:r>
-      <w:r>
-        <w:rPr>
-          <w:i/>
-        </w:rPr>
-        <w:t>Cohort profile: the Cebu longitudinal health and nutrition survey.</w:t>
-      </w:r>
-      <w:r>
-        <w:t xml:space="preserve"> Int J Epidemiol, 2011. </w:t>
-      </w:r>
-      <w:r>
-        <w:rPr>
-          <w:b/>
-        </w:rPr>
-        <w:t>40</w:t>
-      </w:r>
-      <w:r>
-        <w:t>(3): p. 619-25.</w:t>
-      </w:r>
-    </w:p>
-    <w:p>
-      <w:pPr>
-        <w:pStyle w:val="EndNoteBibliography"/>
-        <w:spacing w:after="0"/>
-        <w:ind w:left="720" w:hanging="720"/>
-      </w:pPr>
-      <w:r>
-        <w:t>19</w:t>
-      </w:r>
-      <w:r>
-        <w:t>.</w:t>
-      </w:r>
-      <w:r>
-        <w:tab/>
-        <w:t xml:space="preserve">Levine, M.E., et al., </w:t>
-      </w:r>
-      <w:r>
-        <w:rPr>
-          <w:i/>
-        </w:rPr>
-        <w:t>An epigenetic biomarker of aging for lifespan and healthspan.</w:t>
-      </w:r>
-      <w:r>
-        <w:t xml:space="preserve"> Aging (Albany NY), 2018. </w:t>
-      </w:r>
-      <w:r>
-        <w:rPr>
-          <w:b/>
-        </w:rPr>
-        <w:t>10</w:t>
-      </w:r>
-      <w:r>
-        <w:t>(4): p. 573-591.</w:t>
-      </w:r>
-    </w:p>
-    <w:p>
-      <w:pPr>
-        <w:pStyle w:val="EndNoteBibliography"/>
-        <w:spacing w:after="0"/>
-        <w:ind w:left="720" w:hanging="720"/>
-      </w:pPr>
-      <w:r>
-        <w:t>20</w:t>
-      </w:r>
-      <w:r>
-        <w:t>.</w:t>
-      </w:r>
-      <w:r>
-        <w:tab/>
-        <w:t xml:space="preserve">Hillary, R.F., et al., </w:t>
-      </w:r>
-      <w:r>
-        <w:rPr>
-          <w:i/>
-        </w:rPr>
-        <w:t>Epigenetic measures of ageing predict the prevalence and incidence of leading causes of death and disease burden.</w:t>
-      </w:r>
-      <w:r>
-        <w:t xml:space="preserve"> Clin Epigenetics, 2020. </w:t>
-      </w:r>
-      <w:r>
-        <w:rPr>
-          <w:b/>
-        </w:rPr>
-        <w:t>12</w:t>
-      </w:r>
-      <w:r>
-        <w:t>(1): p. 115.</w:t>
-      </w:r>
-    </w:p>
-    <w:p>
-      <w:pPr>
-        <w:pStyle w:val="EndNoteBibliography"/>
-        <w:spacing w:after="0"/>
-        <w:ind w:left="720" w:hanging="720"/>
-      </w:pPr>
-      <w:r>
-        <w:t>21</w:t>
-      </w:r>
-      <w:r>
-        <w:t>.</w:t>
-      </w:r>
-      <w:r>
-        <w:tab/>
-        <w:t xml:space="preserve">Lu, A.T., et al., </w:t>
-      </w:r>
-      <w:r>
-        <w:rPr>
-          <w:i/>
-        </w:rPr>
-        <w:t>DNA methylation GrimAge strongly predicts lifespan and healthspan.</w:t>
-      </w:r>
-      <w:r>
-        <w:t xml:space="preserve"> Aging (Albany NY), 2019. </w:t>
-      </w:r>
-      <w:r>
-        <w:rPr>
-          <w:b/>
-        </w:rPr>
-        <w:t>11</w:t>
-      </w:r>
-      <w:r>
-        <w:t>(2): p. 303-327.</w:t>
-      </w:r>
-    </w:p>
-    <w:p>
-      <w:pPr>
-        <w:pStyle w:val="EndNoteBibliography"/>
-        <w:spacing w:after="0"/>
-        <w:ind w:left="720" w:hanging="720"/>
-      </w:pPr>
-      <w:r>
-        <w:t>22</w:t>
-      </w:r>
-      <w:r>
-        <w:t>.</w:t>
-      </w:r>
-      <w:r>
-        <w:tab/>
-        <w:t xml:space="preserve">Chen, B.H., et al., </w:t>
-      </w:r>
-      <w:r>
-        <w:rPr>
-          <w:i/>
-        </w:rPr>
-        <w:t>DNA methylation-based measures of biological age: meta-analysis predicting time to death.</w:t>
-      </w:r>
-      <w:r>
-        <w:t xml:space="preserve"> Aging (Albany NY), 2016. </w:t>
-      </w:r>
-      <w:r>
-        <w:rPr>
-          <w:b/>
-        </w:rPr>
-        <w:t>8</w:t>
-      </w:r>
-      <w:r>
-        <w:t>(9): p. 1844-1865.</w:t>
-      </w:r>
-    </w:p>
-    <w:p>
-      <w:pPr>
-        <w:pStyle w:val="EndNoteBibliography"/>
-        <w:spacing w:after="0"/>
-        <w:ind w:left="720" w:hanging="720"/>
-      </w:pPr>
-      <w:r>
-        <w:t>23</w:t>
-      </w:r>
-      <w:r>
-        <w:t>.</w:t>
-      </w:r>
-      <w:r>
-        <w:tab/>
-        <w:t xml:space="preserve">Breitling, L.P., et al., </w:t>
-      </w:r>
-      <w:r>
-        <w:rPr>
-          <w:i/>
-        </w:rPr>
-        <w:t>Frailty is associated with the epigenetic clock but not with telomere length in a German cohort.</w:t>
-      </w:r>
-      <w:r>
-        <w:t xml:space="preserve"> Clin Epigenetics, 2016. </w:t>
-      </w:r>
-      <w:r>
-        <w:rPr>
-          <w:b/>
-        </w:rPr>
-        <w:t>8</w:t>
-      </w:r>
-      <w:r>
-        <w:t>: p. 21.</w:t>
-      </w:r>
-    </w:p>
-    <w:p>
-      <w:pPr>
-        <w:pStyle w:val="EndNoteBibliography"/>
-        <w:spacing w:after="0"/>
-        <w:ind w:left="720" w:hanging="720"/>
-      </w:pPr>
-      <w:r>
-        <w:t>24</w:t>
-      </w:r>
-      <w:r>
-        <w:t>.</w:t>
-      </w:r>
-      <w:r>
-        <w:tab/>
-        <w:t xml:space="preserve">Marioni, R.E., et al., </w:t>
-      </w:r>
-      <w:r>
-        <w:rPr>
-          <w:i/>
-        </w:rPr>
-        <w:t>DNA methylation age of blood predicts all-cause mortality in later life.</w:t>
-      </w:r>
-      <w:r>
-        <w:t xml:space="preserve"> Genome Biol, 2015. </w:t>
-      </w:r>
-      <w:r>
-        <w:rPr>
-          <w:b/>
-        </w:rPr>
-        <w:t>16</w:t>
-      </w:r>
-      <w:r>
-        <w:t>: p. 25.</w:t>
-      </w:r>
-    </w:p>
-    <w:p>
-      <w:pPr>
-        <w:pStyle w:val="EndNoteBibliography"/>
-        <w:ind w:left="720" w:hanging="720"/>
-      </w:pPr>
-      <w:r>
-        <w:t>25</w:t>
-      </w:r>
-      <w:r>
-        <w:t>.</w:t>
-      </w:r>
-      <w:r>
-        <w:tab/>
-        <w:t xml:space="preserve">Tekola-Ayele, F., et al., </w:t>
-      </w:r>
-      <w:r>
-        <w:rPr>
-          <w:i/>
-        </w:rPr>
-        <w:t>Sex differences in the associations of placental epigenetic aging with fetal growth.</w:t>
-      </w:r>
-      <w:r>
-        <w:t xml:space="preserve"> Aging (Albany NY), 2019. </w:t>
-      </w:r>
-      <w:r>
-        <w:rPr>
-          <w:b/>
-        </w:rPr>
-        <w:t>11</w:t>
-      </w:r>
-      <w:r>
-        <w:t>(15): p. 5412-5432.</w:t>
-      </w:r>
     </w:p>
     <w:p>
       <w:pPr>
@@ -9035,6 +9788,1263 @@
           <w:rFonts w:cstheme="minorHAnsi"/>
         </w:rPr>
       </w:pPr>
+    </w:p>
+    <w:p>
+      <w:pPr>
+        <w:widowControl w:val="0"/>
+        <w:autoSpaceDE w:val="0"/>
+        <w:autoSpaceDN w:val="0"/>
+        <w:adjustRightInd w:val="0"/>
+        <w:spacing w:line="240" w:lineRule="auto"/>
+        <w:rPr>
+          <w:rFonts w:cstheme="minorHAnsi"/>
+        </w:rPr>
+      </w:pPr>
+    </w:p>
+    <w:p>
+      <w:pPr>
+        <w:widowControl w:val="0"/>
+        <w:autoSpaceDE w:val="0"/>
+        <w:autoSpaceDN w:val="0"/>
+        <w:adjustRightInd w:val="0"/>
+        <w:spacing w:line="240" w:lineRule="auto"/>
+        <w:rPr>
+          <w:rFonts w:cstheme="minorHAnsi"/>
+        </w:rPr>
+      </w:pPr>
+    </w:p>
+    <w:p>
+      <w:pPr>
+        <w:widowControl w:val="0"/>
+        <w:autoSpaceDE w:val="0"/>
+        <w:autoSpaceDN w:val="0"/>
+        <w:adjustRightInd w:val="0"/>
+        <w:spacing w:line="240" w:lineRule="auto"/>
+        <w:rPr>
+          <w:rFonts w:cstheme="minorHAnsi"/>
+        </w:rPr>
+      </w:pPr>
+    </w:p>
+    <w:p>
+      <w:pPr>
+        <w:widowControl w:val="0"/>
+        <w:autoSpaceDE w:val="0"/>
+        <w:autoSpaceDN w:val="0"/>
+        <w:adjustRightInd w:val="0"/>
+        <w:spacing w:line="240" w:lineRule="auto"/>
+        <w:rPr>
+          <w:rFonts w:cstheme="minorHAnsi"/>
+        </w:rPr>
+      </w:pPr>
+    </w:p>
+    <w:p>
+      <w:pPr>
+        <w:widowControl w:val="0"/>
+        <w:autoSpaceDE w:val="0"/>
+        <w:autoSpaceDN w:val="0"/>
+        <w:adjustRightInd w:val="0"/>
+        <w:spacing w:line="240" w:lineRule="auto"/>
+        <w:rPr>
+          <w:rFonts w:cstheme="minorHAnsi"/>
+        </w:rPr>
+      </w:pPr>
+    </w:p>
+    <w:p>
+      <w:pPr>
+        <w:widowControl w:val="0"/>
+        <w:autoSpaceDE w:val="0"/>
+        <w:autoSpaceDN w:val="0"/>
+        <w:adjustRightInd w:val="0"/>
+        <w:spacing w:line="240" w:lineRule="auto"/>
+        <w:rPr>
+          <w:rFonts w:cstheme="minorHAnsi"/>
+        </w:rPr>
+      </w:pPr>
+      <w:r>
+        <w:rPr>
+          <w:rFonts w:cstheme="minorHAnsi"/>
+        </w:rPr>
+        <w:t>One study of 77 Californian women found a relationship between four epigenetic clocks and gestational age and birthweight (</w:t>
+      </w:r>
+      <w:r>
+        <w:rPr>
+          <w:rFonts w:cstheme="minorHAnsi"/>
+          <w:highlight w:val="yellow"/>
+        </w:rPr>
+        <w:t>Ross et al.).</w:t>
+      </w:r>
+      <w:r>
+        <w:rPr>
+          <w:rFonts w:cstheme="minorHAnsi"/>
+        </w:rPr>
+        <w:t xml:space="preserve"> However, no effect was found for the other nine clocks examined, and no correction for multiple comparisons was used, making the robustness of these findings unclear. A more recent study among American women examined the relationship between maternal epigenetic age using Horvath’s clock and infant gestational age. A positive relationship between maternal epigenetic age and gestational age – opposite that predicted – was </w:t>
+      </w:r>
+      <w:proofErr w:type="gramStart"/>
+      <w:r>
+        <w:rPr>
+          <w:rFonts w:cstheme="minorHAnsi"/>
+        </w:rPr>
+        <w:t>found, and</w:t>
+      </w:r>
+      <w:proofErr w:type="gramEnd"/>
+      <w:r>
+        <w:rPr>
+          <w:rFonts w:cstheme="minorHAnsi"/>
+        </w:rPr>
+        <w:t xml:space="preserve"> appeared to be confined to a subset of women who identified as African American (</w:t>
+      </w:r>
+      <w:r>
+        <w:rPr>
+          <w:rFonts w:cstheme="minorHAnsi"/>
+          <w:highlight w:val="yellow"/>
+        </w:rPr>
+        <w:t>Lancaster et al.</w:t>
+      </w:r>
+      <w:r>
+        <w:rPr>
+          <w:rFonts w:cstheme="minorHAnsi"/>
+        </w:rPr>
+        <w:t xml:space="preserve"> 2021). </w:t>
+      </w:r>
+    </w:p>
+    <w:p>
+      <w:pPr>
+        <w:widowControl w:val="0"/>
+        <w:autoSpaceDE w:val="0"/>
+        <w:autoSpaceDN w:val="0"/>
+        <w:adjustRightInd w:val="0"/>
+        <w:spacing w:line="240" w:lineRule="auto"/>
+        <w:rPr>
+          <w:rFonts w:cstheme="minorHAnsi"/>
+        </w:rPr>
+      </w:pPr>
+      <w:r>
+        <w:rPr>
+          <w:rFonts w:cstheme="minorHAnsi"/>
+        </w:rPr>
+        <w:t>Our study is the largest to date</w:t>
+      </w:r>
+    </w:p>
+    <w:p>
+      <w:pPr>
+        <w:widowControl w:val="0"/>
+        <w:autoSpaceDE w:val="0"/>
+        <w:autoSpaceDN w:val="0"/>
+        <w:adjustRightInd w:val="0"/>
+        <w:spacing w:line="240" w:lineRule="auto"/>
+        <w:rPr>
+          <w:rFonts w:cstheme="minorHAnsi"/>
+        </w:rPr>
+      </w:pPr>
+    </w:p>
+    <w:p>
+      <w:pPr>
+        <w:widowControl w:val="0"/>
+        <w:autoSpaceDE w:val="0"/>
+        <w:autoSpaceDN w:val="0"/>
+        <w:adjustRightInd w:val="0"/>
+        <w:spacing w:line="240" w:lineRule="auto"/>
+        <w:rPr>
+          <w:rFonts w:cstheme="minorHAnsi"/>
+        </w:rPr>
+      </w:pPr>
+    </w:p>
+    <w:p>
+      <w:pPr>
+        <w:widowControl w:val="0"/>
+        <w:autoSpaceDE w:val="0"/>
+        <w:autoSpaceDN w:val="0"/>
+        <w:adjustRightInd w:val="0"/>
+        <w:spacing w:line="240" w:lineRule="auto"/>
+        <w:rPr>
+          <w:ins w:id="121" w:author="Calen Patrick Ryan" w:date="2021-11-02T14:17:00Z"/>
+          <w:rFonts w:cstheme="minorHAnsi"/>
+        </w:rPr>
+      </w:pPr>
+      <w:r>
+        <w:rPr>
+          <w:rFonts w:cstheme="minorHAnsi"/>
+        </w:rPr>
+        <w:t>But this could also be an artifact. Because we sought to replicate previous work, and with the understanding that multiple clocks pointing in the same direction would be consistent with accelerated cellular aging in mom affecting offspring development, we did not correct for multiple testing. Our finding with leptin is not enough to support that, and the biological pathways to help explain how leptin would lead to offspring outcomes are not obvious.</w:t>
+      </w:r>
+    </w:p>
+    <w:p>
+      <w:pPr>
+        <w:widowControl w:val="0"/>
+        <w:autoSpaceDE w:val="0"/>
+        <w:autoSpaceDN w:val="0"/>
+        <w:adjustRightInd w:val="0"/>
+        <w:spacing w:line="240" w:lineRule="auto"/>
+        <w:rPr>
+          <w:ins w:id="122" w:author="Calen Patrick Ryan" w:date="2021-11-02T14:17:00Z"/>
+          <w:rFonts w:cstheme="minorHAnsi"/>
+        </w:rPr>
+      </w:pPr>
+    </w:p>
+    <w:p>
+      <w:pPr>
+        <w:widowControl w:val="0"/>
+        <w:autoSpaceDE w:val="0"/>
+        <w:autoSpaceDN w:val="0"/>
+        <w:adjustRightInd w:val="0"/>
+        <w:spacing w:line="240" w:lineRule="auto"/>
+        <w:rPr>
+          <w:ins w:id="123" w:author="Calen Patrick Ryan" w:date="2021-11-02T14:17:00Z"/>
+          <w:rFonts w:cstheme="minorHAnsi"/>
+        </w:rPr>
+      </w:pPr>
+    </w:p>
+    <w:p>
+      <w:pPr>
+        <w:widowControl w:val="0"/>
+        <w:autoSpaceDE w:val="0"/>
+        <w:autoSpaceDN w:val="0"/>
+        <w:adjustRightInd w:val="0"/>
+        <w:spacing w:line="240" w:lineRule="auto"/>
+        <w:rPr>
+          <w:ins w:id="124" w:author="Calen Patrick Ryan" w:date="2021-11-02T14:17:00Z"/>
+          <w:rFonts w:cstheme="minorHAnsi"/>
+        </w:rPr>
+      </w:pPr>
+    </w:p>
+    <w:p>
+      <w:pPr>
+        <w:widowControl w:val="0"/>
+        <w:autoSpaceDE w:val="0"/>
+        <w:autoSpaceDN w:val="0"/>
+        <w:adjustRightInd w:val="0"/>
+        <w:spacing w:line="240" w:lineRule="auto"/>
+        <w:rPr>
+          <w:rFonts w:cstheme="minorHAnsi"/>
+        </w:rPr>
+      </w:pPr>
+      <w:commentRangeStart w:id="125"/>
+      <w:r>
+        <w:rPr>
+          <w:rFonts w:cstheme="minorHAnsi"/>
+        </w:rPr>
+        <w:t xml:space="preserve">I can help with this. </w:t>
+      </w:r>
+      <w:commentRangeEnd w:id="125"/>
+      <w:r>
+        <w:rPr>
+          <w:rStyle w:val="CommentReference"/>
+        </w:rPr>
+        <w:commentReference w:id="125"/>
+      </w:r>
+      <w:r>
+        <w:rPr>
+          <w:rFonts w:cstheme="minorHAnsi"/>
+        </w:rPr>
+        <w:t xml:space="preserve">We’re going to start with a quick overview of the background (like 1-2 sentences that summarizes the intro. Why did we do this?). Then we quickly mention Ross et al. “a paper among 75 women found x” or something. Mention the Lancaster paper. We sought to test for the effect of maternal biological age on offspring development and replicate previous research expanded this analysis in a larger, more diverse sample of women in the Philippines. We found nothing for any of the major epigenetic clocks, suggesting that maternal cellular aging is not associated with offspring developmental outcomes. </w:t>
+      </w:r>
+    </w:p>
+    <w:p>
+      <w:pPr>
+        <w:widowControl w:val="0"/>
+        <w:autoSpaceDE w:val="0"/>
+        <w:autoSpaceDN w:val="0"/>
+        <w:adjustRightInd w:val="0"/>
+        <w:spacing w:line="240" w:lineRule="auto"/>
+        <w:rPr>
+          <w:rFonts w:cstheme="minorHAnsi"/>
+        </w:rPr>
+      </w:pPr>
+      <w:r>
+        <w:rPr>
+          <w:rFonts w:cstheme="minorHAnsi"/>
+        </w:rPr>
+        <w:t>We can start by highlighting some of the strengths of our study. Yet we found nada for most clocks. There were two exceptions. ADM and leptin clocks. Break down the ADM finding. We will need to go into the biology of ADM – what does it mean and how might it be related to pregnancy/birth outcomes. We will then talk about leptin clock. We can think about some potential biological reasons for the relationship between leptin and gestation</w:t>
+      </w:r>
+      <w:r>
+        <w:rPr>
+          <w:rFonts w:cstheme="minorHAnsi"/>
+        </w:rPr>
+        <w:t>. But</w:t>
+      </w:r>
+      <w:r>
+        <w:rPr>
+          <w:rFonts w:cstheme="minorHAnsi"/>
+        </w:rPr>
+        <w:t xml:space="preserve"> </w:t>
+      </w:r>
+      <w:r>
+        <w:rPr>
+          <w:rFonts w:cstheme="minorHAnsi"/>
+        </w:rPr>
+        <w:t>this could also be an artifact.</w:t>
+      </w:r>
+      <w:r>
+        <w:rPr>
+          <w:rFonts w:cstheme="minorHAnsi"/>
+        </w:rPr>
+        <w:t xml:space="preserve"> </w:t>
+      </w:r>
+      <w:r>
+        <w:rPr>
+          <w:rFonts w:cstheme="minorHAnsi"/>
+        </w:rPr>
+        <w:t xml:space="preserve">Because we sought to replicate previous work, and </w:t>
+      </w:r>
+      <w:r>
+        <w:rPr>
+          <w:rFonts w:cstheme="minorHAnsi"/>
+        </w:rPr>
+        <w:t>with the understanding that multiple clocks pointing in the same direction would be consistent with accelerated cellular aging in mom affecting offspring development</w:t>
+      </w:r>
+      <w:r>
+        <w:rPr>
+          <w:rFonts w:cstheme="minorHAnsi"/>
+        </w:rPr>
+        <w:t>, we did not correct for multiple testing</w:t>
+      </w:r>
+      <w:r>
+        <w:rPr>
+          <w:rFonts w:cstheme="minorHAnsi"/>
+        </w:rPr>
+        <w:t xml:space="preserve">. Our finding with leptin is not enough to support that, and the biological </w:t>
+      </w:r>
+      <w:r>
+        <w:rPr>
+          <w:rFonts w:cstheme="minorHAnsi"/>
+        </w:rPr>
+        <w:lastRenderedPageBreak/>
+        <w:t xml:space="preserve">pathways to help explain how leptin would lead to offspring outcomes are not obvious. </w:t>
+      </w:r>
+    </w:p>
+    <w:p>
+      <w:pPr>
+        <w:widowControl w:val="0"/>
+        <w:autoSpaceDE w:val="0"/>
+        <w:autoSpaceDN w:val="0"/>
+        <w:adjustRightInd w:val="0"/>
+        <w:spacing w:line="240" w:lineRule="auto"/>
+        <w:rPr>
+          <w:rFonts w:cstheme="minorHAnsi"/>
+        </w:rPr>
+      </w:pPr>
+    </w:p>
+    <w:p>
+      <w:pPr>
+        <w:widowControl w:val="0"/>
+        <w:autoSpaceDE w:val="0"/>
+        <w:autoSpaceDN w:val="0"/>
+        <w:adjustRightInd w:val="0"/>
+        <w:spacing w:line="240" w:lineRule="auto"/>
+        <w:rPr>
+          <w:rFonts w:cstheme="minorHAnsi"/>
+          <w:b/>
+          <w:bCs/>
+        </w:rPr>
+      </w:pPr>
+      <w:r>
+        <w:rPr>
+          <w:rFonts w:cstheme="minorHAnsi"/>
+          <w:b/>
+          <w:bCs/>
+        </w:rPr>
+        <w:t>Conclusion</w:t>
+      </w:r>
+      <w:r>
+        <w:rPr>
+          <w:rFonts w:cstheme="minorHAnsi"/>
+          <w:b/>
+          <w:bCs/>
+        </w:rPr>
+        <w:t>s</w:t>
+      </w:r>
+    </w:p>
+    <w:p>
+      <w:pPr>
+        <w:widowControl w:val="0"/>
+        <w:autoSpaceDE w:val="0"/>
+        <w:autoSpaceDN w:val="0"/>
+        <w:adjustRightInd w:val="0"/>
+        <w:spacing w:line="240" w:lineRule="auto"/>
+        <w:rPr>
+          <w:rFonts w:cstheme="minorHAnsi"/>
+          <w:b/>
+          <w:bCs/>
+        </w:rPr>
+      </w:pPr>
+    </w:p>
+    <w:p>
+      <w:pPr>
+        <w:widowControl w:val="0"/>
+        <w:autoSpaceDE w:val="0"/>
+        <w:autoSpaceDN w:val="0"/>
+        <w:adjustRightInd w:val="0"/>
+        <w:spacing w:line="240" w:lineRule="auto"/>
+        <w:rPr>
+          <w:rFonts w:cstheme="minorHAnsi"/>
+          <w:b/>
+          <w:bCs/>
+        </w:rPr>
+      </w:pPr>
+      <w:commentRangeStart w:id="126"/>
+      <w:r>
+        <w:rPr>
+          <w:rFonts w:cstheme="minorHAnsi"/>
+          <w:b/>
+          <w:bCs/>
+        </w:rPr>
+        <w:t>References</w:t>
+      </w:r>
+      <w:commentRangeEnd w:id="126"/>
+      <w:r>
+        <w:rPr>
+          <w:rStyle w:val="CommentReference"/>
+        </w:rPr>
+        <w:commentReference w:id="126"/>
+      </w:r>
+    </w:p>
+    <w:p>
+      <w:pPr>
+        <w:pStyle w:val="EndNoteBibliography"/>
+        <w:spacing w:after="0"/>
+        <w:ind w:left="720" w:hanging="720"/>
+      </w:pPr>
+      <w:r>
+        <w:fldChar w:fldCharType="begin"/>
+      </w:r>
+      <w:r>
+        <w:instrText xml:space="preserve"> ADDIN EN.REFLIST </w:instrText>
+      </w:r>
+      <w:r>
+        <w:fldChar w:fldCharType="separate"/>
+      </w:r>
+      <w:r>
+        <w:t>1.</w:t>
+      </w:r>
+      <w:r>
+        <w:tab/>
+        <w:t xml:space="preserve">Escobar, G.J., R.H. Clark, and J.D. Greene, </w:t>
+      </w:r>
+      <w:r>
+        <w:rPr>
+          <w:i/>
+        </w:rPr>
+        <w:t>Short-term outcomes of infants born at 35 and 36 weeks gestation: we need to ask more questions.</w:t>
+      </w:r>
+      <w:r>
+        <w:t xml:space="preserve"> Semin Perinatol, 2006. </w:t>
+      </w:r>
+      <w:r>
+        <w:rPr>
+          <w:b/>
+        </w:rPr>
+        <w:t>30</w:t>
+      </w:r>
+      <w:r>
+        <w:t>(1): p. 28-33.</w:t>
+      </w:r>
+    </w:p>
+    <w:p>
+      <w:pPr>
+        <w:pStyle w:val="EndNoteBibliography"/>
+        <w:spacing w:after="0"/>
+        <w:ind w:left="720" w:hanging="720"/>
+      </w:pPr>
+      <w:r>
+        <w:t>2.</w:t>
+      </w:r>
+      <w:r>
+        <w:tab/>
+        <w:t xml:space="preserve">Patel, R.M., </w:t>
+      </w:r>
+      <w:r>
+        <w:rPr>
+          <w:i/>
+        </w:rPr>
+        <w:t>Short- and Long-Term Outcomes for Extremely Preterm Infants.</w:t>
+      </w:r>
+      <w:r>
+        <w:t xml:space="preserve"> Am J Perinatol, 2016. </w:t>
+      </w:r>
+      <w:r>
+        <w:rPr>
+          <w:b/>
+        </w:rPr>
+        <w:t>33</w:t>
+      </w:r>
+      <w:r>
+        <w:t>(3): p. 318-28.</w:t>
+      </w:r>
+    </w:p>
+    <w:p>
+      <w:pPr>
+        <w:pStyle w:val="EndNoteBibliography"/>
+        <w:spacing w:after="0"/>
+        <w:ind w:left="720" w:hanging="720"/>
+      </w:pPr>
+      <w:r>
+        <w:t>3.</w:t>
+      </w:r>
+      <w:r>
+        <w:tab/>
+        <w:t xml:space="preserve">Barker, D.J., </w:t>
+      </w:r>
+      <w:r>
+        <w:rPr>
+          <w:i/>
+        </w:rPr>
+        <w:t>Birth weight and hypertension.</w:t>
+      </w:r>
+      <w:r>
+        <w:t xml:space="preserve"> Hypertension, 2006. </w:t>
+      </w:r>
+      <w:r>
+        <w:rPr>
+          <w:b/>
+        </w:rPr>
+        <w:t>48</w:t>
+      </w:r>
+      <w:r>
+        <w:t>(3): p. 357-8.</w:t>
+      </w:r>
+    </w:p>
+    <w:p>
+      <w:pPr>
+        <w:pStyle w:val="EndNoteBibliography"/>
+        <w:spacing w:after="0"/>
+        <w:ind w:left="720" w:hanging="720"/>
+      </w:pPr>
+      <w:r>
+        <w:t>4.</w:t>
+      </w:r>
+      <w:r>
+        <w:tab/>
+        <w:t xml:space="preserve">Knop, M.R., et al., </w:t>
+      </w:r>
+      <w:r>
+        <w:rPr>
+          <w:i/>
+        </w:rPr>
+        <w:t>Birth Weight and Risk of Type 2 Diabetes Mellitus, Cardiovascular Disease, and Hypertension in Adults: A Meta-Analysis of 7 646 267 Participants From 135 Studies.</w:t>
+      </w:r>
+      <w:r>
+        <w:t xml:space="preserve"> J Am Heart Assoc, 2018. </w:t>
+      </w:r>
+      <w:r>
+        <w:rPr>
+          <w:b/>
+        </w:rPr>
+        <w:t>7</w:t>
+      </w:r>
+      <w:r>
+        <w:t>(23): p. e008870.</w:t>
+      </w:r>
+    </w:p>
+    <w:p>
+      <w:pPr>
+        <w:pStyle w:val="EndNoteBibliography"/>
+        <w:spacing w:after="0"/>
+        <w:ind w:left="720" w:hanging="720"/>
+      </w:pPr>
+      <w:r>
+        <w:t>5.</w:t>
+      </w:r>
+      <w:r>
+        <w:tab/>
+        <w:t xml:space="preserve">Mohseni, R., et al., </w:t>
+      </w:r>
+      <w:r>
+        <w:rPr>
+          <w:i/>
+        </w:rPr>
+        <w:t>Birth Weight and Risk of Cardiovascular Disease Incidence in Adulthood: a Dose-Response Meta-analysis.</w:t>
+      </w:r>
+      <w:r>
+        <w:t xml:space="preserve"> Curr Atheroscler Rep, 2020. </w:t>
+      </w:r>
+      <w:r>
+        <w:rPr>
+          <w:b/>
+        </w:rPr>
+        <w:t>22</w:t>
+      </w:r>
+      <w:r>
+        <w:t>(3): p. 12.</w:t>
+      </w:r>
+    </w:p>
+    <w:p>
+      <w:pPr>
+        <w:pStyle w:val="EndNoteBibliography"/>
+        <w:spacing w:after="0"/>
+        <w:ind w:left="720" w:hanging="720"/>
+      </w:pPr>
+      <w:r>
+        <w:t>6.</w:t>
+      </w:r>
+      <w:r>
+        <w:tab/>
+        <w:t xml:space="preserve">Gluckman, P.D. and M.A. Hanson, </w:t>
+      </w:r>
+      <w:r>
+        <w:rPr>
+          <w:i/>
+        </w:rPr>
+        <w:t>Living with the past: evolution, development, and patterns of disease.</w:t>
+      </w:r>
+      <w:r>
+        <w:t xml:space="preserve"> Science, 2004. </w:t>
+      </w:r>
+      <w:r>
+        <w:rPr>
+          <w:b/>
+        </w:rPr>
+        <w:t>305</w:t>
+      </w:r>
+      <w:r>
+        <w:t>(5691): p. 1733-6.</w:t>
+      </w:r>
+    </w:p>
+    <w:p>
+      <w:pPr>
+        <w:pStyle w:val="EndNoteBibliography"/>
+        <w:spacing w:after="0"/>
+        <w:ind w:left="720" w:hanging="720"/>
+      </w:pPr>
+      <w:r>
+        <w:t>7.</w:t>
+      </w:r>
+      <w:r>
+        <w:tab/>
+        <w:t xml:space="preserve">Bertram, C.E. and M.A. Hanson, </w:t>
+      </w:r>
+      <w:r>
+        <w:rPr>
+          <w:i/>
+        </w:rPr>
+        <w:t>Animal models and programming of the metabolic syndrome.</w:t>
+      </w:r>
+      <w:r>
+        <w:t xml:space="preserve"> Br Med Bull, 2001. </w:t>
+      </w:r>
+      <w:r>
+        <w:rPr>
+          <w:b/>
+        </w:rPr>
+        <w:t>60</w:t>
+      </w:r>
+      <w:r>
+        <w:t>: p. 103-21.</w:t>
+      </w:r>
+    </w:p>
+    <w:p>
+      <w:pPr>
+        <w:pStyle w:val="EndNoteBibliography"/>
+        <w:spacing w:after="0"/>
+        <w:ind w:left="720" w:hanging="720"/>
+      </w:pPr>
+      <w:r>
+        <w:t>8.</w:t>
+      </w:r>
+      <w:r>
+        <w:tab/>
+        <w:t xml:space="preserve">Langley-Evans, S.C., </w:t>
+      </w:r>
+      <w:r>
+        <w:rPr>
+          <w:i/>
+        </w:rPr>
+        <w:t>Metabolic programming in pregnancy: studies in animal models.</w:t>
+      </w:r>
+      <w:r>
+        <w:t xml:space="preserve"> Genes Nutr, 2007. </w:t>
+      </w:r>
+      <w:r>
+        <w:rPr>
+          <w:b/>
+        </w:rPr>
+        <w:t>2</w:t>
+      </w:r>
+      <w:r>
+        <w:t>(1): p. 33-8.</w:t>
+      </w:r>
+    </w:p>
+    <w:p>
+      <w:pPr>
+        <w:pStyle w:val="EndNoteBibliography"/>
+        <w:spacing w:after="0"/>
+        <w:ind w:left="720" w:hanging="720"/>
+      </w:pPr>
+      <w:r>
+        <w:t>9.</w:t>
+      </w:r>
+      <w:r>
+        <w:tab/>
+        <w:t xml:space="preserve">Entringer, S., et al., </w:t>
+      </w:r>
+      <w:r>
+        <w:rPr>
+          <w:i/>
+        </w:rPr>
+        <w:t>Fetal programming of body composition, obesity, and metabolic function: the role of intrauterine stress and stress biology.</w:t>
+      </w:r>
+      <w:r>
+        <w:t xml:space="preserve"> J Nutr Metab, 2012. </w:t>
+      </w:r>
+      <w:r>
+        <w:rPr>
+          <w:b/>
+        </w:rPr>
+        <w:t>2012</w:t>
+      </w:r>
+      <w:r>
+        <w:t>: p. 632548.</w:t>
+      </w:r>
+    </w:p>
+    <w:p>
+      <w:pPr>
+        <w:pStyle w:val="EndNoteBibliography"/>
+        <w:spacing w:after="0"/>
+        <w:ind w:left="720" w:hanging="720"/>
+      </w:pPr>
+      <w:r>
+        <w:t>10.</w:t>
+      </w:r>
+      <w:r>
+        <w:tab/>
+        <w:t xml:space="preserve">Entringer, S., </w:t>
+      </w:r>
+      <w:r>
+        <w:rPr>
+          <w:i/>
+        </w:rPr>
+        <w:t>Impact of stress and stress physiology during pregnancy on child metabolic function and obesity risk.</w:t>
+      </w:r>
+      <w:r>
+        <w:t xml:space="preserve"> Curr Opin Clin Nutr Metab Care, 2013. </w:t>
+      </w:r>
+      <w:r>
+        <w:rPr>
+          <w:b/>
+        </w:rPr>
+        <w:t>16</w:t>
+      </w:r>
+      <w:r>
+        <w:t>(3): p. 320-7.</w:t>
+      </w:r>
+    </w:p>
+    <w:p>
+      <w:pPr>
+        <w:pStyle w:val="EndNoteBibliography"/>
+        <w:spacing w:after="0"/>
+        <w:ind w:left="720" w:hanging="720"/>
+      </w:pPr>
+      <w:r>
+        <w:t>11.</w:t>
+      </w:r>
+      <w:r>
+        <w:tab/>
+        <w:t xml:space="preserve">Diego, M.A., et al., </w:t>
+      </w:r>
+      <w:r>
+        <w:rPr>
+          <w:i/>
+        </w:rPr>
+        <w:t>Maternal psychological distress, prenatal cortisol, and fetal weight.</w:t>
+      </w:r>
+      <w:r>
+        <w:t xml:space="preserve"> Psychosom Med, 2006. </w:t>
+      </w:r>
+      <w:r>
+        <w:rPr>
+          <w:b/>
+        </w:rPr>
+        <w:t>68</w:t>
+      </w:r>
+      <w:r>
+        <w:t>(5): p. 747-53.</w:t>
+      </w:r>
+    </w:p>
+    <w:p>
+      <w:pPr>
+        <w:pStyle w:val="EndNoteBibliography"/>
+        <w:spacing w:after="0"/>
+        <w:ind w:left="720" w:hanging="720"/>
+      </w:pPr>
+      <w:r>
+        <w:t>12.</w:t>
+      </w:r>
+      <w:r>
+        <w:tab/>
+        <w:t xml:space="preserve">Field, T. and M. Diego, </w:t>
+      </w:r>
+      <w:r>
+        <w:rPr>
+          <w:i/>
+        </w:rPr>
+        <w:t>Cortisol: the culprit prenatal stress variable.</w:t>
+      </w:r>
+      <w:r>
+        <w:t xml:space="preserve"> Int J Neurosci, 2008. </w:t>
+      </w:r>
+      <w:r>
+        <w:rPr>
+          <w:b/>
+        </w:rPr>
+        <w:t>118</w:t>
+      </w:r>
+      <w:r>
+        <w:t>(8): p. 1181.</w:t>
+      </w:r>
+    </w:p>
+    <w:p>
+      <w:pPr>
+        <w:pStyle w:val="EndNoteBibliography"/>
+        <w:spacing w:after="0"/>
+        <w:ind w:left="720" w:hanging="720"/>
+      </w:pPr>
+      <w:r>
+        <w:t>13.</w:t>
+      </w:r>
+      <w:r>
+        <w:tab/>
+        <w:t xml:space="preserve">Entringer, S., C. Buss, and P.D. Wadhwa, </w:t>
+      </w:r>
+      <w:r>
+        <w:rPr>
+          <w:i/>
+        </w:rPr>
+        <w:t>Prenatal stress and developmental programming of human health and disease risk: concepts and integration of empirical findings.</w:t>
+      </w:r>
+      <w:r>
+        <w:t xml:space="preserve"> Curr Opin Endocrinol Diabetes Obes, 2010. </w:t>
+      </w:r>
+      <w:r>
+        <w:rPr>
+          <w:b/>
+        </w:rPr>
+        <w:t>17</w:t>
+      </w:r>
+      <w:r>
+        <w:t>(6): p. 507-16.</w:t>
+      </w:r>
+    </w:p>
+    <w:p>
+      <w:pPr>
+        <w:pStyle w:val="EndNoteBibliography"/>
+        <w:spacing w:after="0"/>
+        <w:ind w:left="720" w:hanging="720"/>
+      </w:pPr>
+      <w:r>
+        <w:t>14.</w:t>
+      </w:r>
+      <w:r>
+        <w:tab/>
+        <w:t xml:space="preserve">LaMarca, B.D., et al., </w:t>
+      </w:r>
+      <w:r>
+        <w:rPr>
+          <w:i/>
+        </w:rPr>
+        <w:t>Inflammatory cytokines in the pathophysiology of hypertension during preeclampsia.</w:t>
+      </w:r>
+      <w:r>
+        <w:t xml:space="preserve"> Curr Hypertens Rep, 2007. </w:t>
+      </w:r>
+      <w:r>
+        <w:rPr>
+          <w:b/>
+        </w:rPr>
+        <w:t>9</w:t>
+      </w:r>
+      <w:r>
+        <w:t>(6): p. 480-5.</w:t>
+      </w:r>
+    </w:p>
+    <w:p>
+      <w:pPr>
+        <w:pStyle w:val="EndNoteBibliography"/>
+        <w:spacing w:after="0"/>
+        <w:ind w:left="720" w:hanging="720"/>
+      </w:pPr>
+      <w:r>
+        <w:t>15.</w:t>
+      </w:r>
+      <w:r>
+        <w:tab/>
+        <w:t xml:space="preserve">Fraser, D., et al., </w:t>
+      </w:r>
+      <w:r>
+        <w:rPr>
+          <w:i/>
+        </w:rPr>
+        <w:t>Factors influencing birth weight in newborns of diabetic and non-diabetic women. A population based study.</w:t>
+      </w:r>
+      <w:r>
+        <w:t xml:space="preserve"> Eur J Epidemiol, 1990. </w:t>
+      </w:r>
+      <w:r>
+        <w:rPr>
+          <w:b/>
+        </w:rPr>
+        <w:t>6</w:t>
+      </w:r>
+      <w:r>
+        <w:t>(4): p. 427-31.</w:t>
+      </w:r>
+    </w:p>
+    <w:p>
+      <w:pPr>
+        <w:pStyle w:val="EndNoteBibliography"/>
+        <w:spacing w:after="0"/>
+        <w:ind w:left="720" w:hanging="720"/>
+      </w:pPr>
+      <w:r>
+        <w:t>16.</w:t>
+      </w:r>
+      <w:r>
+        <w:tab/>
+        <w:t xml:space="preserve">Gillman, M.W., et al., </w:t>
+      </w:r>
+      <w:r>
+        <w:rPr>
+          <w:i/>
+        </w:rPr>
+        <w:t>Maternal gestational diabetes, birth weight, and adolescent obesity.</w:t>
+      </w:r>
+      <w:r>
+        <w:t xml:space="preserve"> Pediatrics, 2003. </w:t>
+      </w:r>
+      <w:r>
+        <w:rPr>
+          <w:b/>
+        </w:rPr>
+        <w:t>111</w:t>
+      </w:r>
+      <w:r>
+        <w:t>(3): p. e221-6.</w:t>
+      </w:r>
+    </w:p>
+    <w:p>
+      <w:pPr>
+        <w:pStyle w:val="EndNoteBibliography"/>
+        <w:spacing w:after="0"/>
+        <w:ind w:left="720" w:hanging="720"/>
+      </w:pPr>
+      <w:r>
+        <w:t>17</w:t>
+      </w:r>
+      <w:r>
+        <w:t>.</w:t>
+      </w:r>
+      <w:r>
+        <w:tab/>
+        <w:t xml:space="preserve">Ross, K.M., et al., </w:t>
+      </w:r>
+      <w:r>
+        <w:rPr>
+          <w:i/>
+        </w:rPr>
+        <w:t>Epigenetic age and pregnancy outcomes: GrimAge acceleration is associated with shorter gestational length and lower birthweight.</w:t>
+      </w:r>
+      <w:r>
+        <w:t xml:space="preserve"> Clin Epigenetics, 2020. </w:t>
+      </w:r>
+      <w:r>
+        <w:rPr>
+          <w:b/>
+        </w:rPr>
+        <w:t>12</w:t>
+      </w:r>
+      <w:r>
+        <w:t>(1): p. 120.</w:t>
+      </w:r>
+    </w:p>
+    <w:p>
+      <w:pPr>
+        <w:pStyle w:val="EndNoteBibliography"/>
+        <w:spacing w:after="0"/>
+        <w:ind w:left="720" w:hanging="720"/>
+      </w:pPr>
+      <w:r>
+        <w:t>18</w:t>
+      </w:r>
+      <w:r>
+        <w:t>.</w:t>
+      </w:r>
+      <w:r>
+        <w:tab/>
+        <w:t xml:space="preserve">Adair, L.S., et al., </w:t>
+      </w:r>
+      <w:r>
+        <w:rPr>
+          <w:i/>
+        </w:rPr>
+        <w:t>Cohort profile: the Cebu longitudinal health and nutrition survey.</w:t>
+      </w:r>
+      <w:r>
+        <w:t xml:space="preserve"> Int J Epidemiol, 2011. </w:t>
+      </w:r>
+      <w:r>
+        <w:rPr>
+          <w:b/>
+        </w:rPr>
+        <w:t>40</w:t>
+      </w:r>
+      <w:r>
+        <w:t>(3): p. 619-25.</w:t>
+      </w:r>
+    </w:p>
+    <w:p>
+      <w:pPr>
+        <w:pStyle w:val="EndNoteBibliography"/>
+        <w:spacing w:after="0"/>
+        <w:ind w:left="720" w:hanging="720"/>
+      </w:pPr>
+      <w:r>
+        <w:t>19</w:t>
+      </w:r>
+      <w:r>
+        <w:t>.</w:t>
+      </w:r>
+      <w:r>
+        <w:tab/>
+        <w:t xml:space="preserve">Levine, M.E., et al., </w:t>
+      </w:r>
+      <w:r>
+        <w:rPr>
+          <w:i/>
+        </w:rPr>
+        <w:t>An epigenetic biomarker of aging for lifespan and healthspan.</w:t>
+      </w:r>
+      <w:r>
+        <w:t xml:space="preserve"> Aging (Albany NY), 2018. </w:t>
+      </w:r>
+      <w:r>
+        <w:rPr>
+          <w:b/>
+        </w:rPr>
+        <w:t>10</w:t>
+      </w:r>
+      <w:r>
+        <w:t>(4): p. 573-591.</w:t>
+      </w:r>
+    </w:p>
+    <w:p>
+      <w:pPr>
+        <w:pStyle w:val="EndNoteBibliography"/>
+        <w:spacing w:after="0"/>
+        <w:ind w:left="720" w:hanging="720"/>
+      </w:pPr>
+      <w:r>
+        <w:lastRenderedPageBreak/>
+        <w:t>20</w:t>
+      </w:r>
+      <w:r>
+        <w:t>.</w:t>
+      </w:r>
+      <w:r>
+        <w:tab/>
+        <w:t xml:space="preserve">Hillary, R.F., et al., </w:t>
+      </w:r>
+      <w:r>
+        <w:rPr>
+          <w:i/>
+        </w:rPr>
+        <w:t>Epigenetic measures of ageing predict the prevalence and incidence of leading causes of death and disease burden.</w:t>
+      </w:r>
+      <w:r>
+        <w:t xml:space="preserve"> Clin Epigenetics, 2020. </w:t>
+      </w:r>
+      <w:r>
+        <w:rPr>
+          <w:b/>
+        </w:rPr>
+        <w:t>12</w:t>
+      </w:r>
+      <w:r>
+        <w:t>(1): p. 115.</w:t>
+      </w:r>
+    </w:p>
+    <w:p>
+      <w:pPr>
+        <w:pStyle w:val="EndNoteBibliography"/>
+        <w:spacing w:after="0"/>
+        <w:ind w:left="720" w:hanging="720"/>
+      </w:pPr>
+      <w:r>
+        <w:t>21</w:t>
+      </w:r>
+      <w:r>
+        <w:t>.</w:t>
+      </w:r>
+      <w:r>
+        <w:tab/>
+        <w:t xml:space="preserve">Lu, A.T., et al., </w:t>
+      </w:r>
+      <w:r>
+        <w:rPr>
+          <w:i/>
+        </w:rPr>
+        <w:t>DNA methylation GrimAge strongly predicts lifespan and healthspan.</w:t>
+      </w:r>
+      <w:r>
+        <w:t xml:space="preserve"> Aging (Albany NY), 2019. </w:t>
+      </w:r>
+      <w:r>
+        <w:rPr>
+          <w:b/>
+        </w:rPr>
+        <w:t>11</w:t>
+      </w:r>
+      <w:r>
+        <w:t>(2): p. 303-327.</w:t>
+      </w:r>
+    </w:p>
+    <w:p>
+      <w:pPr>
+        <w:pStyle w:val="EndNoteBibliography"/>
+        <w:spacing w:after="0"/>
+        <w:ind w:left="720" w:hanging="720"/>
+      </w:pPr>
+      <w:r>
+        <w:t>22</w:t>
+      </w:r>
+      <w:r>
+        <w:t>.</w:t>
+      </w:r>
+      <w:r>
+        <w:tab/>
+        <w:t xml:space="preserve">Chen, B.H., et al., </w:t>
+      </w:r>
+      <w:r>
+        <w:rPr>
+          <w:i/>
+        </w:rPr>
+        <w:t>DNA methylation-based measures of biological age: meta-analysis predicting time to death.</w:t>
+      </w:r>
+      <w:r>
+        <w:t xml:space="preserve"> Aging (Albany NY), 2016. </w:t>
+      </w:r>
+      <w:r>
+        <w:rPr>
+          <w:b/>
+        </w:rPr>
+        <w:t>8</w:t>
+      </w:r>
+      <w:r>
+        <w:t>(9): p. 1844-1865.</w:t>
+      </w:r>
+    </w:p>
+    <w:p>
+      <w:pPr>
+        <w:pStyle w:val="EndNoteBibliography"/>
+        <w:spacing w:after="0"/>
+        <w:ind w:left="720" w:hanging="720"/>
+      </w:pPr>
+      <w:r>
+        <w:t>23</w:t>
+      </w:r>
+      <w:r>
+        <w:t>.</w:t>
+      </w:r>
+      <w:r>
+        <w:tab/>
+        <w:t xml:space="preserve">Breitling, L.P., et al., </w:t>
+      </w:r>
+      <w:r>
+        <w:rPr>
+          <w:i/>
+        </w:rPr>
+        <w:t>Frailty is associated with the epigenetic clock but not with telomere length in a German cohort.</w:t>
+      </w:r>
+      <w:r>
+        <w:t xml:space="preserve"> Clin Epigenetics, 2016. </w:t>
+      </w:r>
+      <w:r>
+        <w:rPr>
+          <w:b/>
+        </w:rPr>
+        <w:t>8</w:t>
+      </w:r>
+      <w:r>
+        <w:t>: p. 21.</w:t>
+      </w:r>
+    </w:p>
+    <w:p>
+      <w:pPr>
+        <w:pStyle w:val="EndNoteBibliography"/>
+        <w:spacing w:after="0"/>
+        <w:ind w:left="720" w:hanging="720"/>
+      </w:pPr>
+      <w:r>
+        <w:t>24</w:t>
+      </w:r>
+      <w:r>
+        <w:t>.</w:t>
+      </w:r>
+      <w:r>
+        <w:tab/>
+        <w:t xml:space="preserve">Marioni, R.E., et al., </w:t>
+      </w:r>
+      <w:r>
+        <w:rPr>
+          <w:i/>
+        </w:rPr>
+        <w:t>DNA methylation age of blood predicts all-cause mortality in later life.</w:t>
+      </w:r>
+      <w:r>
+        <w:t xml:space="preserve"> Genome Biol, 2015. </w:t>
+      </w:r>
+      <w:r>
+        <w:rPr>
+          <w:b/>
+        </w:rPr>
+        <w:t>16</w:t>
+      </w:r>
+      <w:r>
+        <w:t>: p. 25.</w:t>
+      </w:r>
+    </w:p>
+    <w:p>
+      <w:pPr>
+        <w:pStyle w:val="EndNoteBibliography"/>
+        <w:ind w:left="720" w:hanging="720"/>
+      </w:pPr>
+      <w:r>
+        <w:t>25</w:t>
+      </w:r>
+      <w:r>
+        <w:t>.</w:t>
+      </w:r>
+      <w:r>
+        <w:tab/>
+        <w:t xml:space="preserve">Tekola-Ayele, F., et al., </w:t>
+      </w:r>
+      <w:r>
+        <w:rPr>
+          <w:i/>
+        </w:rPr>
+        <w:t>Sex differences in the associations of placental epigenetic aging with fetal growth.</w:t>
+      </w:r>
+      <w:r>
+        <w:t xml:space="preserve"> Aging (Albany NY), 2019. </w:t>
+      </w:r>
+      <w:r>
+        <w:rPr>
+          <w:b/>
+        </w:rPr>
+        <w:t>11</w:t>
+      </w:r>
+      <w:r>
+        <w:t>(15): p. 5412-5432.</w:t>
+      </w:r>
+    </w:p>
+    <w:p>
+      <w:pPr>
+        <w:widowControl w:val="0"/>
+        <w:autoSpaceDE w:val="0"/>
+        <w:autoSpaceDN w:val="0"/>
+        <w:adjustRightInd w:val="0"/>
+        <w:spacing w:line="240" w:lineRule="auto"/>
+        <w:rPr>
+          <w:rFonts w:cstheme="minorHAnsi"/>
+        </w:rPr>
+      </w:pPr>
       <w:r>
         <w:fldChar w:fldCharType="end"/>
       </w:r>
@@ -9050,7 +11060,6 @@
         <w:rPr>
           <w:rFonts w:cstheme="minorHAnsi"/>
         </w:rPr>
-        <w:lastRenderedPageBreak/>
         <w:fldChar w:fldCharType="begin"/>
       </w:r>
       <w:r>
@@ -9085,32 +11094,631 @@
 </file>
 
 <file path=word/comments.xml><?xml version="1.0" encoding="utf-8"?>
-<w:comments xmlns:wpc="http://schemas.microsoft.com/office/word/2010/wordprocessingCanvas" xmlns:cx="http://schemas.microsoft.com/office/drawing/2014/chartex" xmlns:cx1="http://schemas.microsoft.com/office/drawing/2015/9/8/chartex" xmlns:cx2="http://schemas.microsoft.com/office/drawing/2015/10/21/chartex" xmlns:cx3="http://schemas.microsoft.com/office/drawing/2016/5/9/chartex" xmlns:cx4="http://schemas.microsoft.com/office/drawing/2016/5/10/chartex" xmlns:cx5="http://schemas.microsoft.com/office/drawing/2016/5/11/chartex" xmlns:cx6="http://schemas.microsoft.com/office/drawing/2016/5/12/chartex" xmlns:cx7="http://schemas.microsoft.com/office/drawing/2016/5/13/chartex" xmlns:cx8="http://schemas.microsoft.com/office/drawing/2016/5/14/chartex" xmlns:mc="http://schemas.openxmlformats.org/markup-compatibility/2006" xmlns:aink="http://schemas.microsoft.com/office/drawing/2016/ink" xmlns:am3d="http://schemas.microsoft.com/office/drawing/2017/model3d" xmlns:o="urn:schemas-microsoft-com:office:office" xmlns:r="http://schemas.openxmlformats.org/officeDocument/2006/relationships" xmlns:m="http://schemas.openxmlformats.org/officeDocument/2006/math" xmlns:v="urn:schemas-microsoft-com:vml" xmlns:wp14="http://schemas.microsoft.com/office/word/2010/wordprocessingDrawing" xmlns:wp="http://schemas.openxmlformats.org/drawingml/2006/wordprocessingDrawing" xmlns:w10="urn:schemas-microsoft-com:office:word" xmlns:w="http://schemas.openxmlformats.org/wordprocessingml/2006/main" xmlns:w14="http://schemas.microsoft.com/office/word/2010/wordml" xmlns:w15="http://schemas.microsoft.com/office/word/2012/wordml" xmlns:w16cex="http://schemas.microsoft.com/office/word/2018/wordml/cex" xmlns:w16cid="http://schemas.microsoft.com/office/word/2016/wordml/cid" xmlns:w16="http://schemas.microsoft.com/office/word/2018/wordml" xmlns:w16se="http://schemas.microsoft.com/office/word/2015/wordml/symex" xmlns:wpg="http://schemas.microsoft.com/office/word/2010/wordprocessingGroup" xmlns:wpi="http://schemas.microsoft.com/office/word/2010/wordprocessingInk" xmlns:wne="http://schemas.microsoft.com/office/word/2006/wordml" xmlns:wps="http://schemas.microsoft.com/office/word/2010/wordprocessingShape" mc:Ignorable="w14 w15 w16se w16cid w16 w16cex wp14">
-  <w:comment w:id="0" w:author="Raviraj Jayanta Rege" w:date="2021-09-17T03:14:00Z" w:initials="RJR">
+<w:comments xmlns:wpc="http://schemas.microsoft.com/office/word/2010/wordprocessingCanvas" xmlns:cx="http://schemas.microsoft.com/office/drawing/2014/chartex" xmlns:cx1="http://schemas.microsoft.com/office/drawing/2015/9/8/chartex" xmlns:cx2="http://schemas.microsoft.com/office/drawing/2015/10/21/chartex" xmlns:cx3="http://schemas.microsoft.com/office/drawing/2016/5/9/chartex" xmlns:cx4="http://schemas.microsoft.com/office/drawing/2016/5/10/chartex" xmlns:cx5="http://schemas.microsoft.com/office/drawing/2016/5/11/chartex" xmlns:cx6="http://schemas.microsoft.com/office/drawing/2016/5/12/chartex" xmlns:cx7="http://schemas.microsoft.com/office/drawing/2016/5/13/chartex" xmlns:cx8="http://schemas.microsoft.com/office/drawing/2016/5/14/chartex" xmlns:mc="http://schemas.openxmlformats.org/markup-compatibility/2006" xmlns:aink="http://schemas.microsoft.com/office/drawing/2016/ink" xmlns:am3d="http://schemas.microsoft.com/office/drawing/2017/model3d" xmlns:o="urn:schemas-microsoft-com:office:office" xmlns:r="http://schemas.openxmlformats.org/officeDocument/2006/relationships" xmlns:m="http://schemas.openxmlformats.org/officeDocument/2006/math" xmlns:v="urn:schemas-microsoft-com:vml" xmlns:wp14="http://schemas.microsoft.com/office/word/2010/wordprocessingDrawing" xmlns:wp="http://schemas.openxmlformats.org/drawingml/2006/wordprocessingDrawing" xmlns:w10="urn:schemas-microsoft-com:office:word" xmlns:w="http://schemas.openxmlformats.org/wordprocessingml/2006/main" xmlns:w14="http://schemas.microsoft.com/office/word/2010/wordml" xmlns:w15="http://schemas.microsoft.com/office/word/2012/wordml" xmlns:w16cex="http://schemas.microsoft.com/office/word/2018/wordml/cex" xmlns:w16cid="http://schemas.microsoft.com/office/word/2016/wordml/cid" xmlns:w16="http://schemas.microsoft.com/office/word/2018/wordml" xmlns:w16sdtdh="http://schemas.microsoft.com/office/word/2020/wordml/sdtdatahash" xmlns:w16se="http://schemas.microsoft.com/office/word/2015/wordml/symex" xmlns:wpg="http://schemas.microsoft.com/office/word/2010/wordprocessingGroup" xmlns:wpi="http://schemas.microsoft.com/office/word/2010/wordprocessingInk" xmlns:wne="http://schemas.microsoft.com/office/word/2006/wordml" xmlns:wps="http://schemas.microsoft.com/office/word/2010/wordprocessingShape" mc:Ignorable="w14 w15 w16se w16cid w16 w16cex w16sdtdh wp14">
+  <w:comment w:id="8" w:author="Calen Patrick Ryan" w:date="2021-11-02T13:18:00Z" w:initials="CPR">
+    <w:p>
+      <w:pPr>
+        <w:spacing w:line="480" w:lineRule="auto"/>
+        <w:ind w:hanging="480"/>
+        <w:rPr>
+          <w:rFonts w:ascii="Times New Roman" w:eastAsia="Times New Roman" w:hAnsi="Times New Roman" w:cs="Times New Roman"/>
+          <w:sz w:val="24"/>
+          <w:szCs w:val="24"/>
+        </w:rPr>
+      </w:pPr>
+      <w:r>
+        <w:rPr>
+          <w:rStyle w:val="CommentReference"/>
+        </w:rPr>
+        <w:annotationRef/>
+      </w:r>
+      <w:r>
+        <w:rPr>
+          <w:rFonts w:ascii="Times New Roman" w:eastAsia="Times New Roman" w:hAnsi="Times New Roman" w:cs="Times New Roman"/>
+          <w:sz w:val="24"/>
+          <w:szCs w:val="24"/>
+        </w:rPr>
+        <w:t xml:space="preserve">Levine, M. E., Lu, A. T., Quach, A., Chen, B. H., </w:t>
+      </w:r>
+      <w:proofErr w:type="spellStart"/>
+      <w:r>
+        <w:rPr>
+          <w:rFonts w:ascii="Times New Roman" w:eastAsia="Times New Roman" w:hAnsi="Times New Roman" w:cs="Times New Roman"/>
+          <w:sz w:val="24"/>
+          <w:szCs w:val="24"/>
+        </w:rPr>
+        <w:t>Assimes</w:t>
+      </w:r>
+      <w:proofErr w:type="spellEnd"/>
+      <w:r>
+        <w:rPr>
+          <w:rFonts w:ascii="Times New Roman" w:eastAsia="Times New Roman" w:hAnsi="Times New Roman" w:cs="Times New Roman"/>
+          <w:sz w:val="24"/>
+          <w:szCs w:val="24"/>
+        </w:rPr>
+        <w:t xml:space="preserve">, T. L., Hou, L., … </w:t>
+      </w:r>
+      <w:proofErr w:type="spellStart"/>
+      <w:r>
+        <w:rPr>
+          <w:rFonts w:ascii="Times New Roman" w:eastAsia="Times New Roman" w:hAnsi="Times New Roman" w:cs="Times New Roman"/>
+          <w:sz w:val="24"/>
+          <w:szCs w:val="24"/>
+        </w:rPr>
+        <w:t>Ferrucci</w:t>
+      </w:r>
+      <w:proofErr w:type="spellEnd"/>
+      <w:r>
+        <w:rPr>
+          <w:rFonts w:ascii="Times New Roman" w:eastAsia="Times New Roman" w:hAnsi="Times New Roman" w:cs="Times New Roman"/>
+          <w:sz w:val="24"/>
+          <w:szCs w:val="24"/>
+        </w:rPr>
+        <w:t xml:space="preserve">, L. (2018). An epigenetic biomarker of aging for lifespan and </w:t>
+      </w:r>
+      <w:proofErr w:type="spellStart"/>
+      <w:r>
+        <w:rPr>
+          <w:rFonts w:ascii="Times New Roman" w:eastAsia="Times New Roman" w:hAnsi="Times New Roman" w:cs="Times New Roman"/>
+          <w:sz w:val="24"/>
+          <w:szCs w:val="24"/>
+        </w:rPr>
+        <w:t>healthspan</w:t>
+      </w:r>
+      <w:proofErr w:type="spellEnd"/>
+      <w:r>
+        <w:rPr>
+          <w:rFonts w:ascii="Times New Roman" w:eastAsia="Times New Roman" w:hAnsi="Times New Roman" w:cs="Times New Roman"/>
+          <w:sz w:val="24"/>
+          <w:szCs w:val="24"/>
+        </w:rPr>
+        <w:t xml:space="preserve">. </w:t>
+      </w:r>
+      <w:r>
+        <w:rPr>
+          <w:rFonts w:ascii="Times New Roman" w:eastAsia="Times New Roman" w:hAnsi="Times New Roman" w:cs="Times New Roman"/>
+          <w:i/>
+          <w:iCs/>
+          <w:sz w:val="24"/>
+          <w:szCs w:val="24"/>
+        </w:rPr>
+        <w:t>Aging</w:t>
+      </w:r>
+      <w:r>
+        <w:rPr>
+          <w:rFonts w:ascii="Times New Roman" w:eastAsia="Times New Roman" w:hAnsi="Times New Roman" w:cs="Times New Roman"/>
+          <w:sz w:val="24"/>
+          <w:szCs w:val="24"/>
+        </w:rPr>
+        <w:t xml:space="preserve">, </w:t>
+      </w:r>
+      <w:r>
+        <w:rPr>
+          <w:rFonts w:ascii="Times New Roman" w:eastAsia="Times New Roman" w:hAnsi="Times New Roman" w:cs="Times New Roman"/>
+          <w:i/>
+          <w:iCs/>
+          <w:sz w:val="24"/>
+          <w:szCs w:val="24"/>
+        </w:rPr>
+        <w:t>10</w:t>
+      </w:r>
+      <w:r>
+        <w:rPr>
+          <w:rFonts w:ascii="Times New Roman" w:eastAsia="Times New Roman" w:hAnsi="Times New Roman" w:cs="Times New Roman"/>
+          <w:sz w:val="24"/>
+          <w:szCs w:val="24"/>
+        </w:rPr>
+        <w:t>, 19.</w:t>
+      </w:r>
+    </w:p>
+    <w:p>
+      <w:pPr>
+        <w:spacing w:line="480" w:lineRule="auto"/>
+        <w:ind w:hanging="480"/>
+        <w:rPr>
+          <w:rFonts w:ascii="Times New Roman" w:eastAsia="Times New Roman" w:hAnsi="Times New Roman" w:cs="Times New Roman"/>
+          <w:sz w:val="24"/>
+          <w:szCs w:val="24"/>
+        </w:rPr>
+      </w:pPr>
+    </w:p>
+    <w:p>
+      <w:pPr>
+        <w:spacing w:after="0" w:line="480" w:lineRule="auto"/>
+        <w:ind w:hanging="480"/>
+        <w:rPr>
+          <w:rFonts w:ascii="Times New Roman" w:eastAsia="Times New Roman" w:hAnsi="Times New Roman" w:cs="Times New Roman"/>
+          <w:sz w:val="24"/>
+          <w:szCs w:val="24"/>
+        </w:rPr>
+      </w:pPr>
+      <w:r>
+        <w:rPr>
+          <w:rFonts w:ascii="Times New Roman" w:eastAsia="Times New Roman" w:hAnsi="Times New Roman" w:cs="Times New Roman"/>
+          <w:sz w:val="24"/>
+          <w:szCs w:val="24"/>
+        </w:rPr>
+        <w:t xml:space="preserve">Lu, A. T., Quach, A., Wilson, J. G., Reiner, A. P., Aviv, A., Raj, K., … Horvath, S. (2019). DNA methylation </w:t>
+      </w:r>
+      <w:proofErr w:type="spellStart"/>
+      <w:r>
+        <w:rPr>
+          <w:rFonts w:ascii="Times New Roman" w:eastAsia="Times New Roman" w:hAnsi="Times New Roman" w:cs="Times New Roman"/>
+          <w:sz w:val="24"/>
+          <w:szCs w:val="24"/>
+        </w:rPr>
+        <w:t>GrimAge</w:t>
+      </w:r>
+      <w:proofErr w:type="spellEnd"/>
+      <w:r>
+        <w:rPr>
+          <w:rFonts w:ascii="Times New Roman" w:eastAsia="Times New Roman" w:hAnsi="Times New Roman" w:cs="Times New Roman"/>
+          <w:sz w:val="24"/>
+          <w:szCs w:val="24"/>
+        </w:rPr>
+        <w:t xml:space="preserve"> strongly predicts lifespan and </w:t>
+      </w:r>
+      <w:proofErr w:type="spellStart"/>
+      <w:r>
+        <w:rPr>
+          <w:rFonts w:ascii="Times New Roman" w:eastAsia="Times New Roman" w:hAnsi="Times New Roman" w:cs="Times New Roman"/>
+          <w:sz w:val="24"/>
+          <w:szCs w:val="24"/>
+        </w:rPr>
+        <w:t>healthspan</w:t>
+      </w:r>
+      <w:proofErr w:type="spellEnd"/>
+      <w:r>
+        <w:rPr>
+          <w:rFonts w:ascii="Times New Roman" w:eastAsia="Times New Roman" w:hAnsi="Times New Roman" w:cs="Times New Roman"/>
+          <w:sz w:val="24"/>
+          <w:szCs w:val="24"/>
+        </w:rPr>
+        <w:t xml:space="preserve">. </w:t>
+      </w:r>
+      <w:r>
+        <w:rPr>
+          <w:rFonts w:ascii="Times New Roman" w:eastAsia="Times New Roman" w:hAnsi="Times New Roman" w:cs="Times New Roman"/>
+          <w:i/>
+          <w:iCs/>
+          <w:sz w:val="24"/>
+          <w:szCs w:val="24"/>
+        </w:rPr>
+        <w:t>Aging</w:t>
+      </w:r>
+      <w:r>
+        <w:rPr>
+          <w:rFonts w:ascii="Times New Roman" w:eastAsia="Times New Roman" w:hAnsi="Times New Roman" w:cs="Times New Roman"/>
+          <w:sz w:val="24"/>
+          <w:szCs w:val="24"/>
+        </w:rPr>
+        <w:t xml:space="preserve">, </w:t>
+      </w:r>
+      <w:r>
+        <w:rPr>
+          <w:rFonts w:ascii="Times New Roman" w:eastAsia="Times New Roman" w:hAnsi="Times New Roman" w:cs="Times New Roman"/>
+          <w:i/>
+          <w:iCs/>
+          <w:sz w:val="24"/>
+          <w:szCs w:val="24"/>
+        </w:rPr>
+        <w:t>11</w:t>
+      </w:r>
+      <w:r>
+        <w:rPr>
+          <w:rFonts w:ascii="Times New Roman" w:eastAsia="Times New Roman" w:hAnsi="Times New Roman" w:cs="Times New Roman"/>
+          <w:sz w:val="24"/>
+          <w:szCs w:val="24"/>
+        </w:rPr>
+        <w:t xml:space="preserve">(2), 303–327. </w:t>
+      </w:r>
+      <w:hyperlink r:id="rId1" w:history="1">
+        <w:r>
+          <w:rPr>
+            <w:rFonts w:ascii="Times New Roman" w:eastAsia="Times New Roman" w:hAnsi="Times New Roman" w:cs="Times New Roman"/>
+            <w:color w:val="0000FF"/>
+            <w:sz w:val="24"/>
+            <w:szCs w:val="24"/>
+            <w:u w:val="single"/>
+          </w:rPr>
+          <w:t>https://doi.org/10.18632/aging.101684</w:t>
+        </w:r>
+      </w:hyperlink>
+    </w:p>
+    <w:p>
+      <w:pPr>
+        <w:spacing w:line="480" w:lineRule="auto"/>
+        <w:ind w:hanging="480"/>
+        <w:rPr>
+          <w:rFonts w:ascii="Times New Roman" w:eastAsia="Times New Roman" w:hAnsi="Times New Roman" w:cs="Times New Roman"/>
+          <w:sz w:val="24"/>
+          <w:szCs w:val="24"/>
+        </w:rPr>
+      </w:pPr>
+    </w:p>
+    <w:p>
+      <w:pPr>
+        <w:spacing w:line="480" w:lineRule="auto"/>
+        <w:ind w:hanging="480"/>
+        <w:rPr>
+          <w:rFonts w:ascii="Times New Roman" w:eastAsia="Times New Roman" w:hAnsi="Times New Roman" w:cs="Times New Roman"/>
+          <w:sz w:val="24"/>
+          <w:szCs w:val="24"/>
+        </w:rPr>
+      </w:pPr>
+      <w:r>
+        <w:rPr>
+          <w:rFonts w:ascii="Times New Roman" w:eastAsia="Times New Roman" w:hAnsi="Times New Roman" w:cs="Times New Roman"/>
+          <w:sz w:val="24"/>
+          <w:szCs w:val="24"/>
+        </w:rPr>
+        <w:t xml:space="preserve">Belsky, D. W., Caspi, A., Arseneault, L., </w:t>
+      </w:r>
+      <w:proofErr w:type="spellStart"/>
+      <w:r>
+        <w:rPr>
+          <w:rFonts w:ascii="Times New Roman" w:eastAsia="Times New Roman" w:hAnsi="Times New Roman" w:cs="Times New Roman"/>
+          <w:sz w:val="24"/>
+          <w:szCs w:val="24"/>
+        </w:rPr>
+        <w:t>Baccarelli</w:t>
+      </w:r>
+      <w:proofErr w:type="spellEnd"/>
+      <w:r>
+        <w:rPr>
+          <w:rFonts w:ascii="Times New Roman" w:eastAsia="Times New Roman" w:hAnsi="Times New Roman" w:cs="Times New Roman"/>
+          <w:sz w:val="24"/>
+          <w:szCs w:val="24"/>
+        </w:rPr>
+        <w:t xml:space="preserve">, A., Corcoran, D. L., Gao, X., … Moffitt, T. E. (2020). Quantification of the pace of biological aging in humans through a blood test, the </w:t>
+      </w:r>
+      <w:proofErr w:type="spellStart"/>
+      <w:r>
+        <w:rPr>
+          <w:rFonts w:ascii="Times New Roman" w:eastAsia="Times New Roman" w:hAnsi="Times New Roman" w:cs="Times New Roman"/>
+          <w:sz w:val="24"/>
+          <w:szCs w:val="24"/>
+        </w:rPr>
+        <w:t>DunedinPoAm</w:t>
+      </w:r>
+      <w:proofErr w:type="spellEnd"/>
+      <w:r>
+        <w:rPr>
+          <w:rFonts w:ascii="Times New Roman" w:eastAsia="Times New Roman" w:hAnsi="Times New Roman" w:cs="Times New Roman"/>
+          <w:sz w:val="24"/>
+          <w:szCs w:val="24"/>
+        </w:rPr>
+        <w:t xml:space="preserve"> DNA methylation algorithm. </w:t>
+      </w:r>
+      <w:proofErr w:type="spellStart"/>
+      <w:r>
+        <w:rPr>
+          <w:rFonts w:ascii="Times New Roman" w:eastAsia="Times New Roman" w:hAnsi="Times New Roman" w:cs="Times New Roman"/>
+          <w:i/>
+          <w:iCs/>
+          <w:sz w:val="24"/>
+          <w:szCs w:val="24"/>
+        </w:rPr>
+        <w:t>ELife</w:t>
+      </w:r>
+      <w:proofErr w:type="spellEnd"/>
+      <w:r>
+        <w:rPr>
+          <w:rFonts w:ascii="Times New Roman" w:eastAsia="Times New Roman" w:hAnsi="Times New Roman" w:cs="Times New Roman"/>
+          <w:sz w:val="24"/>
+          <w:szCs w:val="24"/>
+        </w:rPr>
+        <w:t xml:space="preserve">, </w:t>
+      </w:r>
+      <w:r>
+        <w:rPr>
+          <w:rFonts w:ascii="Times New Roman" w:eastAsia="Times New Roman" w:hAnsi="Times New Roman" w:cs="Times New Roman"/>
+          <w:i/>
+          <w:iCs/>
+          <w:sz w:val="24"/>
+          <w:szCs w:val="24"/>
+        </w:rPr>
+        <w:t>9</w:t>
+      </w:r>
+      <w:r>
+        <w:rPr>
+          <w:rFonts w:ascii="Times New Roman" w:eastAsia="Times New Roman" w:hAnsi="Times New Roman" w:cs="Times New Roman"/>
+          <w:sz w:val="24"/>
+          <w:szCs w:val="24"/>
+        </w:rPr>
+        <w:t xml:space="preserve">, e54870. </w:t>
+      </w:r>
+      <w:hyperlink r:id="rId2" w:history="1">
+        <w:r>
+          <w:rPr>
+            <w:rFonts w:ascii="Times New Roman" w:eastAsia="Times New Roman" w:hAnsi="Times New Roman" w:cs="Times New Roman"/>
+            <w:color w:val="0000FF"/>
+            <w:sz w:val="24"/>
+            <w:szCs w:val="24"/>
+            <w:u w:val="single"/>
+          </w:rPr>
+          <w:t>https://doi.org/10.7554/eLife.54870</w:t>
+        </w:r>
+      </w:hyperlink>
+    </w:p>
     <w:p>
       <w:pPr>
         <w:pStyle w:val="CommentText"/>
       </w:pPr>
-      <w:r>
-        <w:rPr>
-          <w:rStyle w:val="CommentReference"/>
-        </w:rPr>
-        <w:annotationRef/>
-      </w:r>
-      <w:r>
-        <w:t xml:space="preserve">Perhaps describe how the other </w:t>
-      </w:r>
-      <w:proofErr w:type="spellStart"/>
-      <w:r>
-        <w:t>DNAm</w:t>
-      </w:r>
-      <w:proofErr w:type="spellEnd"/>
-      <w:r>
-        <w:t xml:space="preserve"> epigenetic indices relate?</w:t>
-      </w:r>
     </w:p>
   </w:comment>
-  <w:comment w:id="1" w:author="Raviraj Jayanta Rege" w:date="2021-09-17T03:17:00Z" w:initials="RJR">
+  <w:comment w:id="36" w:author="Calen Patrick Ryan" w:date="2021-11-02T13:17:00Z" w:initials="CPR">
+    <w:p>
+      <w:pPr>
+        <w:spacing w:line="480" w:lineRule="auto"/>
+        <w:ind w:hanging="480"/>
+        <w:rPr>
+          <w:rFonts w:ascii="Times New Roman" w:eastAsia="Times New Roman" w:hAnsi="Times New Roman" w:cs="Times New Roman"/>
+          <w:sz w:val="24"/>
+          <w:szCs w:val="24"/>
+        </w:rPr>
+      </w:pPr>
+      <w:r>
+        <w:rPr>
+          <w:rStyle w:val="CommentReference"/>
+        </w:rPr>
+        <w:annotationRef/>
+      </w:r>
+      <w:r>
+        <w:rPr>
+          <w:rFonts w:ascii="Times New Roman" w:eastAsia="Times New Roman" w:hAnsi="Times New Roman" w:cs="Times New Roman"/>
+          <w:sz w:val="24"/>
+          <w:szCs w:val="24"/>
+        </w:rPr>
+        <w:t xml:space="preserve">Lancaster, E. E., </w:t>
+      </w:r>
+      <w:proofErr w:type="spellStart"/>
+      <w:r>
+        <w:rPr>
+          <w:rFonts w:ascii="Times New Roman" w:eastAsia="Times New Roman" w:hAnsi="Times New Roman" w:cs="Times New Roman"/>
+          <w:sz w:val="24"/>
+          <w:szCs w:val="24"/>
+        </w:rPr>
+        <w:t>Lapato</w:t>
+      </w:r>
+      <w:proofErr w:type="spellEnd"/>
+      <w:r>
+        <w:rPr>
+          <w:rFonts w:ascii="Times New Roman" w:eastAsia="Times New Roman" w:hAnsi="Times New Roman" w:cs="Times New Roman"/>
+          <w:sz w:val="24"/>
+          <w:szCs w:val="24"/>
+        </w:rPr>
+        <w:t xml:space="preserve">, D. M., Jackson-Cook, C., Strauss, J. F., Roberson-Nay, R., &amp; York, T. P. (2021). Maternal biological age assessed in early pregnancy is associated with gestational age at birth. </w:t>
+      </w:r>
+      <w:r>
+        <w:rPr>
+          <w:rFonts w:ascii="Times New Roman" w:eastAsia="Times New Roman" w:hAnsi="Times New Roman" w:cs="Times New Roman"/>
+          <w:i/>
+          <w:iCs/>
+          <w:sz w:val="24"/>
+          <w:szCs w:val="24"/>
+        </w:rPr>
+        <w:t>Scientific Reports</w:t>
+      </w:r>
+      <w:r>
+        <w:rPr>
+          <w:rFonts w:ascii="Times New Roman" w:eastAsia="Times New Roman" w:hAnsi="Times New Roman" w:cs="Times New Roman"/>
+          <w:sz w:val="24"/>
+          <w:szCs w:val="24"/>
+        </w:rPr>
+        <w:t xml:space="preserve">, </w:t>
+      </w:r>
+      <w:r>
+        <w:rPr>
+          <w:rFonts w:ascii="Times New Roman" w:eastAsia="Times New Roman" w:hAnsi="Times New Roman" w:cs="Times New Roman"/>
+          <w:i/>
+          <w:iCs/>
+          <w:sz w:val="24"/>
+          <w:szCs w:val="24"/>
+        </w:rPr>
+        <w:t>11</w:t>
+      </w:r>
+      <w:r>
+        <w:rPr>
+          <w:rFonts w:ascii="Times New Roman" w:eastAsia="Times New Roman" w:hAnsi="Times New Roman" w:cs="Times New Roman"/>
+          <w:sz w:val="24"/>
+          <w:szCs w:val="24"/>
+        </w:rPr>
+        <w:t xml:space="preserve">(1), 15440. </w:t>
+      </w:r>
+      <w:hyperlink r:id="rId3" w:history="1">
+        <w:r>
+          <w:rPr>
+            <w:rFonts w:ascii="Times New Roman" w:eastAsia="Times New Roman" w:hAnsi="Times New Roman" w:cs="Times New Roman"/>
+            <w:color w:val="0000FF"/>
+            <w:sz w:val="24"/>
+            <w:szCs w:val="24"/>
+            <w:u w:val="single"/>
+          </w:rPr>
+          <w:t>https://doi.org/10.1038/s41598-021-94281-7</w:t>
+        </w:r>
+      </w:hyperlink>
+    </w:p>
+  </w:comment>
+  <w:comment w:id="81" w:author="Calen Patrick Ryan" w:date="2021-11-02T13:41:00Z" w:initials="CPR">
+    <w:p>
+      <w:pPr>
+        <w:spacing w:line="480" w:lineRule="auto"/>
+        <w:ind w:hanging="480"/>
+        <w:rPr>
+          <w:rFonts w:ascii="Times New Roman" w:eastAsia="Times New Roman" w:hAnsi="Times New Roman" w:cs="Times New Roman"/>
+          <w:sz w:val="24"/>
+          <w:szCs w:val="24"/>
+        </w:rPr>
+      </w:pPr>
+      <w:r>
+        <w:rPr>
+          <w:rStyle w:val="CommentReference"/>
+        </w:rPr>
+        <w:annotationRef/>
+      </w:r>
+      <w:r>
+        <w:rPr>
+          <w:rFonts w:ascii="Times New Roman" w:eastAsia="Times New Roman" w:hAnsi="Times New Roman" w:cs="Times New Roman"/>
+          <w:sz w:val="24"/>
+          <w:szCs w:val="24"/>
+        </w:rPr>
+        <w:t xml:space="preserve">Lu, A. T., Quach, A., Wilson, J. G., Reiner, A. P., Aviv, A., Raj, K., … Horvath, S. (2019). DNA methylation </w:t>
+      </w:r>
+      <w:proofErr w:type="spellStart"/>
+      <w:r>
+        <w:rPr>
+          <w:rFonts w:ascii="Times New Roman" w:eastAsia="Times New Roman" w:hAnsi="Times New Roman" w:cs="Times New Roman"/>
+          <w:sz w:val="24"/>
+          <w:szCs w:val="24"/>
+        </w:rPr>
+        <w:t>GrimAge</w:t>
+      </w:r>
+      <w:proofErr w:type="spellEnd"/>
+      <w:r>
+        <w:rPr>
+          <w:rFonts w:ascii="Times New Roman" w:eastAsia="Times New Roman" w:hAnsi="Times New Roman" w:cs="Times New Roman"/>
+          <w:sz w:val="24"/>
+          <w:szCs w:val="24"/>
+        </w:rPr>
+        <w:t xml:space="preserve"> strongly predicts lifespan and </w:t>
+      </w:r>
+      <w:proofErr w:type="spellStart"/>
+      <w:r>
+        <w:rPr>
+          <w:rFonts w:ascii="Times New Roman" w:eastAsia="Times New Roman" w:hAnsi="Times New Roman" w:cs="Times New Roman"/>
+          <w:sz w:val="24"/>
+          <w:szCs w:val="24"/>
+        </w:rPr>
+        <w:t>healthspan</w:t>
+      </w:r>
+      <w:proofErr w:type="spellEnd"/>
+      <w:r>
+        <w:rPr>
+          <w:rFonts w:ascii="Times New Roman" w:eastAsia="Times New Roman" w:hAnsi="Times New Roman" w:cs="Times New Roman"/>
+          <w:sz w:val="24"/>
+          <w:szCs w:val="24"/>
+        </w:rPr>
+        <w:t xml:space="preserve">. </w:t>
+      </w:r>
+      <w:r>
+        <w:rPr>
+          <w:rFonts w:ascii="Times New Roman" w:eastAsia="Times New Roman" w:hAnsi="Times New Roman" w:cs="Times New Roman"/>
+          <w:i/>
+          <w:iCs/>
+          <w:sz w:val="24"/>
+          <w:szCs w:val="24"/>
+        </w:rPr>
+        <w:t>Aging</w:t>
+      </w:r>
+      <w:r>
+        <w:rPr>
+          <w:rFonts w:ascii="Times New Roman" w:eastAsia="Times New Roman" w:hAnsi="Times New Roman" w:cs="Times New Roman"/>
+          <w:sz w:val="24"/>
+          <w:szCs w:val="24"/>
+        </w:rPr>
+        <w:t xml:space="preserve">, </w:t>
+      </w:r>
+      <w:r>
+        <w:rPr>
+          <w:rFonts w:ascii="Times New Roman" w:eastAsia="Times New Roman" w:hAnsi="Times New Roman" w:cs="Times New Roman"/>
+          <w:i/>
+          <w:iCs/>
+          <w:sz w:val="24"/>
+          <w:szCs w:val="24"/>
+        </w:rPr>
+        <w:t>11</w:t>
+      </w:r>
+      <w:r>
+        <w:rPr>
+          <w:rFonts w:ascii="Times New Roman" w:eastAsia="Times New Roman" w:hAnsi="Times New Roman" w:cs="Times New Roman"/>
+          <w:sz w:val="24"/>
+          <w:szCs w:val="24"/>
+        </w:rPr>
+        <w:t xml:space="preserve">(2), 303–327. </w:t>
+      </w:r>
+      <w:hyperlink r:id="rId4" w:history="1">
+        <w:r>
+          <w:rPr>
+            <w:rFonts w:ascii="Times New Roman" w:eastAsia="Times New Roman" w:hAnsi="Times New Roman" w:cs="Times New Roman"/>
+            <w:color w:val="0000FF"/>
+            <w:sz w:val="24"/>
+            <w:szCs w:val="24"/>
+            <w:u w:val="single"/>
+          </w:rPr>
+          <w:t>https://doi.org/10.18632/aging.101684</w:t>
+        </w:r>
+      </w:hyperlink>
+    </w:p>
+    <w:p>
+      <w:pPr>
+        <w:spacing w:after="0" w:line="480" w:lineRule="auto"/>
+        <w:ind w:hanging="480"/>
+        <w:rPr>
+          <w:rFonts w:ascii="Times New Roman" w:eastAsia="Times New Roman" w:hAnsi="Times New Roman" w:cs="Times New Roman"/>
+          <w:sz w:val="24"/>
+          <w:szCs w:val="24"/>
+        </w:rPr>
+      </w:pPr>
+      <w:r>
+        <w:rPr>
+          <w:rFonts w:ascii="Times New Roman" w:eastAsia="Times New Roman" w:hAnsi="Times New Roman" w:cs="Times New Roman"/>
+          <w:sz w:val="24"/>
+          <w:szCs w:val="24"/>
+        </w:rPr>
+        <w:t xml:space="preserve">Lu, A. T., </w:t>
+      </w:r>
+      <w:proofErr w:type="spellStart"/>
+      <w:r>
+        <w:rPr>
+          <w:rFonts w:ascii="Times New Roman" w:eastAsia="Times New Roman" w:hAnsi="Times New Roman" w:cs="Times New Roman"/>
+          <w:sz w:val="24"/>
+          <w:szCs w:val="24"/>
+        </w:rPr>
+        <w:t>Seeboth</w:t>
+      </w:r>
+      <w:proofErr w:type="spellEnd"/>
+      <w:r>
+        <w:rPr>
+          <w:rFonts w:ascii="Times New Roman" w:eastAsia="Times New Roman" w:hAnsi="Times New Roman" w:cs="Times New Roman"/>
+          <w:sz w:val="24"/>
+          <w:szCs w:val="24"/>
+        </w:rPr>
+        <w:t xml:space="preserve">, A., Tsai, P.-C., Sun, D., Quach, A., Reiner, A. P., … Horvath, S. (2019). DNA methylation-based estimator of telomere length. </w:t>
+      </w:r>
+      <w:r>
+        <w:rPr>
+          <w:rFonts w:ascii="Times New Roman" w:eastAsia="Times New Roman" w:hAnsi="Times New Roman" w:cs="Times New Roman"/>
+          <w:i/>
+          <w:iCs/>
+          <w:sz w:val="24"/>
+          <w:szCs w:val="24"/>
+        </w:rPr>
+        <w:t>Aging</w:t>
+      </w:r>
+      <w:r>
+        <w:rPr>
+          <w:rFonts w:ascii="Times New Roman" w:eastAsia="Times New Roman" w:hAnsi="Times New Roman" w:cs="Times New Roman"/>
+          <w:sz w:val="24"/>
+          <w:szCs w:val="24"/>
+        </w:rPr>
+        <w:t xml:space="preserve">. </w:t>
+      </w:r>
+      <w:hyperlink r:id="rId5" w:history="1">
+        <w:r>
+          <w:rPr>
+            <w:rFonts w:ascii="Times New Roman" w:eastAsia="Times New Roman" w:hAnsi="Times New Roman" w:cs="Times New Roman"/>
+            <w:color w:val="0000FF"/>
+            <w:sz w:val="24"/>
+            <w:szCs w:val="24"/>
+            <w:u w:val="single"/>
+          </w:rPr>
+          <w:t>https://doi.org/10.18632/aging.102173</w:t>
+        </w:r>
+      </w:hyperlink>
+    </w:p>
+  </w:comment>
+  <w:comment w:id="89" w:author="Raviraj Jayanta Rege" w:date="2021-09-17T03:14:00Z" w:initials="RJR">
     <w:p>
       <w:pPr>
         <w:pStyle w:val="CommentText"/>
@@ -9122,11 +11730,19 @@
         <w:annotationRef/>
       </w:r>
       <w:r>
-        <w:t>Do we still include this?</w:t>
+        <w:t xml:space="preserve">Perhaps describe how the other </w:t>
+      </w:r>
+      <w:proofErr w:type="spellStart"/>
+      <w:r>
+        <w:t>DNAm</w:t>
+      </w:r>
+      <w:proofErr w:type="spellEnd"/>
+      <w:r>
+        <w:t xml:space="preserve"> epigenetic indices relate?</w:t>
       </w:r>
     </w:p>
   </w:comment>
-  <w:comment w:id="2" w:author="Calen Patrick Ryan" w:date="2021-09-22T14:33:00Z" w:initials="CPR">
+  <w:comment w:id="91" w:author="Calen Patrick Ryan" w:date="2021-11-02T13:47:00Z" w:initials="CPR">
     <w:p>
       <w:pPr>
         <w:pStyle w:val="CommentText"/>
@@ -9138,11 +11754,11 @@
         <w:annotationRef/>
       </w:r>
       <w:r>
-        <w:t xml:space="preserve">Let’s put all these means and ranges in a descriptive table. </w:t>
+        <w:t xml:space="preserve">We will include the analyses, but not sure if we should have it in the introduction. Might be cleaner just to push to the supplementary files and only mention briefly. </w:t>
       </w:r>
     </w:p>
   </w:comment>
-  <w:comment w:id="3" w:author="Calen Patrick Ryan" w:date="2021-09-22T14:26:00Z" w:initials="CPR">
+  <w:comment w:id="90" w:author="Raviraj Jayanta Rege" w:date="2021-09-17T03:17:00Z" w:initials="RJR">
     <w:p>
       <w:pPr>
         <w:pStyle w:val="CommentText"/>
@@ -9154,19 +11770,11 @@
         <w:annotationRef/>
       </w:r>
       <w:r>
-        <w:t xml:space="preserve">David Lin or </w:t>
-      </w:r>
-      <w:proofErr w:type="spellStart"/>
-      <w:r>
-        <w:t>Kobor</w:t>
-      </w:r>
-      <w:proofErr w:type="spellEnd"/>
-      <w:r>
-        <w:t xml:space="preserve"> Lab</w:t>
+        <w:t>Do we still include this?</w:t>
       </w:r>
     </w:p>
   </w:comment>
-  <w:comment w:id="4" w:author="Calen Patrick Ryan" w:date="2021-09-22T14:34:00Z" w:initials="CPR">
+  <w:comment w:id="96" w:author="Calen Patrick Ryan" w:date="2021-09-22T14:33:00Z" w:initials="CPR">
     <w:p>
       <w:pPr>
         <w:pStyle w:val="CommentText"/>
@@ -9178,11 +11786,11 @@
         <w:annotationRef/>
       </w:r>
       <w:r>
-        <w:t xml:space="preserve">I removed the stuff about the individual clocks, because we’re going with a straightforward replication of Ross, and just throwing them all in there. </w:t>
+        <w:t xml:space="preserve">Let’s put all these means and ranges in a descriptive table. </w:t>
       </w:r>
     </w:p>
   </w:comment>
-  <w:comment w:id="8" w:author="Calen Patrick Ryan" w:date="2021-09-21T09:55:00Z" w:initials="CPR">
+  <w:comment w:id="99" w:author="Calen Patrick Ryan" w:date="2021-11-02T14:04:00Z" w:initials="CPR">
     <w:p>
       <w:pPr>
         <w:pStyle w:val="CommentText"/>
@@ -9194,11 +11802,766 @@
         <w:annotationRef/>
       </w:r>
       <w:r>
-        <w:t xml:space="preserve">This is me thinking out loud, but please read this and think through this with me a bit. Add questions or thoughts on it, and we should be able to whip it up pretty quick. </w:t>
+        <w:rPr>
+          <w:highlight w:val="yellow"/>
+        </w:rPr>
+        <w:t>Make sure this is right – I believe I salvaged a few in there.</w:t>
       </w:r>
     </w:p>
   </w:comment>
-  <w:comment w:id="9" w:author="Calen Patrick Ryan" w:date="2021-09-21T09:48:00Z" w:initials="CPR">
+  <w:comment w:id="113" w:author="Calen Patrick Ryan" w:date="2021-11-02T14:17:00Z" w:initials="CPR">
+    <w:p>
+      <w:pPr>
+        <w:pStyle w:val="CommentText"/>
+      </w:pPr>
+      <w:r>
+        <w:rPr>
+          <w:rStyle w:val="CommentReference"/>
+        </w:rPr>
+        <w:annotationRef/>
+      </w:r>
+      <w:r>
+        <w:t xml:space="preserve">For now, no plots. No point showing nothing and doing extra work to do so. </w:t>
+      </w:r>
+    </w:p>
+  </w:comment>
+  <w:comment w:id="114" w:author="Calen Patrick Ryan" w:date="2021-11-02T17:44:00Z" w:initials="CPR">
+    <w:p>
+      <w:pPr>
+        <w:spacing w:line="480" w:lineRule="auto"/>
+        <w:ind w:hanging="480"/>
+        <w:rPr>
+          <w:rFonts w:ascii="Times New Roman" w:eastAsia="Times New Roman" w:hAnsi="Times New Roman" w:cs="Times New Roman"/>
+          <w:sz w:val="24"/>
+          <w:szCs w:val="24"/>
+        </w:rPr>
+      </w:pPr>
+      <w:r>
+        <w:rPr>
+          <w:rStyle w:val="CommentReference"/>
+        </w:rPr>
+        <w:annotationRef/>
+      </w:r>
+      <w:r>
+        <w:rPr>
+          <w:rFonts w:ascii="Times New Roman" w:eastAsia="Times New Roman" w:hAnsi="Times New Roman" w:cs="Times New Roman"/>
+          <w:sz w:val="24"/>
+          <w:szCs w:val="24"/>
+        </w:rPr>
+        <w:t xml:space="preserve">Shinozaki, H., Aoki, H., Kasahara, Y., </w:t>
+      </w:r>
+      <w:proofErr w:type="spellStart"/>
+      <w:r>
+        <w:rPr>
+          <w:rFonts w:ascii="Times New Roman" w:eastAsia="Times New Roman" w:hAnsi="Times New Roman" w:cs="Times New Roman"/>
+          <w:sz w:val="24"/>
+          <w:szCs w:val="24"/>
+        </w:rPr>
+        <w:t>Kangawa</w:t>
+      </w:r>
+      <w:proofErr w:type="spellEnd"/>
+      <w:r>
+        <w:rPr>
+          <w:rFonts w:ascii="Times New Roman" w:eastAsia="Times New Roman" w:hAnsi="Times New Roman" w:cs="Times New Roman"/>
+          <w:sz w:val="24"/>
+          <w:szCs w:val="24"/>
+        </w:rPr>
+        <w:t xml:space="preserve">, K., &amp; Minegishi, T. (2010). Plasma Adrenomedullin Levels during Multiple Pregnancy. </w:t>
+      </w:r>
+      <w:r>
+        <w:rPr>
+          <w:rFonts w:ascii="Times New Roman" w:eastAsia="Times New Roman" w:hAnsi="Times New Roman" w:cs="Times New Roman"/>
+          <w:i/>
+          <w:iCs/>
+          <w:sz w:val="24"/>
+          <w:szCs w:val="24"/>
+        </w:rPr>
+        <w:t>Gynecologic and Obstetric Investigation</w:t>
+      </w:r>
+      <w:r>
+        <w:rPr>
+          <w:rFonts w:ascii="Times New Roman" w:eastAsia="Times New Roman" w:hAnsi="Times New Roman" w:cs="Times New Roman"/>
+          <w:sz w:val="24"/>
+          <w:szCs w:val="24"/>
+        </w:rPr>
+        <w:t xml:space="preserve">, </w:t>
+      </w:r>
+      <w:r>
+        <w:rPr>
+          <w:rFonts w:ascii="Times New Roman" w:eastAsia="Times New Roman" w:hAnsi="Times New Roman" w:cs="Times New Roman"/>
+          <w:i/>
+          <w:iCs/>
+          <w:sz w:val="24"/>
+          <w:szCs w:val="24"/>
+        </w:rPr>
+        <w:t>69</w:t>
+      </w:r>
+      <w:r>
+        <w:rPr>
+          <w:rFonts w:ascii="Times New Roman" w:eastAsia="Times New Roman" w:hAnsi="Times New Roman" w:cs="Times New Roman"/>
+          <w:sz w:val="24"/>
+          <w:szCs w:val="24"/>
+        </w:rPr>
+        <w:t xml:space="preserve">(3), 169–173. </w:t>
+      </w:r>
+      <w:hyperlink r:id="rId6" w:history="1">
+        <w:r>
+          <w:rPr>
+            <w:rFonts w:ascii="Times New Roman" w:eastAsia="Times New Roman" w:hAnsi="Times New Roman" w:cs="Times New Roman"/>
+            <w:color w:val="0000FF"/>
+            <w:sz w:val="24"/>
+            <w:szCs w:val="24"/>
+            <w:u w:val="single"/>
+          </w:rPr>
+          <w:t>https://doi.org/10.1159/000265526</w:t>
+        </w:r>
+      </w:hyperlink>
+    </w:p>
+  </w:comment>
+  <w:comment w:id="115" w:author="Calen Patrick Ryan" w:date="2021-11-02T17:46:00Z" w:initials="CPR">
+    <w:p>
+      <w:pPr>
+        <w:spacing w:line="480" w:lineRule="auto"/>
+        <w:ind w:hanging="480"/>
+        <w:rPr>
+          <w:rFonts w:ascii="Times New Roman" w:eastAsia="Times New Roman" w:hAnsi="Times New Roman" w:cs="Times New Roman"/>
+          <w:sz w:val="24"/>
+          <w:szCs w:val="24"/>
+        </w:rPr>
+      </w:pPr>
+      <w:r>
+        <w:rPr>
+          <w:rStyle w:val="CommentReference"/>
+        </w:rPr>
+        <w:annotationRef/>
+      </w:r>
+      <w:r>
+        <w:rPr>
+          <w:rFonts w:ascii="Times New Roman" w:eastAsia="Times New Roman" w:hAnsi="Times New Roman" w:cs="Times New Roman"/>
+          <w:sz w:val="24"/>
+          <w:szCs w:val="24"/>
+        </w:rPr>
+        <w:t xml:space="preserve">Li, H., </w:t>
+      </w:r>
+      <w:proofErr w:type="spellStart"/>
+      <w:r>
+        <w:rPr>
+          <w:rFonts w:ascii="Times New Roman" w:eastAsia="Times New Roman" w:hAnsi="Times New Roman" w:cs="Times New Roman"/>
+          <w:sz w:val="24"/>
+          <w:szCs w:val="24"/>
+        </w:rPr>
+        <w:t>Dakour</w:t>
+      </w:r>
+      <w:proofErr w:type="spellEnd"/>
+      <w:r>
+        <w:rPr>
+          <w:rFonts w:ascii="Times New Roman" w:eastAsia="Times New Roman" w:hAnsi="Times New Roman" w:cs="Times New Roman"/>
+          <w:sz w:val="24"/>
+          <w:szCs w:val="24"/>
+        </w:rPr>
+        <w:t xml:space="preserve">, J., Kaufman, S., </w:t>
+      </w:r>
+      <w:proofErr w:type="spellStart"/>
+      <w:r>
+        <w:rPr>
+          <w:rFonts w:ascii="Times New Roman" w:eastAsia="Times New Roman" w:hAnsi="Times New Roman" w:cs="Times New Roman"/>
+          <w:sz w:val="24"/>
+          <w:szCs w:val="24"/>
+        </w:rPr>
+        <w:t>Guilbert</w:t>
+      </w:r>
+      <w:proofErr w:type="spellEnd"/>
+      <w:r>
+        <w:rPr>
+          <w:rFonts w:ascii="Times New Roman" w:eastAsia="Times New Roman" w:hAnsi="Times New Roman" w:cs="Times New Roman"/>
+          <w:sz w:val="24"/>
+          <w:szCs w:val="24"/>
+        </w:rPr>
+        <w:t>, L. J., Winkler-</w:t>
+      </w:r>
+      <w:proofErr w:type="spellStart"/>
+      <w:r>
+        <w:rPr>
+          <w:rFonts w:ascii="Times New Roman" w:eastAsia="Times New Roman" w:hAnsi="Times New Roman" w:cs="Times New Roman"/>
+          <w:sz w:val="24"/>
+          <w:szCs w:val="24"/>
+        </w:rPr>
+        <w:t>Lowen</w:t>
+      </w:r>
+      <w:proofErr w:type="spellEnd"/>
+      <w:r>
+        <w:rPr>
+          <w:rFonts w:ascii="Times New Roman" w:eastAsia="Times New Roman" w:hAnsi="Times New Roman" w:cs="Times New Roman"/>
+          <w:sz w:val="24"/>
+          <w:szCs w:val="24"/>
+        </w:rPr>
+        <w:t xml:space="preserve">, B., &amp; </w:t>
+      </w:r>
+      <w:proofErr w:type="spellStart"/>
+      <w:r>
+        <w:rPr>
+          <w:rFonts w:ascii="Times New Roman" w:eastAsia="Times New Roman" w:hAnsi="Times New Roman" w:cs="Times New Roman"/>
+          <w:sz w:val="24"/>
+          <w:szCs w:val="24"/>
+        </w:rPr>
+        <w:t>Morrish</w:t>
+      </w:r>
+      <w:proofErr w:type="spellEnd"/>
+      <w:r>
+        <w:rPr>
+          <w:rFonts w:ascii="Times New Roman" w:eastAsia="Times New Roman" w:hAnsi="Times New Roman" w:cs="Times New Roman"/>
+          <w:sz w:val="24"/>
+          <w:szCs w:val="24"/>
+        </w:rPr>
+        <w:t xml:space="preserve">, D. W. (2003). Adrenomedullin is decreased in preeclampsia because of failed response to epidermal growth factor and impaired </w:t>
+      </w:r>
+      <w:proofErr w:type="spellStart"/>
+      <w:r>
+        <w:rPr>
+          <w:rFonts w:ascii="Times New Roman" w:eastAsia="Times New Roman" w:hAnsi="Times New Roman" w:cs="Times New Roman"/>
+          <w:sz w:val="24"/>
+          <w:szCs w:val="24"/>
+        </w:rPr>
+        <w:t>syncytialization</w:t>
+      </w:r>
+      <w:proofErr w:type="spellEnd"/>
+      <w:r>
+        <w:rPr>
+          <w:rFonts w:ascii="Times New Roman" w:eastAsia="Times New Roman" w:hAnsi="Times New Roman" w:cs="Times New Roman"/>
+          <w:sz w:val="24"/>
+          <w:szCs w:val="24"/>
+        </w:rPr>
+        <w:t xml:space="preserve">. </w:t>
+      </w:r>
+      <w:r>
+        <w:rPr>
+          <w:rFonts w:ascii="Times New Roman" w:eastAsia="Times New Roman" w:hAnsi="Times New Roman" w:cs="Times New Roman"/>
+          <w:i/>
+          <w:iCs/>
+          <w:sz w:val="24"/>
+          <w:szCs w:val="24"/>
+        </w:rPr>
+        <w:t>Hypertension</w:t>
+      </w:r>
+      <w:r>
+        <w:rPr>
+          <w:rFonts w:ascii="Times New Roman" w:eastAsia="Times New Roman" w:hAnsi="Times New Roman" w:cs="Times New Roman"/>
+          <w:sz w:val="24"/>
+          <w:szCs w:val="24"/>
+        </w:rPr>
+        <w:t xml:space="preserve">, </w:t>
+      </w:r>
+      <w:r>
+        <w:rPr>
+          <w:rFonts w:ascii="Times New Roman" w:eastAsia="Times New Roman" w:hAnsi="Times New Roman" w:cs="Times New Roman"/>
+          <w:i/>
+          <w:iCs/>
+          <w:sz w:val="24"/>
+          <w:szCs w:val="24"/>
+        </w:rPr>
+        <w:t>42</w:t>
+      </w:r>
+      <w:r>
+        <w:rPr>
+          <w:rFonts w:ascii="Times New Roman" w:eastAsia="Times New Roman" w:hAnsi="Times New Roman" w:cs="Times New Roman"/>
+          <w:sz w:val="24"/>
+          <w:szCs w:val="24"/>
+        </w:rPr>
+        <w:t xml:space="preserve">(5), 895–900. </w:t>
+      </w:r>
+      <w:hyperlink r:id="rId7" w:history="1">
+        <w:r>
+          <w:rPr>
+            <w:rFonts w:ascii="Times New Roman" w:eastAsia="Times New Roman" w:hAnsi="Times New Roman" w:cs="Times New Roman"/>
+            <w:color w:val="0000FF"/>
+            <w:sz w:val="24"/>
+            <w:szCs w:val="24"/>
+            <w:u w:val="single"/>
+          </w:rPr>
+          <w:t>https://doi.org/10.1161/01.HYP.0000095613.41961.6E</w:t>
+        </w:r>
+      </w:hyperlink>
+    </w:p>
+  </w:comment>
+  <w:comment w:id="116" w:author="Calen Patrick Ryan" w:date="2021-11-03T16:28:00Z" w:initials="CPR">
+    <w:p>
+      <w:pPr>
+        <w:spacing w:line="480" w:lineRule="auto"/>
+        <w:ind w:hanging="480"/>
+        <w:rPr>
+          <w:rFonts w:ascii="Times New Roman" w:eastAsia="Times New Roman" w:hAnsi="Times New Roman" w:cs="Times New Roman"/>
+          <w:sz w:val="24"/>
+          <w:szCs w:val="24"/>
+        </w:rPr>
+      </w:pPr>
+      <w:r>
+        <w:rPr>
+          <w:rStyle w:val="CommentReference"/>
+        </w:rPr>
+        <w:annotationRef/>
+      </w:r>
+      <w:r>
+        <w:rPr>
+          <w:rFonts w:ascii="Times New Roman" w:eastAsia="Times New Roman" w:hAnsi="Times New Roman" w:cs="Times New Roman"/>
+          <w:sz w:val="24"/>
+          <w:szCs w:val="24"/>
+        </w:rPr>
+        <w:t xml:space="preserve">Albrecht, E. D., &amp; Pepe, G. J. (2015). Chapter 40—Placental Endocrine Function and Hormone Action. In T. M. Plant &amp; A. J. </w:t>
+      </w:r>
+      <w:proofErr w:type="spellStart"/>
+      <w:r>
+        <w:rPr>
+          <w:rFonts w:ascii="Times New Roman" w:eastAsia="Times New Roman" w:hAnsi="Times New Roman" w:cs="Times New Roman"/>
+          <w:sz w:val="24"/>
+          <w:szCs w:val="24"/>
+        </w:rPr>
+        <w:t>Zeleznik</w:t>
+      </w:r>
+      <w:proofErr w:type="spellEnd"/>
+      <w:r>
+        <w:rPr>
+          <w:rFonts w:ascii="Times New Roman" w:eastAsia="Times New Roman" w:hAnsi="Times New Roman" w:cs="Times New Roman"/>
+          <w:sz w:val="24"/>
+          <w:szCs w:val="24"/>
+        </w:rPr>
+        <w:t xml:space="preserve"> (Eds.), </w:t>
+      </w:r>
+      <w:proofErr w:type="spellStart"/>
+      <w:r>
+        <w:rPr>
+          <w:rFonts w:ascii="Times New Roman" w:eastAsia="Times New Roman" w:hAnsi="Times New Roman" w:cs="Times New Roman"/>
+          <w:i/>
+          <w:iCs/>
+          <w:sz w:val="24"/>
+          <w:szCs w:val="24"/>
+        </w:rPr>
+        <w:t>Knobil</w:t>
+      </w:r>
+      <w:proofErr w:type="spellEnd"/>
+      <w:r>
+        <w:rPr>
+          <w:rFonts w:ascii="Times New Roman" w:eastAsia="Times New Roman" w:hAnsi="Times New Roman" w:cs="Times New Roman"/>
+          <w:i/>
+          <w:iCs/>
+          <w:sz w:val="24"/>
+          <w:szCs w:val="24"/>
+        </w:rPr>
+        <w:t xml:space="preserve"> and Neill’s Physiology of Reproduction (Fourth Edition)</w:t>
+      </w:r>
+      <w:r>
+        <w:rPr>
+          <w:rFonts w:ascii="Times New Roman" w:eastAsia="Times New Roman" w:hAnsi="Times New Roman" w:cs="Times New Roman"/>
+          <w:sz w:val="24"/>
+          <w:szCs w:val="24"/>
+        </w:rPr>
+        <w:t xml:space="preserve"> (pp. 1783–1834). San Diego: Academic Press. </w:t>
+      </w:r>
+      <w:hyperlink r:id="rId8" w:history="1">
+        <w:r>
+          <w:rPr>
+            <w:rFonts w:ascii="Times New Roman" w:eastAsia="Times New Roman" w:hAnsi="Times New Roman" w:cs="Times New Roman"/>
+            <w:color w:val="0000FF"/>
+            <w:sz w:val="24"/>
+            <w:szCs w:val="24"/>
+            <w:u w:val="single"/>
+          </w:rPr>
+          <w:t>https://doi.org/10.1016/B978-0-12-397175-3.00040-5</w:t>
+        </w:r>
+      </w:hyperlink>
+    </w:p>
+  </w:comment>
+  <w:comment w:id="117" w:author="Calen Patrick Ryan" w:date="2021-11-02T17:50:00Z" w:initials="CPR">
+    <w:p>
+      <w:pPr>
+        <w:spacing w:line="480" w:lineRule="auto"/>
+        <w:ind w:hanging="480"/>
+        <w:rPr>
+          <w:rFonts w:ascii="Times New Roman" w:eastAsia="Times New Roman" w:hAnsi="Times New Roman" w:cs="Times New Roman"/>
+          <w:sz w:val="24"/>
+          <w:szCs w:val="24"/>
+        </w:rPr>
+      </w:pPr>
+      <w:r>
+        <w:rPr>
+          <w:rStyle w:val="CommentReference"/>
+        </w:rPr>
+        <w:annotationRef/>
+      </w:r>
+      <w:r>
+        <w:rPr>
+          <w:rFonts w:ascii="Times New Roman" w:eastAsia="Times New Roman" w:hAnsi="Times New Roman" w:cs="Times New Roman"/>
+          <w:sz w:val="24"/>
+          <w:szCs w:val="24"/>
+        </w:rPr>
+        <w:t xml:space="preserve">Marinoni, E., </w:t>
+      </w:r>
+      <w:proofErr w:type="spellStart"/>
+      <w:r>
+        <w:rPr>
+          <w:rFonts w:ascii="Times New Roman" w:eastAsia="Times New Roman" w:hAnsi="Times New Roman" w:cs="Times New Roman"/>
+          <w:sz w:val="24"/>
+          <w:szCs w:val="24"/>
+        </w:rPr>
+        <w:t>Pacioni</w:t>
+      </w:r>
+      <w:proofErr w:type="spellEnd"/>
+      <w:r>
+        <w:rPr>
+          <w:rFonts w:ascii="Times New Roman" w:eastAsia="Times New Roman" w:hAnsi="Times New Roman" w:cs="Times New Roman"/>
+          <w:sz w:val="24"/>
+          <w:szCs w:val="24"/>
+        </w:rPr>
+        <w:t xml:space="preserve">, K., </w:t>
+      </w:r>
+      <w:proofErr w:type="spellStart"/>
+      <w:r>
+        <w:rPr>
+          <w:rFonts w:ascii="Times New Roman" w:eastAsia="Times New Roman" w:hAnsi="Times New Roman" w:cs="Times New Roman"/>
+          <w:sz w:val="24"/>
+          <w:szCs w:val="24"/>
+        </w:rPr>
+        <w:t>Sambuchini</w:t>
+      </w:r>
+      <w:proofErr w:type="spellEnd"/>
+      <w:r>
+        <w:rPr>
+          <w:rFonts w:ascii="Times New Roman" w:eastAsia="Times New Roman" w:hAnsi="Times New Roman" w:cs="Times New Roman"/>
+          <w:sz w:val="24"/>
+          <w:szCs w:val="24"/>
+        </w:rPr>
+        <w:t xml:space="preserve">, A., </w:t>
+      </w:r>
+      <w:proofErr w:type="spellStart"/>
+      <w:r>
+        <w:rPr>
+          <w:rFonts w:ascii="Times New Roman" w:eastAsia="Times New Roman" w:hAnsi="Times New Roman" w:cs="Times New Roman"/>
+          <w:sz w:val="24"/>
+          <w:szCs w:val="24"/>
+        </w:rPr>
+        <w:t>Moscarini</w:t>
+      </w:r>
+      <w:proofErr w:type="spellEnd"/>
+      <w:r>
+        <w:rPr>
+          <w:rFonts w:ascii="Times New Roman" w:eastAsia="Times New Roman" w:hAnsi="Times New Roman" w:cs="Times New Roman"/>
+          <w:sz w:val="24"/>
+          <w:szCs w:val="24"/>
+        </w:rPr>
+        <w:t xml:space="preserve">, M., Letizia, C., &amp; DI </w:t>
+      </w:r>
+      <w:proofErr w:type="spellStart"/>
+      <w:r>
+        <w:rPr>
+          <w:rFonts w:ascii="Times New Roman" w:eastAsia="Times New Roman" w:hAnsi="Times New Roman" w:cs="Times New Roman"/>
+          <w:sz w:val="24"/>
+          <w:szCs w:val="24"/>
+        </w:rPr>
+        <w:t>Iorio</w:t>
+      </w:r>
+      <w:proofErr w:type="spellEnd"/>
+      <w:r>
+        <w:rPr>
+          <w:rFonts w:ascii="Times New Roman" w:eastAsia="Times New Roman" w:hAnsi="Times New Roman" w:cs="Times New Roman"/>
+          <w:sz w:val="24"/>
+          <w:szCs w:val="24"/>
+        </w:rPr>
+        <w:t xml:space="preserve">, R. (2011). Regulation by hypoxia of adrenomedullin output and expression in human trophoblast cells. </w:t>
+      </w:r>
+      <w:r>
+        <w:rPr>
+          <w:rFonts w:ascii="Times New Roman" w:eastAsia="Times New Roman" w:hAnsi="Times New Roman" w:cs="Times New Roman"/>
+          <w:i/>
+          <w:iCs/>
+          <w:sz w:val="24"/>
+          <w:szCs w:val="24"/>
+        </w:rPr>
+        <w:t>European Journal of Obstetrics &amp; Gynecology and Reproductive Biology</w:t>
+      </w:r>
+      <w:r>
+        <w:rPr>
+          <w:rFonts w:ascii="Times New Roman" w:eastAsia="Times New Roman" w:hAnsi="Times New Roman" w:cs="Times New Roman"/>
+          <w:sz w:val="24"/>
+          <w:szCs w:val="24"/>
+        </w:rPr>
+        <w:t xml:space="preserve">, </w:t>
+      </w:r>
+      <w:r>
+        <w:rPr>
+          <w:rFonts w:ascii="Times New Roman" w:eastAsia="Times New Roman" w:hAnsi="Times New Roman" w:cs="Times New Roman"/>
+          <w:i/>
+          <w:iCs/>
+          <w:sz w:val="24"/>
+          <w:szCs w:val="24"/>
+        </w:rPr>
+        <w:t>154</w:t>
+      </w:r>
+      <w:r>
+        <w:rPr>
+          <w:rFonts w:ascii="Times New Roman" w:eastAsia="Times New Roman" w:hAnsi="Times New Roman" w:cs="Times New Roman"/>
+          <w:sz w:val="24"/>
+          <w:szCs w:val="24"/>
+        </w:rPr>
+        <w:t xml:space="preserve">(2), 146–150. </w:t>
+      </w:r>
+      <w:hyperlink r:id="rId9" w:history="1">
+        <w:r>
+          <w:rPr>
+            <w:rFonts w:ascii="Times New Roman" w:eastAsia="Times New Roman" w:hAnsi="Times New Roman" w:cs="Times New Roman"/>
+            <w:color w:val="0000FF"/>
+            <w:sz w:val="24"/>
+            <w:szCs w:val="24"/>
+            <w:u w:val="single"/>
+          </w:rPr>
+          <w:t>https://doi.org/10.1016/j.ejogrb.2010.10.013</w:t>
+        </w:r>
+      </w:hyperlink>
+    </w:p>
+  </w:comment>
+  <w:comment w:id="118" w:author="Calen Patrick Ryan" w:date="2021-11-03T16:28:00Z" w:initials="CPR">
+    <w:p>
+      <w:pPr>
+        <w:spacing w:line="480" w:lineRule="auto"/>
+        <w:ind w:hanging="480"/>
+        <w:rPr>
+          <w:rFonts w:ascii="Times New Roman" w:eastAsia="Times New Roman" w:hAnsi="Times New Roman" w:cs="Times New Roman"/>
+          <w:sz w:val="24"/>
+          <w:szCs w:val="24"/>
+        </w:rPr>
+      </w:pPr>
+      <w:r>
+        <w:rPr>
+          <w:rStyle w:val="CommentReference"/>
+        </w:rPr>
+        <w:annotationRef/>
+      </w:r>
+      <w:r>
+        <w:rPr>
+          <w:rFonts w:ascii="Times New Roman" w:eastAsia="Times New Roman" w:hAnsi="Times New Roman" w:cs="Times New Roman"/>
+          <w:sz w:val="24"/>
+          <w:szCs w:val="24"/>
+        </w:rPr>
+        <w:t xml:space="preserve">Albrecht, E. D., &amp; Pepe, G. J. (2015). Chapter 40—Placental Endocrine Function and Hormone Action. In T. M. Plant &amp; A. J. </w:t>
+      </w:r>
+      <w:proofErr w:type="spellStart"/>
+      <w:r>
+        <w:rPr>
+          <w:rFonts w:ascii="Times New Roman" w:eastAsia="Times New Roman" w:hAnsi="Times New Roman" w:cs="Times New Roman"/>
+          <w:sz w:val="24"/>
+          <w:szCs w:val="24"/>
+        </w:rPr>
+        <w:t>Zeleznik</w:t>
+      </w:r>
+      <w:proofErr w:type="spellEnd"/>
+      <w:r>
+        <w:rPr>
+          <w:rFonts w:ascii="Times New Roman" w:eastAsia="Times New Roman" w:hAnsi="Times New Roman" w:cs="Times New Roman"/>
+          <w:sz w:val="24"/>
+          <w:szCs w:val="24"/>
+        </w:rPr>
+        <w:t xml:space="preserve"> (Eds.), </w:t>
+      </w:r>
+      <w:proofErr w:type="spellStart"/>
+      <w:r>
+        <w:rPr>
+          <w:rFonts w:ascii="Times New Roman" w:eastAsia="Times New Roman" w:hAnsi="Times New Roman" w:cs="Times New Roman"/>
+          <w:i/>
+          <w:iCs/>
+          <w:sz w:val="24"/>
+          <w:szCs w:val="24"/>
+        </w:rPr>
+        <w:t>Knobil</w:t>
+      </w:r>
+      <w:proofErr w:type="spellEnd"/>
+      <w:r>
+        <w:rPr>
+          <w:rFonts w:ascii="Times New Roman" w:eastAsia="Times New Roman" w:hAnsi="Times New Roman" w:cs="Times New Roman"/>
+          <w:i/>
+          <w:iCs/>
+          <w:sz w:val="24"/>
+          <w:szCs w:val="24"/>
+        </w:rPr>
+        <w:t xml:space="preserve"> and Neill’s Physiology of Reproduction (Fourth Edition)</w:t>
+      </w:r>
+      <w:r>
+        <w:rPr>
+          <w:rFonts w:ascii="Times New Roman" w:eastAsia="Times New Roman" w:hAnsi="Times New Roman" w:cs="Times New Roman"/>
+          <w:sz w:val="24"/>
+          <w:szCs w:val="24"/>
+        </w:rPr>
+        <w:t xml:space="preserve"> (pp. 1783–1834). San Diego: Academic Press. </w:t>
+      </w:r>
+      <w:hyperlink r:id="rId10" w:history="1">
+        <w:r>
+          <w:rPr>
+            <w:rFonts w:ascii="Times New Roman" w:eastAsia="Times New Roman" w:hAnsi="Times New Roman" w:cs="Times New Roman"/>
+            <w:color w:val="0000FF"/>
+            <w:sz w:val="24"/>
+            <w:szCs w:val="24"/>
+            <w:u w:val="single"/>
+          </w:rPr>
+          <w:t>https://doi.org/10.1016/B978-0-12-397175-3.00040-5</w:t>
+        </w:r>
+      </w:hyperlink>
+    </w:p>
+  </w:comment>
+  <w:comment w:id="119" w:author="Calen Patrick Ryan" w:date="2021-11-03T16:31:00Z" w:initials="CPR">
+    <w:p>
+      <w:pPr>
+        <w:spacing w:line="480" w:lineRule="auto"/>
+        <w:ind w:hanging="480"/>
+        <w:rPr>
+          <w:rFonts w:ascii="Times New Roman" w:eastAsia="Times New Roman" w:hAnsi="Times New Roman" w:cs="Times New Roman"/>
+          <w:sz w:val="24"/>
+          <w:szCs w:val="24"/>
+        </w:rPr>
+      </w:pPr>
+      <w:r>
+        <w:rPr>
+          <w:rStyle w:val="CommentReference"/>
+        </w:rPr>
+        <w:annotationRef/>
+      </w:r>
+      <w:r>
+        <w:rPr>
+          <w:rFonts w:ascii="Times New Roman" w:eastAsia="Times New Roman" w:hAnsi="Times New Roman" w:cs="Times New Roman"/>
+          <w:sz w:val="24"/>
+          <w:szCs w:val="24"/>
+        </w:rPr>
+        <w:t xml:space="preserve">Tessier, D. R., Ferraro, Z. M., &amp; </w:t>
+      </w:r>
+      <w:proofErr w:type="spellStart"/>
+      <w:r>
+        <w:rPr>
+          <w:rFonts w:ascii="Times New Roman" w:eastAsia="Times New Roman" w:hAnsi="Times New Roman" w:cs="Times New Roman"/>
+          <w:sz w:val="24"/>
+          <w:szCs w:val="24"/>
+        </w:rPr>
+        <w:t>Gruslin</w:t>
+      </w:r>
+      <w:proofErr w:type="spellEnd"/>
+      <w:r>
+        <w:rPr>
+          <w:rFonts w:ascii="Times New Roman" w:eastAsia="Times New Roman" w:hAnsi="Times New Roman" w:cs="Times New Roman"/>
+          <w:sz w:val="24"/>
+          <w:szCs w:val="24"/>
+        </w:rPr>
+        <w:t xml:space="preserve">, A. (2013). Role of leptin in pregnancy: Consequences of maternal obesity. </w:t>
+      </w:r>
+      <w:r>
+        <w:rPr>
+          <w:rFonts w:ascii="Times New Roman" w:eastAsia="Times New Roman" w:hAnsi="Times New Roman" w:cs="Times New Roman"/>
+          <w:i/>
+          <w:iCs/>
+          <w:sz w:val="24"/>
+          <w:szCs w:val="24"/>
+        </w:rPr>
+        <w:t>Placenta</w:t>
+      </w:r>
+      <w:r>
+        <w:rPr>
+          <w:rFonts w:ascii="Times New Roman" w:eastAsia="Times New Roman" w:hAnsi="Times New Roman" w:cs="Times New Roman"/>
+          <w:sz w:val="24"/>
+          <w:szCs w:val="24"/>
+        </w:rPr>
+        <w:t xml:space="preserve">, </w:t>
+      </w:r>
+      <w:r>
+        <w:rPr>
+          <w:rFonts w:ascii="Times New Roman" w:eastAsia="Times New Roman" w:hAnsi="Times New Roman" w:cs="Times New Roman"/>
+          <w:i/>
+          <w:iCs/>
+          <w:sz w:val="24"/>
+          <w:szCs w:val="24"/>
+        </w:rPr>
+        <w:t>34</w:t>
+      </w:r>
+      <w:r>
+        <w:rPr>
+          <w:rFonts w:ascii="Times New Roman" w:eastAsia="Times New Roman" w:hAnsi="Times New Roman" w:cs="Times New Roman"/>
+          <w:sz w:val="24"/>
+          <w:szCs w:val="24"/>
+        </w:rPr>
+        <w:t xml:space="preserve">(3), 205–211. </w:t>
+      </w:r>
+      <w:hyperlink r:id="rId11" w:history="1">
+        <w:r>
+          <w:rPr>
+            <w:rFonts w:ascii="Times New Roman" w:eastAsia="Times New Roman" w:hAnsi="Times New Roman" w:cs="Times New Roman"/>
+            <w:color w:val="0000FF"/>
+            <w:sz w:val="24"/>
+            <w:szCs w:val="24"/>
+            <w:u w:val="single"/>
+          </w:rPr>
+          <w:t>https://doi.org/10.1016/j.placenta.2012.11.035</w:t>
+        </w:r>
+      </w:hyperlink>
+    </w:p>
+  </w:comment>
+  <w:comment w:id="120" w:author="Calen Patrick Ryan" w:date="2021-11-09T17:01:00Z" w:initials="CPR">
+    <w:p>
+      <w:pPr>
+        <w:pStyle w:val="CommentText"/>
+      </w:pPr>
+      <w:r>
+        <w:rPr>
+          <w:rStyle w:val="CommentReference"/>
+        </w:rPr>
+        <w:annotationRef/>
+      </w:r>
+      <w:r>
+        <w:t xml:space="preserve">We didn’t control for </w:t>
+      </w:r>
+      <w:proofErr w:type="spellStart"/>
+      <w:r>
+        <w:t>preg</w:t>
+      </w:r>
+      <w:proofErr w:type="spellEnd"/>
+      <w:r>
+        <w:t xml:space="preserve"> weeks, even though we found several clocks were affected by which week pregnant (</w:t>
+      </w:r>
+      <w:proofErr w:type="gramStart"/>
+      <w:r>
+        <w:t>i.e.</w:t>
+      </w:r>
+      <w:proofErr w:type="gramEnd"/>
+      <w:r>
+        <w:t xml:space="preserve"> </w:t>
+      </w:r>
+      <w:proofErr w:type="spellStart"/>
+      <w:r>
+        <w:t>GrimAge</w:t>
+      </w:r>
+      <w:proofErr w:type="spellEnd"/>
+      <w:r>
+        <w:t xml:space="preserve">). Should I </w:t>
+      </w:r>
+      <w:proofErr w:type="spellStart"/>
+      <w:r>
+        <w:t>rerun</w:t>
+      </w:r>
+      <w:proofErr w:type="spellEnd"/>
+      <w:r>
+        <w:t xml:space="preserve">? </w:t>
+      </w:r>
+    </w:p>
+  </w:comment>
+  <w:comment w:id="125" w:author="Calen Patrick Ryan" w:date="2021-09-21T09:55:00Z" w:initials="CPR">
+    <w:p>
+      <w:pPr>
+        <w:pStyle w:val="CommentText"/>
+      </w:pPr>
+      <w:r>
+        <w:rPr>
+          <w:rStyle w:val="CommentReference"/>
+        </w:rPr>
+        <w:annotationRef/>
+      </w:r>
+      <w:r>
+        <w:t xml:space="preserve">This is me thinking out loud, but please read this and think through this with me a bit. Add questions or thoughts on it, and we should be able to whip it up pretty quick. </w:t>
+      </w:r>
+    </w:p>
+  </w:comment>
+  <w:comment w:id="126" w:author="Calen Patrick Ryan" w:date="2021-09-21T09:48:00Z" w:initials="CPR">
     <w:p>
       <w:pPr>
         <w:pStyle w:val="CommentText"/>
@@ -9218,43 +12581,76 @@
 </file>
 
 <file path=word/commentsExtended.xml><?xml version="1.0" encoding="utf-8"?>
-<w15:commentsEx xmlns:wpc="http://schemas.microsoft.com/office/word/2010/wordprocessingCanvas" xmlns:cx="http://schemas.microsoft.com/office/drawing/2014/chartex" xmlns:cx1="http://schemas.microsoft.com/office/drawing/2015/9/8/chartex" xmlns:cx2="http://schemas.microsoft.com/office/drawing/2015/10/21/chartex" xmlns:cx3="http://schemas.microsoft.com/office/drawing/2016/5/9/chartex" xmlns:cx4="http://schemas.microsoft.com/office/drawing/2016/5/10/chartex" xmlns:cx5="http://schemas.microsoft.com/office/drawing/2016/5/11/chartex" xmlns:cx6="http://schemas.microsoft.com/office/drawing/2016/5/12/chartex" xmlns:cx7="http://schemas.microsoft.com/office/drawing/2016/5/13/chartex" xmlns:cx8="http://schemas.microsoft.com/office/drawing/2016/5/14/chartex" xmlns:mc="http://schemas.openxmlformats.org/markup-compatibility/2006" xmlns:aink="http://schemas.microsoft.com/office/drawing/2016/ink" xmlns:am3d="http://schemas.microsoft.com/office/drawing/2017/model3d" xmlns:o="urn:schemas-microsoft-com:office:office" xmlns:r="http://schemas.openxmlformats.org/officeDocument/2006/relationships" xmlns:m="http://schemas.openxmlformats.org/officeDocument/2006/math" xmlns:v="urn:schemas-microsoft-com:vml" xmlns:wp14="http://schemas.microsoft.com/office/word/2010/wordprocessingDrawing" xmlns:wp="http://schemas.openxmlformats.org/drawingml/2006/wordprocessingDrawing" xmlns:w10="urn:schemas-microsoft-com:office:word" xmlns:w="http://schemas.openxmlformats.org/wordprocessingml/2006/main" xmlns:w14="http://schemas.microsoft.com/office/word/2010/wordml" xmlns:w15="http://schemas.microsoft.com/office/word/2012/wordml" xmlns:w16cex="http://schemas.microsoft.com/office/word/2018/wordml/cex" xmlns:w16cid="http://schemas.microsoft.com/office/word/2016/wordml/cid" xmlns:w16="http://schemas.microsoft.com/office/word/2018/wordml" xmlns:w16se="http://schemas.microsoft.com/office/word/2015/wordml/symex" xmlns:wpg="http://schemas.microsoft.com/office/word/2010/wordprocessingGroup" xmlns:wpi="http://schemas.microsoft.com/office/word/2010/wordprocessingInk" xmlns:wne="http://schemas.microsoft.com/office/word/2006/wordml" xmlns:wps="http://schemas.microsoft.com/office/word/2010/wordprocessingShape" mc:Ignorable="w14 w15 w16se w16cid w16 w16cex wp14">
+<w15:commentsEx xmlns:wpc="http://schemas.microsoft.com/office/word/2010/wordprocessingCanvas" xmlns:cx="http://schemas.microsoft.com/office/drawing/2014/chartex" xmlns:cx1="http://schemas.microsoft.com/office/drawing/2015/9/8/chartex" xmlns:cx2="http://schemas.microsoft.com/office/drawing/2015/10/21/chartex" xmlns:cx3="http://schemas.microsoft.com/office/drawing/2016/5/9/chartex" xmlns:cx4="http://schemas.microsoft.com/office/drawing/2016/5/10/chartex" xmlns:cx5="http://schemas.microsoft.com/office/drawing/2016/5/11/chartex" xmlns:cx6="http://schemas.microsoft.com/office/drawing/2016/5/12/chartex" xmlns:cx7="http://schemas.microsoft.com/office/drawing/2016/5/13/chartex" xmlns:cx8="http://schemas.microsoft.com/office/drawing/2016/5/14/chartex" xmlns:mc="http://schemas.openxmlformats.org/markup-compatibility/2006" xmlns:aink="http://schemas.microsoft.com/office/drawing/2016/ink" xmlns:am3d="http://schemas.microsoft.com/office/drawing/2017/model3d" xmlns:o="urn:schemas-microsoft-com:office:office" xmlns:r="http://schemas.openxmlformats.org/officeDocument/2006/relationships" xmlns:m="http://schemas.openxmlformats.org/officeDocument/2006/math" xmlns:v="urn:schemas-microsoft-com:vml" xmlns:wp14="http://schemas.microsoft.com/office/word/2010/wordprocessingDrawing" xmlns:wp="http://schemas.openxmlformats.org/drawingml/2006/wordprocessingDrawing" xmlns:w10="urn:schemas-microsoft-com:office:word" xmlns:w="http://schemas.openxmlformats.org/wordprocessingml/2006/main" xmlns:w14="http://schemas.microsoft.com/office/word/2010/wordml" xmlns:w15="http://schemas.microsoft.com/office/word/2012/wordml" xmlns:w16cex="http://schemas.microsoft.com/office/word/2018/wordml/cex" xmlns:w16cid="http://schemas.microsoft.com/office/word/2016/wordml/cid" xmlns:w16="http://schemas.microsoft.com/office/word/2018/wordml" xmlns:w16sdtdh="http://schemas.microsoft.com/office/word/2020/wordml/sdtdatahash" xmlns:w16se="http://schemas.microsoft.com/office/word/2015/wordml/symex" xmlns:wpg="http://schemas.microsoft.com/office/word/2010/wordprocessingGroup" xmlns:wpi="http://schemas.microsoft.com/office/word/2010/wordprocessingInk" xmlns:wne="http://schemas.microsoft.com/office/word/2006/wordml" xmlns:wps="http://schemas.microsoft.com/office/word/2010/wordprocessingShape" mc:Ignorable="w14 w15 w16se w16cid w16 w16cex w16sdtdh wp14">
+  <w15:commentEx w15:paraId="5B332E45" w15:done="0"/>
+  <w15:commentEx w15:paraId="12DCC2EC" w15:done="0"/>
+  <w15:commentEx w15:paraId="02D19115" w15:done="0"/>
   <w15:commentEx w15:paraId="6F5F17E4" w15:done="0"/>
+  <w15:commentEx w15:paraId="77484548" w15:done="0"/>
   <w15:commentEx w15:paraId="2E24733A" w15:done="0"/>
   <w15:commentEx w15:paraId="3B28C7A2" w15:done="0"/>
-  <w15:commentEx w15:paraId="2DEC496D" w15:done="0"/>
-  <w15:commentEx w15:paraId="42883B5B" w15:done="0"/>
+  <w15:commentEx w15:paraId="1A358EC6" w15:done="0"/>
+  <w15:commentEx w15:paraId="6D68763B" w15:done="0"/>
+  <w15:commentEx w15:paraId="475ED267" w15:done="0"/>
+  <w15:commentEx w15:paraId="1BBA8938" w15:done="0"/>
+  <w15:commentEx w15:paraId="5E2EEDFA" w15:done="0"/>
+  <w15:commentEx w15:paraId="496C7858" w15:done="0"/>
+  <w15:commentEx w15:paraId="66593DB1" w15:done="0"/>
+  <w15:commentEx w15:paraId="17B7BD83" w15:done="0"/>
+  <w15:commentEx w15:paraId="0636561F" w15:done="0"/>
   <w15:commentEx w15:paraId="132B106C" w15:done="0"/>
   <w15:commentEx w15:paraId="0718B3C7" w15:done="0"/>
 </w15:commentsEx>
 </file>
 
 <file path=word/commentsExtensible.xml><?xml version="1.0" encoding="utf-8"?>
-<w16cex:commentsExtensible xmlns:wpc="http://schemas.microsoft.com/office/word/2010/wordprocessingCanvas" xmlns:cx="http://schemas.microsoft.com/office/drawing/2014/chartex" xmlns:cx1="http://schemas.microsoft.com/office/drawing/2015/9/8/chartex" xmlns:cx2="http://schemas.microsoft.com/office/drawing/2015/10/21/chartex" xmlns:cx3="http://schemas.microsoft.com/office/drawing/2016/5/9/chartex" xmlns:cx4="http://schemas.microsoft.com/office/drawing/2016/5/10/chartex" xmlns:cx5="http://schemas.microsoft.com/office/drawing/2016/5/11/chartex" xmlns:cx6="http://schemas.microsoft.com/office/drawing/2016/5/12/chartex" xmlns:cx7="http://schemas.microsoft.com/office/drawing/2016/5/13/chartex" xmlns:cx8="http://schemas.microsoft.com/office/drawing/2016/5/14/chartex" xmlns:mc="http://schemas.openxmlformats.org/markup-compatibility/2006" xmlns:aink="http://schemas.microsoft.com/office/drawing/2016/ink" xmlns:am3d="http://schemas.microsoft.com/office/drawing/2017/model3d" xmlns:o="urn:schemas-microsoft-com:office:office" xmlns:r="http://schemas.openxmlformats.org/officeDocument/2006/relationships" xmlns:m="http://schemas.openxmlformats.org/officeDocument/2006/math" xmlns:v="urn:schemas-microsoft-com:vml" xmlns:wp14="http://schemas.microsoft.com/office/word/2010/wordprocessingDrawing" xmlns:wp="http://schemas.openxmlformats.org/drawingml/2006/wordprocessingDrawing" xmlns:w10="urn:schemas-microsoft-com:office:word" xmlns:w="http://schemas.openxmlformats.org/wordprocessingml/2006/main" xmlns:w14="http://schemas.microsoft.com/office/word/2010/wordml" xmlns:w15="http://schemas.microsoft.com/office/word/2012/wordml" xmlns:w16cex="http://schemas.microsoft.com/office/word/2018/wordml/cex" xmlns:w16cid="http://schemas.microsoft.com/office/word/2016/wordml/cid" xmlns:w16="http://schemas.microsoft.com/office/word/2018/wordml" xmlns:w16se="http://schemas.microsoft.com/office/word/2015/wordml/symex" xmlns:wpg="http://schemas.microsoft.com/office/word/2010/wordprocessingGroup" xmlns:wpi="http://schemas.microsoft.com/office/word/2010/wordprocessingInk" xmlns:wne="http://schemas.microsoft.com/office/word/2006/wordml" xmlns:wps="http://schemas.microsoft.com/office/word/2010/wordprocessingShape" mc:Ignorable="w14 w15 w16se w16cid w16 w16cex wp14">
+<w16cex:commentsExtensible xmlns:wpc="http://schemas.microsoft.com/office/word/2010/wordprocessingCanvas" xmlns:cx="http://schemas.microsoft.com/office/drawing/2014/chartex" xmlns:cx1="http://schemas.microsoft.com/office/drawing/2015/9/8/chartex" xmlns:cx2="http://schemas.microsoft.com/office/drawing/2015/10/21/chartex" xmlns:cx3="http://schemas.microsoft.com/office/drawing/2016/5/9/chartex" xmlns:cx4="http://schemas.microsoft.com/office/drawing/2016/5/10/chartex" xmlns:cx5="http://schemas.microsoft.com/office/drawing/2016/5/11/chartex" xmlns:cx6="http://schemas.microsoft.com/office/drawing/2016/5/12/chartex" xmlns:cx7="http://schemas.microsoft.com/office/drawing/2016/5/13/chartex" xmlns:cx8="http://schemas.microsoft.com/office/drawing/2016/5/14/chartex" xmlns:mc="http://schemas.openxmlformats.org/markup-compatibility/2006" xmlns:aink="http://schemas.microsoft.com/office/drawing/2016/ink" xmlns:am3d="http://schemas.microsoft.com/office/drawing/2017/model3d" xmlns:o="urn:schemas-microsoft-com:office:office" xmlns:r="http://schemas.openxmlformats.org/officeDocument/2006/relationships" xmlns:m="http://schemas.openxmlformats.org/officeDocument/2006/math" xmlns:v="urn:schemas-microsoft-com:vml" xmlns:wp14="http://schemas.microsoft.com/office/word/2010/wordprocessingDrawing" xmlns:wp="http://schemas.openxmlformats.org/drawingml/2006/wordprocessingDrawing" xmlns:w10="urn:schemas-microsoft-com:office:word" xmlns:w="http://schemas.openxmlformats.org/wordprocessingml/2006/main" xmlns:w14="http://schemas.microsoft.com/office/word/2010/wordml" xmlns:w15="http://schemas.microsoft.com/office/word/2012/wordml" xmlns:w16cex="http://schemas.microsoft.com/office/word/2018/wordml/cex" xmlns:w16cid="http://schemas.microsoft.com/office/word/2016/wordml/cid" xmlns:w16="http://schemas.microsoft.com/office/word/2018/wordml" xmlns:w16sdtdh="http://schemas.microsoft.com/office/word/2020/wordml/sdtdatahash" xmlns:w16se="http://schemas.microsoft.com/office/word/2015/wordml/symex" xmlns:wpg="http://schemas.microsoft.com/office/word/2010/wordprocessingGroup" xmlns:wpi="http://schemas.microsoft.com/office/word/2010/wordprocessingInk" xmlns:wne="http://schemas.microsoft.com/office/word/2006/wordml" xmlns:wps="http://schemas.microsoft.com/office/word/2010/wordprocessingShape" mc:Ignorable="w14 w15 w16se w16cid w16 w16cex w16sdtdh wp14">
+  <w16cex:commentExtensible w16cex:durableId="252BB90F" w16cex:dateUtc="2021-11-02T18:18:00Z"/>
+  <w16cex:commentExtensible w16cex:durableId="252BB8D5" w16cex:dateUtc="2021-11-02T18:17:00Z"/>
+  <w16cex:commentExtensible w16cex:durableId="252BBE72" w16cex:dateUtc="2021-11-02T18:41:00Z"/>
   <w16cex:commentExtensible w16cex:durableId="24EE868B" w16cex:dateUtc="2021-09-17T08:14:00Z"/>
+  <w16cex:commentExtensible w16cex:durableId="252BBFD7" w16cex:dateUtc="2021-11-02T18:47:00Z"/>
   <w16cex:commentExtensible w16cex:durableId="24EE8742" w16cex:dateUtc="2021-09-17T08:17:00Z"/>
   <w16cex:commentExtensible w16cex:durableId="24F5BD3A" w16cex:dateUtc="2021-09-22T20:33:00Z"/>
-  <w16cex:commentExtensible w16cex:durableId="24F5BB8B" w16cex:dateUtc="2021-09-22T20:26:00Z"/>
-  <w16cex:commentExtensible w16cex:durableId="24F5BD71" w16cex:dateUtc="2021-09-22T20:34:00Z"/>
+  <w16cex:commentExtensible w16cex:durableId="252BC3D9" w16cex:dateUtc="2021-11-02T19:04:00Z"/>
+  <w16cex:commentExtensible w16cex:durableId="252BC6FB" w16cex:dateUtc="2021-11-02T19:17:00Z"/>
+  <w16cex:commentExtensible w16cex:durableId="252BF795" w16cex:dateUtc="2021-11-02T22:44:00Z"/>
+  <w16cex:commentExtensible w16cex:durableId="252BF7F9" w16cex:dateUtc="2021-11-02T22:46:00Z"/>
+  <w16cex:commentExtensible w16cex:durableId="252D3735" w16cex:dateUtc="2021-11-03T21:28:00Z"/>
+  <w16cex:commentExtensible w16cex:durableId="252BF8D9" w16cex:dateUtc="2021-11-02T22:50:00Z"/>
+  <w16cex:commentExtensible w16cex:durableId="252D3785" w16cex:dateUtc="2021-11-03T21:28:00Z"/>
+  <w16cex:commentExtensible w16cex:durableId="252D37EA" w16cex:dateUtc="2021-11-03T21:31:00Z"/>
+  <w16cex:commentExtensible w16cex:durableId="25352804" w16cex:dateUtc="2021-11-09T23:01:00Z"/>
   <w16cex:commentExtensible w16cex:durableId="24F42AA1" w16cex:dateUtc="2021-09-21T15:55:00Z"/>
   <w16cex:commentExtensible w16cex:durableId="24F428DF" w16cex:dateUtc="2021-09-21T15:48:00Z"/>
 </w16cex:commentsExtensible>
 </file>
 
 <file path=word/commentsIds.xml><?xml version="1.0" encoding="utf-8"?>
-<w16cid:commentsIds xmlns:wpc="http://schemas.microsoft.com/office/word/2010/wordprocessingCanvas" xmlns:cx="http://schemas.microsoft.com/office/drawing/2014/chartex" xmlns:cx1="http://schemas.microsoft.com/office/drawing/2015/9/8/chartex" xmlns:cx2="http://schemas.microsoft.com/office/drawing/2015/10/21/chartex" xmlns:cx3="http://schemas.microsoft.com/office/drawing/2016/5/9/chartex" xmlns:cx4="http://schemas.microsoft.com/office/drawing/2016/5/10/chartex" xmlns:cx5="http://schemas.microsoft.com/office/drawing/2016/5/11/chartex" xmlns:cx6="http://schemas.microsoft.com/office/drawing/2016/5/12/chartex" xmlns:cx7="http://schemas.microsoft.com/office/drawing/2016/5/13/chartex" xmlns:cx8="http://schemas.microsoft.com/office/drawing/2016/5/14/chartex" xmlns:mc="http://schemas.openxmlformats.org/markup-compatibility/2006" xmlns:aink="http://schemas.microsoft.com/office/drawing/2016/ink" xmlns:am3d="http://schemas.microsoft.com/office/drawing/2017/model3d" xmlns:o="urn:schemas-microsoft-com:office:office" xmlns:r="http://schemas.openxmlformats.org/officeDocument/2006/relationships" xmlns:m="http://schemas.openxmlformats.org/officeDocument/2006/math" xmlns:v="urn:schemas-microsoft-com:vml" xmlns:wp14="http://schemas.microsoft.com/office/word/2010/wordprocessingDrawing" xmlns:wp="http://schemas.openxmlformats.org/drawingml/2006/wordprocessingDrawing" xmlns:w10="urn:schemas-microsoft-com:office:word" xmlns:w="http://schemas.openxmlformats.org/wordprocessingml/2006/main" xmlns:w14="http://schemas.microsoft.com/office/word/2010/wordml" xmlns:w15="http://schemas.microsoft.com/office/word/2012/wordml" xmlns:w16cex="http://schemas.microsoft.com/office/word/2018/wordml/cex" xmlns:w16cid="http://schemas.microsoft.com/office/word/2016/wordml/cid" xmlns:w16="http://schemas.microsoft.com/office/word/2018/wordml" xmlns:w16se="http://schemas.microsoft.com/office/word/2015/wordml/symex" xmlns:wpg="http://schemas.microsoft.com/office/word/2010/wordprocessingGroup" xmlns:wpi="http://schemas.microsoft.com/office/word/2010/wordprocessingInk" xmlns:wne="http://schemas.microsoft.com/office/word/2006/wordml" xmlns:wps="http://schemas.microsoft.com/office/word/2010/wordprocessingShape" mc:Ignorable="w14 w15 w16se w16cid w16 w16cex wp14">
+<w16cid:commentsIds xmlns:wpc="http://schemas.microsoft.com/office/word/2010/wordprocessingCanvas" xmlns:cx="http://schemas.microsoft.com/office/drawing/2014/chartex" xmlns:cx1="http://schemas.microsoft.com/office/drawing/2015/9/8/chartex" xmlns:cx2="http://schemas.microsoft.com/office/drawing/2015/10/21/chartex" xmlns:cx3="http://schemas.microsoft.com/office/drawing/2016/5/9/chartex" xmlns:cx4="http://schemas.microsoft.com/office/drawing/2016/5/10/chartex" xmlns:cx5="http://schemas.microsoft.com/office/drawing/2016/5/11/chartex" xmlns:cx6="http://schemas.microsoft.com/office/drawing/2016/5/12/chartex" xmlns:cx7="http://schemas.microsoft.com/office/drawing/2016/5/13/chartex" xmlns:cx8="http://schemas.microsoft.com/office/drawing/2016/5/14/chartex" xmlns:mc="http://schemas.openxmlformats.org/markup-compatibility/2006" xmlns:aink="http://schemas.microsoft.com/office/drawing/2016/ink" xmlns:am3d="http://schemas.microsoft.com/office/drawing/2017/model3d" xmlns:o="urn:schemas-microsoft-com:office:office" xmlns:r="http://schemas.openxmlformats.org/officeDocument/2006/relationships" xmlns:m="http://schemas.openxmlformats.org/officeDocument/2006/math" xmlns:v="urn:schemas-microsoft-com:vml" xmlns:wp14="http://schemas.microsoft.com/office/word/2010/wordprocessingDrawing" xmlns:wp="http://schemas.openxmlformats.org/drawingml/2006/wordprocessingDrawing" xmlns:w10="urn:schemas-microsoft-com:office:word" xmlns:w="http://schemas.openxmlformats.org/wordprocessingml/2006/main" xmlns:w14="http://schemas.microsoft.com/office/word/2010/wordml" xmlns:w15="http://schemas.microsoft.com/office/word/2012/wordml" xmlns:w16cex="http://schemas.microsoft.com/office/word/2018/wordml/cex" xmlns:w16cid="http://schemas.microsoft.com/office/word/2016/wordml/cid" xmlns:w16="http://schemas.microsoft.com/office/word/2018/wordml" xmlns:w16sdtdh="http://schemas.microsoft.com/office/word/2020/wordml/sdtdatahash" xmlns:w16se="http://schemas.microsoft.com/office/word/2015/wordml/symex" xmlns:wpg="http://schemas.microsoft.com/office/word/2010/wordprocessingGroup" xmlns:wpi="http://schemas.microsoft.com/office/word/2010/wordprocessingInk" xmlns:wne="http://schemas.microsoft.com/office/word/2006/wordml" xmlns:wps="http://schemas.microsoft.com/office/word/2010/wordprocessingShape" mc:Ignorable="w14 w15 w16se w16cid w16 w16cex w16sdtdh wp14">
+  <w16cid:commentId w16cid:paraId="5B332E45" w16cid:durableId="252BB90F"/>
+  <w16cid:commentId w16cid:paraId="12DCC2EC" w16cid:durableId="252BB8D5"/>
+  <w16cid:commentId w16cid:paraId="02D19115" w16cid:durableId="252BBE72"/>
   <w16cid:commentId w16cid:paraId="6F5F17E4" w16cid:durableId="24EE868B"/>
+  <w16cid:commentId w16cid:paraId="77484548" w16cid:durableId="252BBFD7"/>
   <w16cid:commentId w16cid:paraId="2E24733A" w16cid:durableId="24EE8742"/>
   <w16cid:commentId w16cid:paraId="3B28C7A2" w16cid:durableId="24F5BD3A"/>
-  <w16cid:commentId w16cid:paraId="2DEC496D" w16cid:durableId="24F5BB8B"/>
-  <w16cid:commentId w16cid:paraId="42883B5B" w16cid:durableId="24F5BD71"/>
+  <w16cid:commentId w16cid:paraId="1A358EC6" w16cid:durableId="252BC3D9"/>
+  <w16cid:commentId w16cid:paraId="6D68763B" w16cid:durableId="252BC6FB"/>
+  <w16cid:commentId w16cid:paraId="475ED267" w16cid:durableId="252BF795"/>
+  <w16cid:commentId w16cid:paraId="1BBA8938" w16cid:durableId="252BF7F9"/>
+  <w16cid:commentId w16cid:paraId="5E2EEDFA" w16cid:durableId="252D3735"/>
+  <w16cid:commentId w16cid:paraId="496C7858" w16cid:durableId="252BF8D9"/>
+  <w16cid:commentId w16cid:paraId="66593DB1" w16cid:durableId="252D3785"/>
+  <w16cid:commentId w16cid:paraId="17B7BD83" w16cid:durableId="252D37EA"/>
+  <w16cid:commentId w16cid:paraId="0636561F" w16cid:durableId="25352804"/>
   <w16cid:commentId w16cid:paraId="132B106C" w16cid:durableId="24F42AA1"/>
   <w16cid:commentId w16cid:paraId="0718B3C7" w16cid:durableId="24F428DF"/>
 </w16cid:commentsIds>
 </file>
 
 <file path=word/numbering.xml><?xml version="1.0" encoding="utf-8"?>
-<w:numbering xmlns:wpc="http://schemas.microsoft.com/office/word/2010/wordprocessingCanvas" xmlns:cx="http://schemas.microsoft.com/office/drawing/2014/chartex" xmlns:cx1="http://schemas.microsoft.com/office/drawing/2015/9/8/chartex" xmlns:cx2="http://schemas.microsoft.com/office/drawing/2015/10/21/chartex" xmlns:cx3="http://schemas.microsoft.com/office/drawing/2016/5/9/chartex" xmlns:cx4="http://schemas.microsoft.com/office/drawing/2016/5/10/chartex" xmlns:cx5="http://schemas.microsoft.com/office/drawing/2016/5/11/chartex" xmlns:cx6="http://schemas.microsoft.com/office/drawing/2016/5/12/chartex" xmlns:cx7="http://schemas.microsoft.com/office/drawing/2016/5/13/chartex" xmlns:cx8="http://schemas.microsoft.com/office/drawing/2016/5/14/chartex" xmlns:mc="http://schemas.openxmlformats.org/markup-compatibility/2006" xmlns:aink="http://schemas.microsoft.com/office/drawing/2016/ink" xmlns:am3d="http://schemas.microsoft.com/office/drawing/2017/model3d" xmlns:o="urn:schemas-microsoft-com:office:office" xmlns:r="http://schemas.openxmlformats.org/officeDocument/2006/relationships" xmlns:m="http://schemas.openxmlformats.org/officeDocument/2006/math" xmlns:v="urn:schemas-microsoft-com:vml" xmlns:wp14="http://schemas.microsoft.com/office/word/2010/wordprocessingDrawing" xmlns:wp="http://schemas.openxmlformats.org/drawingml/2006/wordprocessingDrawing" xmlns:w10="urn:schemas-microsoft-com:office:word" xmlns:w="http://schemas.openxmlformats.org/wordprocessingml/2006/main" xmlns:w14="http://schemas.microsoft.com/office/word/2010/wordml" xmlns:w15="http://schemas.microsoft.com/office/word/2012/wordml" xmlns:w16cex="http://schemas.microsoft.com/office/word/2018/wordml/cex" xmlns:w16cid="http://schemas.microsoft.com/office/word/2016/wordml/cid" xmlns:w16="http://schemas.microsoft.com/office/word/2018/wordml" xmlns:w16se="http://schemas.microsoft.com/office/word/2015/wordml/symex" xmlns:wpg="http://schemas.microsoft.com/office/word/2010/wordprocessingGroup" xmlns:wpi="http://schemas.microsoft.com/office/word/2010/wordprocessingInk" xmlns:wne="http://schemas.microsoft.com/office/word/2006/wordml" xmlns:wps="http://schemas.microsoft.com/office/word/2010/wordprocessingShape" mc:Ignorable="w14 w15 w16se w16cid w16 w16cex wp14">
+<w:numbering xmlns:wpc="http://schemas.microsoft.com/office/word/2010/wordprocessingCanvas" xmlns:cx="http://schemas.microsoft.com/office/drawing/2014/chartex" xmlns:cx1="http://schemas.microsoft.com/office/drawing/2015/9/8/chartex" xmlns:cx2="http://schemas.microsoft.com/office/drawing/2015/10/21/chartex" xmlns:cx3="http://schemas.microsoft.com/office/drawing/2016/5/9/chartex" xmlns:cx4="http://schemas.microsoft.com/office/drawing/2016/5/10/chartex" xmlns:cx5="http://schemas.microsoft.com/office/drawing/2016/5/11/chartex" xmlns:cx6="http://schemas.microsoft.com/office/drawing/2016/5/12/chartex" xmlns:cx7="http://schemas.microsoft.com/office/drawing/2016/5/13/chartex" xmlns:cx8="http://schemas.microsoft.com/office/drawing/2016/5/14/chartex" xmlns:mc="http://schemas.openxmlformats.org/markup-compatibility/2006" xmlns:aink="http://schemas.microsoft.com/office/drawing/2016/ink" xmlns:am3d="http://schemas.microsoft.com/office/drawing/2017/model3d" xmlns:o="urn:schemas-microsoft-com:office:office" xmlns:r="http://schemas.openxmlformats.org/officeDocument/2006/relationships" xmlns:m="http://schemas.openxmlformats.org/officeDocument/2006/math" xmlns:v="urn:schemas-microsoft-com:vml" xmlns:wp14="http://schemas.microsoft.com/office/word/2010/wordprocessingDrawing" xmlns:wp="http://schemas.openxmlformats.org/drawingml/2006/wordprocessingDrawing" xmlns:w10="urn:schemas-microsoft-com:office:word" xmlns:w="http://schemas.openxmlformats.org/wordprocessingml/2006/main" xmlns:w14="http://schemas.microsoft.com/office/word/2010/wordml" xmlns:w15="http://schemas.microsoft.com/office/word/2012/wordml" xmlns:w16cex="http://schemas.microsoft.com/office/word/2018/wordml/cex" xmlns:w16cid="http://schemas.microsoft.com/office/word/2016/wordml/cid" xmlns:w16="http://schemas.microsoft.com/office/word/2018/wordml" xmlns:w16sdtdh="http://schemas.microsoft.com/office/word/2020/wordml/sdtdatahash" xmlns:w16se="http://schemas.microsoft.com/office/word/2015/wordml/symex" xmlns:wpg="http://schemas.microsoft.com/office/word/2010/wordprocessingGroup" xmlns:wpi="http://schemas.microsoft.com/office/word/2010/wordprocessingInk" xmlns:wne="http://schemas.microsoft.com/office/word/2006/wordml" xmlns:wps="http://schemas.microsoft.com/office/word/2010/wordprocessingShape" mc:Ignorable="w14 w15 w16se w16cid w16 w16cex w16sdtdh wp14">
   <w:abstractNum w:abstractNumId="0" w15:restartNumberingAfterBreak="0">
     <w:nsid w:val="57326B5F"/>
     <w:multiLevelType w:val="hybridMultilevel"/>
@@ -9491,18 +12887,18 @@
 </file>
 
 <file path=word/people.xml><?xml version="1.0" encoding="utf-8"?>
-<w15:people xmlns:wpc="http://schemas.microsoft.com/office/word/2010/wordprocessingCanvas" xmlns:cx="http://schemas.microsoft.com/office/drawing/2014/chartex" xmlns:cx1="http://schemas.microsoft.com/office/drawing/2015/9/8/chartex" xmlns:cx2="http://schemas.microsoft.com/office/drawing/2015/10/21/chartex" xmlns:cx3="http://schemas.microsoft.com/office/drawing/2016/5/9/chartex" xmlns:cx4="http://schemas.microsoft.com/office/drawing/2016/5/10/chartex" xmlns:cx5="http://schemas.microsoft.com/office/drawing/2016/5/11/chartex" xmlns:cx6="http://schemas.microsoft.com/office/drawing/2016/5/12/chartex" xmlns:cx7="http://schemas.microsoft.com/office/drawing/2016/5/13/chartex" xmlns:cx8="http://schemas.microsoft.com/office/drawing/2016/5/14/chartex" xmlns:mc="http://schemas.openxmlformats.org/markup-compatibility/2006" xmlns:aink="http://schemas.microsoft.com/office/drawing/2016/ink" xmlns:am3d="http://schemas.microsoft.com/office/drawing/2017/model3d" xmlns:o="urn:schemas-microsoft-com:office:office" xmlns:r="http://schemas.openxmlformats.org/officeDocument/2006/relationships" xmlns:m="http://schemas.openxmlformats.org/officeDocument/2006/math" xmlns:v="urn:schemas-microsoft-com:vml" xmlns:wp14="http://schemas.microsoft.com/office/word/2010/wordprocessingDrawing" xmlns:wp="http://schemas.openxmlformats.org/drawingml/2006/wordprocessingDrawing" xmlns:w10="urn:schemas-microsoft-com:office:word" xmlns:w="http://schemas.openxmlformats.org/wordprocessingml/2006/main" xmlns:w14="http://schemas.microsoft.com/office/word/2010/wordml" xmlns:w15="http://schemas.microsoft.com/office/word/2012/wordml" xmlns:w16cex="http://schemas.microsoft.com/office/word/2018/wordml/cex" xmlns:w16cid="http://schemas.microsoft.com/office/word/2016/wordml/cid" xmlns:w16="http://schemas.microsoft.com/office/word/2018/wordml" xmlns:w16se="http://schemas.microsoft.com/office/word/2015/wordml/symex" xmlns:wpg="http://schemas.microsoft.com/office/word/2010/wordprocessingGroup" xmlns:wpi="http://schemas.microsoft.com/office/word/2010/wordprocessingInk" xmlns:wne="http://schemas.microsoft.com/office/word/2006/wordml" xmlns:wps="http://schemas.microsoft.com/office/word/2010/wordprocessingShape" mc:Ignorable="w14 w15 w16se w16cid w16 w16cex wp14">
+<w15:people xmlns:wpc="http://schemas.microsoft.com/office/word/2010/wordprocessingCanvas" xmlns:cx="http://schemas.microsoft.com/office/drawing/2014/chartex" xmlns:cx1="http://schemas.microsoft.com/office/drawing/2015/9/8/chartex" xmlns:cx2="http://schemas.microsoft.com/office/drawing/2015/10/21/chartex" xmlns:cx3="http://schemas.microsoft.com/office/drawing/2016/5/9/chartex" xmlns:cx4="http://schemas.microsoft.com/office/drawing/2016/5/10/chartex" xmlns:cx5="http://schemas.microsoft.com/office/drawing/2016/5/11/chartex" xmlns:cx6="http://schemas.microsoft.com/office/drawing/2016/5/12/chartex" xmlns:cx7="http://schemas.microsoft.com/office/drawing/2016/5/13/chartex" xmlns:cx8="http://schemas.microsoft.com/office/drawing/2016/5/14/chartex" xmlns:mc="http://schemas.openxmlformats.org/markup-compatibility/2006" xmlns:aink="http://schemas.microsoft.com/office/drawing/2016/ink" xmlns:am3d="http://schemas.microsoft.com/office/drawing/2017/model3d" xmlns:o="urn:schemas-microsoft-com:office:office" xmlns:r="http://schemas.openxmlformats.org/officeDocument/2006/relationships" xmlns:m="http://schemas.openxmlformats.org/officeDocument/2006/math" xmlns:v="urn:schemas-microsoft-com:vml" xmlns:wp14="http://schemas.microsoft.com/office/word/2010/wordprocessingDrawing" xmlns:wp="http://schemas.openxmlformats.org/drawingml/2006/wordprocessingDrawing" xmlns:w10="urn:schemas-microsoft-com:office:word" xmlns:w="http://schemas.openxmlformats.org/wordprocessingml/2006/main" xmlns:w14="http://schemas.microsoft.com/office/word/2010/wordml" xmlns:w15="http://schemas.microsoft.com/office/word/2012/wordml" xmlns:w16cex="http://schemas.microsoft.com/office/word/2018/wordml/cex" xmlns:w16cid="http://schemas.microsoft.com/office/word/2016/wordml/cid" xmlns:w16="http://schemas.microsoft.com/office/word/2018/wordml" xmlns:w16sdtdh="http://schemas.microsoft.com/office/word/2020/wordml/sdtdatahash" xmlns:w16se="http://schemas.microsoft.com/office/word/2015/wordml/symex" xmlns:wpg="http://schemas.microsoft.com/office/word/2010/wordprocessingGroup" xmlns:wpi="http://schemas.microsoft.com/office/word/2010/wordprocessingInk" xmlns:wne="http://schemas.microsoft.com/office/word/2006/wordml" xmlns:wps="http://schemas.microsoft.com/office/word/2010/wordprocessingShape" mc:Ignorable="w14 w15 w16se w16cid w16 w16cex w16sdtdh wp14">
+  <w15:person w15:author="Calen Patrick Ryan">
+    <w15:presenceInfo w15:providerId="AD" w15:userId="S::cpr183@ads.northwestern.edu::9657553f-4ee3-473a-8af3-3bcdebfc2e09"/>
+  </w15:person>
   <w15:person w15:author="Raviraj Jayanta Rege">
     <w15:presenceInfo w15:providerId="None" w15:userId="Raviraj Jayanta Rege"/>
-  </w15:person>
-  <w15:person w15:author="Calen Patrick Ryan">
-    <w15:presenceInfo w15:providerId="AD" w15:userId="S::cpr183@ads.northwestern.edu::9657553f-4ee3-473a-8af3-3bcdebfc2e09"/>
   </w15:person>
 </w15:people>
 </file>
 
 <file path=word/styles.xml><?xml version="1.0" encoding="utf-8"?>
-<w:styles xmlns:mc="http://schemas.openxmlformats.org/markup-compatibility/2006" xmlns:r="http://schemas.openxmlformats.org/officeDocument/2006/relationships" xmlns:w="http://schemas.openxmlformats.org/wordprocessingml/2006/main" xmlns:w14="http://schemas.microsoft.com/office/word/2010/wordml" xmlns:w15="http://schemas.microsoft.com/office/word/2012/wordml" xmlns:w16cex="http://schemas.microsoft.com/office/word/2018/wordml/cex" xmlns:w16cid="http://schemas.microsoft.com/office/word/2016/wordml/cid" xmlns:w16="http://schemas.microsoft.com/office/word/2018/wordml" xmlns:w16se="http://schemas.microsoft.com/office/word/2015/wordml/symex" mc:Ignorable="w14 w15 w16se w16cid w16 w16cex">
+<w:styles xmlns:mc="http://schemas.openxmlformats.org/markup-compatibility/2006" xmlns:r="http://schemas.openxmlformats.org/officeDocument/2006/relationships" xmlns:w="http://schemas.openxmlformats.org/wordprocessingml/2006/main" xmlns:w14="http://schemas.microsoft.com/office/word/2010/wordml" xmlns:w15="http://schemas.microsoft.com/office/word/2012/wordml" xmlns:w16cex="http://schemas.microsoft.com/office/word/2018/wordml/cex" xmlns:w16cid="http://schemas.microsoft.com/office/word/2016/wordml/cid" xmlns:w16="http://schemas.microsoft.com/office/word/2018/wordml" xmlns:w16sdtdh="http://schemas.microsoft.com/office/word/2020/wordml/sdtdatahash" xmlns:w16se="http://schemas.microsoft.com/office/word/2015/wordml/symex" mc:Ignorable="w14 w15 w16se w16cid w16 w16cex w16sdtdh">
   <w:docDefaults>
     <w:rPrDefault>
       <w:rPr>
@@ -10058,6 +13454,31 @@
       <w:szCs w:val="20"/>
     </w:rPr>
   </w:style>
+  <w:style w:type="character" w:styleId="Hyperlink">
+    <w:name w:val="Hyperlink"/>
+    <w:basedOn w:val="DefaultParagraphFont"/>
+    <w:uiPriority w:val="99"/>
+    <w:semiHidden/>
+    <w:unhideWhenUsed/>
+    <w:rsid w:val="00222C35"/>
+    <w:rPr>
+      <w:color w:val="0000FF"/>
+      <w:u w:val="single"/>
+    </w:rPr>
+  </w:style>
+  <w:style w:type="paragraph" w:styleId="NormalWeb">
+    <w:name w:val="Normal (Web)"/>
+    <w:basedOn w:val="Normal"/>
+    <w:uiPriority w:val="99"/>
+    <w:semiHidden/>
+    <w:unhideWhenUsed/>
+    <w:rsid w:val="0036251A"/>
+    <w:rPr>
+      <w:rFonts w:ascii="Times New Roman" w:hAnsi="Times New Roman" w:cs="Times New Roman"/>
+      <w:sz w:val="24"/>
+      <w:szCs w:val="24"/>
+    </w:rPr>
+  </w:style>
 </w:styles>
 </file>
 
